--- a/SPECCHIO_R_Guide.docx
+++ b/SPECCHIO_R_Guide.docx
@@ -227,14 +227,24 @@
       <w:r>
         <w:instrText xml:space="preserve">SET DOC_TITLE </w:instrText>
       </w:r>
-      <w:fldSimple w:instr=" FILLIN &quot;Document Title (e.g. ITPM Manual)&quot; \* CHARFORMAT ">
-        <w:r>
-          <w:instrText>R Guide</w:instrText>
-        </w:r>
-      </w:fldSimple>
+      <w:r>
+        <w:fldChar w:fldCharType="begin"/>
+      </w:r>
+      <w:r>
+        <w:instrText xml:space="preserve"> FILLIN "Document Title (e.g. ITPM Manual)" \* CHARFORMAT </w:instrText>
+      </w:r>
       <w:r>
         <w:fldChar w:fldCharType="separate"/>
       </w:r>
+      <w:r>
+        <w:instrText>R Guide</w:instrText>
+      </w:r>
+      <w:r>
+        <w:fldChar w:fldCharType="end"/>
+      </w:r>
+      <w:r>
+        <w:fldChar w:fldCharType="separate"/>
+      </w:r>
       <w:bookmarkStart w:id="2" w:name="DOC_TITLE"/>
       <w:r>
         <w:rPr>
@@ -246,14 +256,36 @@
       <w:r>
         <w:fldChar w:fldCharType="end"/>
       </w:r>
-      <w:fldSimple w:instr=" REF DOC_TITLE \* MERGEFORMAT ">
-        <w:r>
-          <w:rPr>
-            <w:noProof/>
-          </w:rPr>
-          <w:t>R Guide</w:t>
-        </w:r>
-      </w:fldSimple>
+      <w:r>
+        <w:rPr>
+          <w:noProof/>
+        </w:rPr>
+        <w:fldChar w:fldCharType="begin"/>
+      </w:r>
+      <w:r>
+        <w:rPr>
+          <w:noProof/>
+        </w:rPr>
+        <w:instrText xml:space="preserve"> REF DOC_TITLE \* MERGEFORMAT </w:instrText>
+      </w:r>
+      <w:r>
+        <w:rPr>
+          <w:noProof/>
+        </w:rPr>
+        <w:fldChar w:fldCharType="separate"/>
+      </w:r>
+      <w:r>
+        <w:rPr>
+          <w:noProof/>
+        </w:rPr>
+        <w:t>R Guide</w:t>
+      </w:r>
+      <w:r>
+        <w:rPr>
+          <w:noProof/>
+        </w:rPr>
+        <w:fldChar w:fldCharType="end"/>
+      </w:r>
     </w:p>
     <w:p>
       <w:pPr>
@@ -401,14 +433,36 @@
       <w:r>
         <w:fldChar w:fldCharType="end"/>
       </w:r>
-      <w:fldSimple w:instr="REF VQS  \* MERGEFORMAT ">
-        <w:r>
-          <w:rPr>
-            <w:noProof/>
-          </w:rPr>
-          <w:t>3.3.0</w:t>
-        </w:r>
-      </w:fldSimple>
+      <w:r>
+        <w:rPr>
+          <w:noProof/>
+        </w:rPr>
+        <w:fldChar w:fldCharType="begin"/>
+      </w:r>
+      <w:r>
+        <w:rPr>
+          <w:noProof/>
+        </w:rPr>
+        <w:instrText xml:space="preserve">REF VQS  \* MERGEFORMAT </w:instrText>
+      </w:r>
+      <w:r>
+        <w:rPr>
+          <w:noProof/>
+        </w:rPr>
+        <w:fldChar w:fldCharType="separate"/>
+      </w:r>
+      <w:r>
+        <w:rPr>
+          <w:noProof/>
+        </w:rPr>
+        <w:t>3.3.0</w:t>
+      </w:r>
+      <w:r>
+        <w:rPr>
+          <w:noProof/>
+        </w:rPr>
+        <w:fldChar w:fldCharType="end"/>
+      </w:r>
     </w:p>
     <w:p>
       <w:pPr>
@@ -440,7 +494,7 @@
         <w:fldChar w:fldCharType="separate"/>
       </w:r>
       <w:r>
-        <w:instrText>17.09.2019</w:instrText>
+        <w:instrText>23.12.2019</w:instrText>
       </w:r>
       <w:r>
         <w:fldChar w:fldCharType="end"/>
@@ -454,21 +508,43 @@
         <w:rPr>
           <w:noProof/>
         </w:rPr>
-        <w:t>17.09.2019</w:t>
+        <w:t>23.12.2019</w:t>
       </w:r>
       <w:bookmarkEnd w:id="5"/>
       <w:bookmarkEnd w:id="6"/>
       <w:r>
         <w:fldChar w:fldCharType="end"/>
       </w:r>
-      <w:fldSimple w:instr="REF DD  \* MERGEFORMAT ">
-        <w:r>
-          <w:rPr>
-            <w:noProof/>
-          </w:rPr>
-          <w:t>17.09.2019</w:t>
-        </w:r>
-      </w:fldSimple>
+      <w:r>
+        <w:rPr>
+          <w:noProof/>
+        </w:rPr>
+        <w:fldChar w:fldCharType="begin"/>
+      </w:r>
+      <w:r>
+        <w:rPr>
+          <w:noProof/>
+        </w:rPr>
+        <w:instrText xml:space="preserve">REF DD  \* MERGEFORMAT </w:instrText>
+      </w:r>
+      <w:r>
+        <w:rPr>
+          <w:noProof/>
+        </w:rPr>
+        <w:fldChar w:fldCharType="separate"/>
+      </w:r>
+      <w:r>
+        <w:rPr>
+          <w:noProof/>
+        </w:rPr>
+        <w:t>23.12.2019</w:t>
+      </w:r>
+      <w:r>
+        <w:rPr>
+          <w:noProof/>
+        </w:rPr>
+        <w:fldChar w:fldCharType="end"/>
+      </w:r>
     </w:p>
     <w:p>
       <w:pPr>
@@ -519,14 +595,36 @@
       <w:r>
         <w:fldChar w:fldCharType="end"/>
       </w:r>
-      <w:fldSimple w:instr="REF SQS  \* MERGEFORMAT ">
-        <w:r>
-          <w:rPr>
-            <w:noProof/>
-          </w:rPr>
-          <w:t>Valid</w:t>
-        </w:r>
-      </w:fldSimple>
+      <w:r>
+        <w:rPr>
+          <w:noProof/>
+        </w:rPr>
+        <w:fldChar w:fldCharType="begin"/>
+      </w:r>
+      <w:r>
+        <w:rPr>
+          <w:noProof/>
+        </w:rPr>
+        <w:instrText xml:space="preserve">REF SQS  \* MERGEFORMAT </w:instrText>
+      </w:r>
+      <w:r>
+        <w:rPr>
+          <w:noProof/>
+        </w:rPr>
+        <w:fldChar w:fldCharType="separate"/>
+      </w:r>
+      <w:r>
+        <w:rPr>
+          <w:noProof/>
+        </w:rPr>
+        <w:t>Valid</w:t>
+      </w:r>
+      <w:r>
+        <w:rPr>
+          <w:noProof/>
+        </w:rPr>
+        <w:fldChar w:fldCharType="end"/>
+      </w:r>
     </w:p>
     <w:p>
       <w:pPr>
@@ -577,14 +675,36 @@
       <w:r>
         <w:fldChar w:fldCharType="end"/>
       </w:r>
-      <w:fldSimple w:instr="REF DOC_AUTHOR  \* MERGEFORMAT ">
-        <w:r>
-          <w:rPr>
-            <w:noProof/>
-          </w:rPr>
-          <w:t>A. Hueni, Remote Sensing Laboratories, University of Zurich</w:t>
-        </w:r>
-      </w:fldSimple>
+      <w:r>
+        <w:rPr>
+          <w:noProof/>
+        </w:rPr>
+        <w:fldChar w:fldCharType="begin"/>
+      </w:r>
+      <w:r>
+        <w:rPr>
+          <w:noProof/>
+        </w:rPr>
+        <w:instrText xml:space="preserve">REF DOC_AUTHOR  \* MERGEFORMAT </w:instrText>
+      </w:r>
+      <w:r>
+        <w:rPr>
+          <w:noProof/>
+        </w:rPr>
+        <w:fldChar w:fldCharType="separate"/>
+      </w:r>
+      <w:r>
+        <w:rPr>
+          <w:noProof/>
+        </w:rPr>
+        <w:t>A. Hueni, Remote Sensing Laboratories, University of Zurich</w:t>
+      </w:r>
+      <w:r>
+        <w:rPr>
+          <w:noProof/>
+        </w:rPr>
+        <w:fldChar w:fldCharType="end"/>
+      </w:r>
     </w:p>
     <w:p>
       <w:pPr>
@@ -809,14 +929,36 @@
       <w:r>
         <w:fldChar w:fldCharType="end"/>
       </w:r>
-      <w:fldSimple w:instr="REF DISTRIBUTION  \* MERGEFORMAT ">
-        <w:r>
-          <w:rPr>
-            <w:noProof/>
-          </w:rPr>
-          <w:t>SPECCHIO Users</w:t>
-        </w:r>
-      </w:fldSimple>
+      <w:r>
+        <w:rPr>
+          <w:noProof/>
+        </w:rPr>
+        <w:fldChar w:fldCharType="begin"/>
+      </w:r>
+      <w:r>
+        <w:rPr>
+          <w:noProof/>
+        </w:rPr>
+        <w:instrText xml:space="preserve">REF DISTRIBUTION  \* MERGEFORMAT </w:instrText>
+      </w:r>
+      <w:r>
+        <w:rPr>
+          <w:noProof/>
+        </w:rPr>
+        <w:fldChar w:fldCharType="separate"/>
+      </w:r>
+      <w:r>
+        <w:rPr>
+          <w:noProof/>
+        </w:rPr>
+        <w:t>SPECCHIO Users</w:t>
+      </w:r>
+      <w:r>
+        <w:rPr>
+          <w:noProof/>
+        </w:rPr>
+        <w:fldChar w:fldCharType="end"/>
+      </w:r>
     </w:p>
     <w:p>
       <w:pPr>
@@ -1205,7 +1347,6 @@
               <w:keepLines/>
               <w:ind w:left="0"/>
             </w:pPr>
-            <w:bookmarkStart w:id="12" w:name="_GoBack" w:colFirst="0" w:colLast="3"/>
             <w:r>
               <w:t>3.3.0</w:t>
             </w:r>
@@ -1286,7 +1427,6 @@
           </w:p>
         </w:tc>
       </w:tr>
-      <w:bookmarkEnd w:id="12"/>
       <w:tr>
         <w:trPr>
           <w:cantSplit/>
@@ -1308,6 +1448,9 @@
               <w:keepLines/>
               <w:ind w:left="0"/>
             </w:pPr>
+            <w:r>
+              <w:t>3.3.0</w:t>
+            </w:r>
           </w:p>
         </w:tc>
         <w:tc>
@@ -1326,6 +1469,12 @@
               <w:keepLines/>
               <w:ind w:left="0"/>
             </w:pPr>
+            <w:r>
+              <w:t>23.12</w:t>
+            </w:r>
+            <w:r>
+              <w:t>.2019</w:t>
+            </w:r>
           </w:p>
         </w:tc>
         <w:tc>
@@ -1344,6 +1493,20 @@
               <w:keepLines/>
               <w:ind w:left="0"/>
             </w:pPr>
+            <w:r>
+              <w:rPr>
+                <w:lang w:val="en-GB"/>
+              </w:rPr>
+              <w:t xml:space="preserve">A. </w:t>
+            </w:r>
+            <w:proofErr w:type="spellStart"/>
+            <w:r>
+              <w:rPr>
+                <w:lang w:val="en-GB"/>
+              </w:rPr>
+              <w:t>Hueni</w:t>
+            </w:r>
+            <w:proofErr w:type="spellEnd"/>
           </w:p>
         </w:tc>
         <w:tc>
@@ -1362,6 +1525,9 @@
               <w:keepLines/>
               <w:ind w:left="0"/>
             </w:pPr>
+            <w:r>
+              <w:t>Updates to time series provided by P. Baumann (ETHZ)</w:t>
+            </w:r>
           </w:p>
         </w:tc>
       </w:tr>
@@ -1506,7 +1672,7 @@
         <w:t>Table of Contents</w:t>
       </w:r>
     </w:p>
-    <w:bookmarkStart w:id="13" w:name="_Toc356279529"/>
+    <w:bookmarkStart w:id="12" w:name="_Toc356279529"/>
     <w:p>
       <w:pPr>
         <w:pStyle w:val="TOC1"/>
@@ -3447,15 +3613,15 @@
         <w:keepNext w:val="0"/>
         <w:pageBreakBefore/>
       </w:pPr>
-      <w:bookmarkStart w:id="14" w:name="_Ref157228649"/>
-      <w:bookmarkStart w:id="15" w:name="_Toc266299732"/>
-      <w:bookmarkEnd w:id="13"/>
+      <w:bookmarkStart w:id="13" w:name="_Ref157228649"/>
+      <w:bookmarkStart w:id="14" w:name="_Toc266299732"/>
+      <w:bookmarkEnd w:id="12"/>
       <w:r>
         <w:lastRenderedPageBreak/>
         <w:t>Introduction</w:t>
       </w:r>
+      <w:bookmarkEnd w:id="13"/>
       <w:bookmarkEnd w:id="14"/>
-      <w:bookmarkEnd w:id="15"/>
     </w:p>
     <w:p>
       <w:r>
@@ -3533,7 +3699,15 @@
         <w:t>; using other R environments are</w:t>
       </w:r>
       <w:r>
-        <w:t xml:space="preserve"> at the end-users own risk.</w:t>
+        <w:t xml:space="preserve"> at the </w:t>
+      </w:r>
+      <w:proofErr w:type="gramStart"/>
+      <w:r>
+        <w:t>end-users</w:t>
+      </w:r>
+      <w:proofErr w:type="gramEnd"/>
+      <w:r>
+        <w:t xml:space="preserve"> own risk.</w:t>
       </w:r>
     </w:p>
     <w:p>
@@ -3550,36 +3724,36 @@
       <w:r>
         <w:br w:type="page"/>
       </w:r>
-      <w:bookmarkStart w:id="16" w:name="_Toc266299733"/>
+      <w:bookmarkStart w:id="15" w:name="_Toc266299733"/>
       <w:r>
         <w:lastRenderedPageBreak/>
         <w:t>Installation and Configuration</w:t>
       </w:r>
+      <w:bookmarkEnd w:id="15"/>
+    </w:p>
+    <w:p>
+      <w:pPr>
+        <w:pStyle w:val="Heading2"/>
+      </w:pPr>
+      <w:bookmarkStart w:id="16" w:name="_Toc266299734"/>
+      <w:r>
+        <w:t>Setup</w:t>
+      </w:r>
       <w:bookmarkEnd w:id="16"/>
     </w:p>
     <w:p>
       <w:pPr>
-        <w:pStyle w:val="Heading2"/>
-      </w:pPr>
-      <w:bookmarkStart w:id="17" w:name="_Toc266299734"/>
-      <w:r>
-        <w:t>Setup</w:t>
+        <w:pStyle w:val="Heading3"/>
+      </w:pPr>
+      <w:bookmarkStart w:id="17" w:name="_Toc266299735"/>
+      <w:r>
+        <w:t xml:space="preserve">Definition of the Java </w:t>
+      </w:r>
+      <w:proofErr w:type="spellStart"/>
+      <w:r>
+        <w:t>Classpath</w:t>
       </w:r>
       <w:bookmarkEnd w:id="17"/>
-    </w:p>
-    <w:p>
-      <w:pPr>
-        <w:pStyle w:val="Heading3"/>
-      </w:pPr>
-      <w:bookmarkStart w:id="18" w:name="_Toc266299735"/>
-      <w:r>
-        <w:t xml:space="preserve">Definition of the Java </w:t>
-      </w:r>
-      <w:proofErr w:type="spellStart"/>
-      <w:r>
-        <w:t>Classpath</w:t>
-      </w:r>
-      <w:bookmarkEnd w:id="18"/>
       <w:proofErr w:type="spellEnd"/>
     </w:p>
     <w:p>
@@ -3643,23 +3817,24 @@
           <w:szCs w:val="18"/>
         </w:rPr>
       </w:pPr>
+      <w:proofErr w:type="gramStart"/>
       <w:r>
         <w:rPr>
           <w:rFonts w:ascii="Courier" w:hAnsi="Courier"/>
           <w:sz w:val="18"/>
           <w:szCs w:val="18"/>
         </w:rPr>
-        <w:t>.jaddClassPath(path="/Applications/SPECCHIO/SPECCHIO.app/Contents/Java/specchio-client.jar")</w:t>
-      </w:r>
-    </w:p>
-    <w:p>
-      <w:pPr>
+        <w:t>.jaddClassPath</w:t>
+      </w:r>
+      <w:proofErr w:type="gramEnd"/>
+      <w:r>
         <w:rPr>
           <w:rFonts w:ascii="Courier" w:hAnsi="Courier"/>
           <w:sz w:val="18"/>
           <w:szCs w:val="18"/>
         </w:rPr>
-      </w:pPr>
+        <w:t>(path="/Applications/SPECCHIO/SPECCHIO.app/Contents/Java/specchio-client.jar")</w:t>
+      </w:r>
     </w:p>
     <w:p>
       <w:pPr>
@@ -3671,6 +3846,15 @@
       </w:pPr>
     </w:p>
     <w:p>
+      <w:pPr>
+        <w:rPr>
+          <w:rFonts w:ascii="Courier" w:hAnsi="Courier"/>
+          <w:sz w:val="18"/>
+          <w:szCs w:val="18"/>
+        </w:rPr>
+      </w:pPr>
+    </w:p>
+    <w:p>
       <w:r>
         <w:t>For the cross-platform installation, the path would depend on your installation path:</w:t>
       </w:r>
@@ -3684,6 +3868,7 @@
           <w:szCs w:val="18"/>
         </w:rPr>
       </w:pPr>
+      <w:proofErr w:type="gramStart"/>
       <w:r>
         <w:rPr>
           <w:rFonts w:ascii="Courier" w:hAnsi="Courier"/>
@@ -3702,6 +3887,7 @@
         <w:t>jaddClassPath</w:t>
       </w:r>
       <w:proofErr w:type="spellEnd"/>
+      <w:proofErr w:type="gramEnd"/>
       <w:r>
         <w:rPr>
           <w:rFonts w:ascii="Courier" w:hAnsi="Courier"/>
@@ -3738,29 +3924,23 @@
       <w:pPr>
         <w:pStyle w:val="Heading3"/>
       </w:pPr>
-      <w:bookmarkStart w:id="19" w:name="_Toc266299736"/>
+      <w:bookmarkStart w:id="18" w:name="_Toc266299736"/>
       <w:r>
         <w:t>Account Configuration</w:t>
       </w:r>
-      <w:bookmarkEnd w:id="19"/>
+      <w:bookmarkEnd w:id="18"/>
     </w:p>
     <w:p>
       <w:r>
         <w:t>Using SPECCHIO from R automatically uses your existing account</w:t>
       </w:r>
       <w:r>
-        <w:t xml:space="preserve"> </w:t>
-      </w:r>
-      <w:r>
-        <w:t xml:space="preserve">configurations, either stored in the Java Preferences on the operating system, or stored within a file named db_config.txt. </w:t>
-      </w:r>
-    </w:p>
-    <w:p>
-      <w:r>
-        <w:t>The db_config.txt file</w:t>
-      </w:r>
-      <w:r>
-        <w:t xml:space="preserve"> </w:t>
+        <w:t xml:space="preserve"> configurations, either stored in the Java Preferences on the operating system, or stored within a file named db_config.txt. </w:t>
+      </w:r>
+    </w:p>
+    <w:p>
+      <w:r>
+        <w:t xml:space="preserve">The db_config.txt file </w:t>
       </w:r>
       <w:r>
         <w:t>is found in your installation path of SPECCHIO in the same directory as the specchio-client.jar file.</w:t>
@@ -4010,20 +4190,20 @@
           <w:lang w:val="en-US"/>
         </w:rPr>
       </w:pPr>
-      <w:bookmarkStart w:id="20" w:name="_Toc199000290"/>
+      <w:bookmarkStart w:id="19" w:name="_Toc199000290"/>
     </w:p>
     <w:p>
       <w:pPr>
         <w:pStyle w:val="Heading1"/>
       </w:pPr>
-      <w:bookmarkStart w:id="21" w:name="_Ref266111652"/>
-      <w:bookmarkStart w:id="22" w:name="_Toc266299737"/>
+      <w:bookmarkStart w:id="20" w:name="_Ref266111652"/>
+      <w:bookmarkStart w:id="21" w:name="_Toc266299737"/>
       <w:r>
         <w:t>Connecting to the SPECCHIO Database</w:t>
       </w:r>
+      <w:bookmarkEnd w:id="19"/>
       <w:bookmarkEnd w:id="20"/>
       <w:bookmarkEnd w:id="21"/>
-      <w:bookmarkEnd w:id="22"/>
     </w:p>
     <w:p>
       <w:pPr>
@@ -4200,6 +4380,7 @@
         <w:t>SPECCHIOClientFactory</w:t>
       </w:r>
       <w:proofErr w:type="spellEnd"/>
+      <w:proofErr w:type="gramStart"/>
       <w:r>
         <w:rPr>
           <w:rFonts w:ascii="Courier" w:hAnsi="Courier" w:cs="Courier"/>
@@ -4211,6 +4392,7 @@
         <w:t>")$</w:t>
       </w:r>
       <w:proofErr w:type="spellStart"/>
+      <w:proofErr w:type="gramEnd"/>
       <w:r>
         <w:rPr>
           <w:rFonts w:ascii="Courier" w:hAnsi="Courier" w:cs="Courier"/>
@@ -4376,9 +4558,9 @@
           <w:szCs w:val="18"/>
           <w:lang w:val="en-US"/>
         </w:rPr>
-        <w:t>specchio_cf$getAllServerDescriptors</w:t>
-      </w:r>
-      <w:proofErr w:type="spellEnd"/>
+        <w:t>specchio_cf$</w:t>
+      </w:r>
+      <w:proofErr w:type="gramStart"/>
       <w:r>
         <w:rPr>
           <w:rFonts w:ascii="Courier" w:hAnsi="Courier" w:cs="Courier"/>
@@ -4387,7 +4569,29 @@
           <w:szCs w:val="18"/>
           <w:lang w:val="en-US"/>
         </w:rPr>
-        <w:t>()</w:t>
+        <w:t>getAllServerDescriptors</w:t>
+      </w:r>
+      <w:proofErr w:type="spellEnd"/>
+      <w:r>
+        <w:rPr>
+          <w:rFonts w:ascii="Courier" w:hAnsi="Courier" w:cs="Courier"/>
+          <w:color w:val="000000"/>
+          <w:sz w:val="18"/>
+          <w:szCs w:val="18"/>
+          <w:lang w:val="en-US"/>
+        </w:rPr>
+        <w:t>(</w:t>
+      </w:r>
+      <w:proofErr w:type="gramEnd"/>
+      <w:r>
+        <w:rPr>
+          <w:rFonts w:ascii="Courier" w:hAnsi="Courier" w:cs="Courier"/>
+          <w:color w:val="000000"/>
+          <w:sz w:val="18"/>
+          <w:szCs w:val="18"/>
+          <w:lang w:val="en-US"/>
+        </w:rPr>
+        <w:t>)</w:t>
       </w:r>
       <w:r>
         <w:rPr>
@@ -4592,6 +4796,7 @@
         <w:t>(</w:t>
       </w:r>
       <w:proofErr w:type="spellStart"/>
+      <w:proofErr w:type="gramStart"/>
       <w:r>
         <w:rPr>
           <w:rFonts w:ascii="Courier" w:hAnsi="Courier"/>
@@ -4602,6 +4807,7 @@
         <w:t>as.integer</w:t>
       </w:r>
       <w:proofErr w:type="spellEnd"/>
+      <w:proofErr w:type="gramEnd"/>
       <w:r>
         <w:rPr>
           <w:rFonts w:ascii="Courier" w:hAnsi="Courier"/>
@@ -4851,16 +5057,34 @@
           <w:sz w:val="18"/>
           <w:szCs w:val="18"/>
         </w:rPr>
-        <w:t>descList$size</w:t>
-      </w:r>
-      <w:proofErr w:type="spellEnd"/>
+        <w:t>descList$</w:t>
+      </w:r>
+      <w:proofErr w:type="gramStart"/>
       <w:r>
         <w:rPr>
           <w:rFonts w:ascii="Courier" w:hAnsi="Courier"/>
           <w:sz w:val="18"/>
           <w:szCs w:val="18"/>
         </w:rPr>
-        <w:t>()</w:t>
+        <w:t>size</w:t>
+      </w:r>
+      <w:proofErr w:type="spellEnd"/>
+      <w:r>
+        <w:rPr>
+          <w:rFonts w:ascii="Courier" w:hAnsi="Courier"/>
+          <w:sz w:val="18"/>
+          <w:szCs w:val="18"/>
+        </w:rPr>
+        <w:t>(</w:t>
+      </w:r>
+      <w:proofErr w:type="gramEnd"/>
+      <w:r>
+        <w:rPr>
+          <w:rFonts w:ascii="Courier" w:hAnsi="Courier"/>
+          <w:sz w:val="18"/>
+          <w:szCs w:val="18"/>
+        </w:rPr>
+        <w:t>)</w:t>
       </w:r>
     </w:p>
     <w:p>
@@ -4906,6 +5130,7 @@
         <w:t>(</w:t>
       </w:r>
       <w:proofErr w:type="spellStart"/>
+      <w:proofErr w:type="gramStart"/>
       <w:r>
         <w:rPr>
           <w:rFonts w:ascii="Courier" w:hAnsi="Courier" w:cs="Courier"/>
@@ -4917,6 +5142,7 @@
         <w:t>as.integer</w:t>
       </w:r>
       <w:proofErr w:type="spellEnd"/>
+      <w:proofErr w:type="gramEnd"/>
       <w:r>
         <w:rPr>
           <w:rFonts w:ascii="Courier" w:hAnsi="Courier" w:cs="Courier"/>
@@ -4993,27 +5219,27 @@
       <w:pPr>
         <w:pStyle w:val="Heading1"/>
       </w:pPr>
-      <w:bookmarkStart w:id="23" w:name="_Toc266299738"/>
-      <w:bookmarkStart w:id="24" w:name="_Ref162940304"/>
-      <w:bookmarkStart w:id="25" w:name="_Toc199000291"/>
+      <w:bookmarkStart w:id="22" w:name="_Toc266299738"/>
+      <w:bookmarkStart w:id="23" w:name="_Ref162940304"/>
+      <w:bookmarkStart w:id="24" w:name="_Toc199000291"/>
       <w:r>
         <w:t>Interaction with SPECCHIO</w:t>
       </w:r>
+      <w:bookmarkEnd w:id="22"/>
+    </w:p>
+    <w:p>
+      <w:pPr>
+        <w:pStyle w:val="Heading2"/>
+      </w:pPr>
+      <w:bookmarkStart w:id="25" w:name="_Ref266299509"/>
+      <w:bookmarkStart w:id="26" w:name="_Toc266299739"/>
+      <w:r>
+        <w:t>Preparing Queries</w:t>
+      </w:r>
       <w:bookmarkEnd w:id="23"/>
-    </w:p>
-    <w:p>
-      <w:pPr>
-        <w:pStyle w:val="Heading2"/>
-      </w:pPr>
-      <w:bookmarkStart w:id="26" w:name="_Ref266299509"/>
-      <w:bookmarkStart w:id="27" w:name="_Toc266299739"/>
-      <w:r>
-        <w:t>Preparing Queries</w:t>
-      </w:r>
       <w:bookmarkEnd w:id="24"/>
       <w:bookmarkEnd w:id="25"/>
       <w:bookmarkEnd w:id="26"/>
-      <w:bookmarkEnd w:id="27"/>
     </w:p>
     <w:p>
       <w:r>
@@ -5052,8 +5278,8 @@
       <w:pPr>
         <w:pStyle w:val="Heading4"/>
       </w:pPr>
-      <w:bookmarkStart w:id="28" w:name="_Toc266299740"/>
-      <w:bookmarkStart w:id="29" w:name="_Toc199000292"/>
+      <w:bookmarkStart w:id="27" w:name="_Toc266299740"/>
+      <w:bookmarkStart w:id="28" w:name="_Toc199000292"/>
       <w:r>
         <w:t xml:space="preserve">Using the Data Browser </w:t>
       </w:r>
@@ -5063,7 +5289,7 @@
       <w:r>
         <w:t>Query Conditions</w:t>
       </w:r>
-      <w:bookmarkEnd w:id="28"/>
+      <w:bookmarkEnd w:id="27"/>
     </w:p>
     <w:p>
       <w:r>
@@ -5155,14 +5381,36 @@
       <w:r>
         <w:t xml:space="preserve">Figure </w:t>
       </w:r>
-      <w:fldSimple w:instr=" SEQ Figure \* ARABIC ">
-        <w:r>
-          <w:rPr>
-            <w:noProof/>
-          </w:rPr>
-          <w:t>1</w:t>
-        </w:r>
-      </w:fldSimple>
+      <w:r>
+        <w:rPr>
+          <w:noProof/>
+        </w:rPr>
+        <w:fldChar w:fldCharType="begin"/>
+      </w:r>
+      <w:r>
+        <w:rPr>
+          <w:noProof/>
+        </w:rPr>
+        <w:instrText xml:space="preserve"> SEQ Figure \* ARABIC </w:instrText>
+      </w:r>
+      <w:r>
+        <w:rPr>
+          <w:noProof/>
+        </w:rPr>
+        <w:fldChar w:fldCharType="separate"/>
+      </w:r>
+      <w:r>
+        <w:rPr>
+          <w:noProof/>
+        </w:rPr>
+        <w:t>1</w:t>
+      </w:r>
+      <w:r>
+        <w:rPr>
+          <w:noProof/>
+        </w:rPr>
+        <w:fldChar w:fldCharType="end"/>
+      </w:r>
       <w:r>
         <w:t xml:space="preserve">: </w:t>
       </w:r>
@@ -5182,15 +5430,15 @@
       <w:pPr>
         <w:pStyle w:val="Heading4"/>
       </w:pPr>
-      <w:bookmarkStart w:id="30" w:name="_Toc266299741"/>
+      <w:bookmarkStart w:id="29" w:name="_Toc266299741"/>
       <w:r>
         <w:t xml:space="preserve">Using the Query Builder to form </w:t>
       </w:r>
+      <w:bookmarkEnd w:id="28"/>
+      <w:r>
+        <w:t>Query Conditions</w:t>
+      </w:r>
       <w:bookmarkEnd w:id="29"/>
-      <w:r>
-        <w:t>Query Conditions</w:t>
-      </w:r>
-      <w:bookmarkEnd w:id="30"/>
     </w:p>
     <w:p>
       <w:r>
@@ -5268,19 +5516,41 @@
       <w:pPr>
         <w:pStyle w:val="Caption"/>
       </w:pPr>
-      <w:bookmarkStart w:id="31" w:name="_Ref162938486"/>
+      <w:bookmarkStart w:id="30" w:name="_Ref162938486"/>
       <w:r>
         <w:t xml:space="preserve">Figure </w:t>
       </w:r>
-      <w:fldSimple w:instr=" SEQ Figure \* ARABIC ">
-        <w:r>
-          <w:rPr>
-            <w:noProof/>
-          </w:rPr>
-          <w:t>2</w:t>
-        </w:r>
-      </w:fldSimple>
-      <w:bookmarkEnd w:id="31"/>
+      <w:r>
+        <w:rPr>
+          <w:noProof/>
+        </w:rPr>
+        <w:fldChar w:fldCharType="begin"/>
+      </w:r>
+      <w:r>
+        <w:rPr>
+          <w:noProof/>
+        </w:rPr>
+        <w:instrText xml:space="preserve"> SEQ Figure \* ARABIC </w:instrText>
+      </w:r>
+      <w:r>
+        <w:rPr>
+          <w:noProof/>
+        </w:rPr>
+        <w:fldChar w:fldCharType="separate"/>
+      </w:r>
+      <w:r>
+        <w:rPr>
+          <w:noProof/>
+        </w:rPr>
+        <w:t>2</w:t>
+      </w:r>
+      <w:r>
+        <w:rPr>
+          <w:noProof/>
+        </w:rPr>
+        <w:fldChar w:fldCharType="end"/>
+      </w:r>
+      <w:bookmarkEnd w:id="30"/>
       <w:r>
         <w:t xml:space="preserve">: </w:t>
       </w:r>
@@ -5297,9 +5567,9 @@
       <w:pPr>
         <w:pStyle w:val="Heading2"/>
       </w:pPr>
-      <w:bookmarkStart w:id="32" w:name="_Toc199000294"/>
-      <w:bookmarkStart w:id="33" w:name="_Ref265491755"/>
-      <w:bookmarkStart w:id="34" w:name="_Toc266299742"/>
+      <w:bookmarkStart w:id="31" w:name="_Toc199000294"/>
+      <w:bookmarkStart w:id="32" w:name="_Ref265491755"/>
+      <w:bookmarkStart w:id="33" w:name="_Toc266299742"/>
       <w:r>
         <w:t>Retrieving</w:t>
       </w:r>
@@ -5315,9 +5585,9 @@
       <w:r>
         <w:t>Data</w:t>
       </w:r>
+      <w:bookmarkEnd w:id="31"/>
       <w:bookmarkEnd w:id="32"/>
       <w:bookmarkEnd w:id="33"/>
-      <w:bookmarkEnd w:id="34"/>
     </w:p>
     <w:p>
       <w:r>
@@ -5381,18 +5651,28 @@
           <w:sz w:val="18"/>
           <w:szCs w:val="18"/>
         </w:rPr>
-        <w:t>query &lt;- .</w:t>
-      </w:r>
-      <w:proofErr w:type="spellStart"/>
+        <w:t>query &lt;</w:t>
+      </w:r>
+      <w:proofErr w:type="gramStart"/>
       <w:r>
         <w:rPr>
           <w:rFonts w:ascii="Courier" w:hAnsi="Courier"/>
           <w:sz w:val="18"/>
           <w:szCs w:val="18"/>
         </w:rPr>
+        <w:t>- .</w:t>
+      </w:r>
+      <w:proofErr w:type="spellStart"/>
+      <w:r>
+        <w:rPr>
+          <w:rFonts w:ascii="Courier" w:hAnsi="Courier"/>
+          <w:sz w:val="18"/>
+          <w:szCs w:val="18"/>
+        </w:rPr>
         <w:t>jnew</w:t>
       </w:r>
       <w:proofErr w:type="spellEnd"/>
+      <w:proofErr w:type="gramEnd"/>
       <w:r>
         <w:rPr>
           <w:rFonts w:ascii="Courier" w:hAnsi="Courier"/>
@@ -5570,18 +5850,28 @@
           <w:sz w:val="18"/>
           <w:szCs w:val="18"/>
         </w:rPr>
-        <w:t xml:space="preserve"> &lt;- .</w:t>
-      </w:r>
-      <w:proofErr w:type="spellStart"/>
+        <w:t xml:space="preserve"> &lt;</w:t>
+      </w:r>
+      <w:proofErr w:type="gramStart"/>
       <w:r>
         <w:rPr>
           <w:rFonts w:ascii="Courier" w:hAnsi="Courier"/>
           <w:sz w:val="18"/>
           <w:szCs w:val="18"/>
         </w:rPr>
+        <w:t>- .</w:t>
+      </w:r>
+      <w:proofErr w:type="spellStart"/>
+      <w:r>
+        <w:rPr>
+          <w:rFonts w:ascii="Courier" w:hAnsi="Courier"/>
+          <w:sz w:val="18"/>
+          <w:szCs w:val="18"/>
+        </w:rPr>
         <w:t>jnew</w:t>
       </w:r>
       <w:proofErr w:type="spellEnd"/>
+      <w:proofErr w:type="gramEnd"/>
       <w:r>
         <w:rPr>
           <w:rFonts w:ascii="Courier" w:hAnsi="Courier"/>
@@ -5687,24 +5977,42 @@
           <w:sz w:val="18"/>
           <w:szCs w:val="18"/>
         </w:rPr>
-        <w:t xml:space="preserve"> &lt;- c(72,73,74,75,76,77,78,79,80,81)</w:t>
-      </w:r>
-    </w:p>
-    <w:p>
-      <w:pPr>
+        <w:t xml:space="preserve"> &lt;- </w:t>
+      </w:r>
+      <w:proofErr w:type="gramStart"/>
+      <w:r>
         <w:rPr>
           <w:rFonts w:ascii="Courier" w:hAnsi="Courier"/>
           <w:sz w:val="18"/>
           <w:szCs w:val="18"/>
         </w:rPr>
-      </w:pPr>
-      <w:proofErr w:type="spellStart"/>
+        <w:t>c(</w:t>
+      </w:r>
+      <w:proofErr w:type="gramEnd"/>
       <w:r>
         <w:rPr>
           <w:rFonts w:ascii="Courier" w:hAnsi="Courier"/>
           <w:sz w:val="18"/>
           <w:szCs w:val="18"/>
         </w:rPr>
+        <w:t>72,73,74,75,76,77,78,79,80,81)</w:t>
+      </w:r>
+    </w:p>
+    <w:p>
+      <w:pPr>
+        <w:rPr>
+          <w:rFonts w:ascii="Courier" w:hAnsi="Courier"/>
+          <w:sz w:val="18"/>
+          <w:szCs w:val="18"/>
+        </w:rPr>
+      </w:pPr>
+      <w:proofErr w:type="spellStart"/>
+      <w:r>
+        <w:rPr>
+          <w:rFonts w:ascii="Courier" w:hAnsi="Courier"/>
+          <w:sz w:val="18"/>
+          <w:szCs w:val="18"/>
+        </w:rPr>
         <w:t>ids_list</w:t>
       </w:r>
       <w:proofErr w:type="spellEnd"/>
@@ -5714,18 +6022,28 @@
           <w:sz w:val="18"/>
           <w:szCs w:val="18"/>
         </w:rPr>
-        <w:t xml:space="preserve"> &lt;- .</w:t>
-      </w:r>
-      <w:proofErr w:type="spellStart"/>
+        <w:t xml:space="preserve"> &lt;</w:t>
+      </w:r>
+      <w:proofErr w:type="gramStart"/>
       <w:r>
         <w:rPr>
           <w:rFonts w:ascii="Courier" w:hAnsi="Courier"/>
           <w:sz w:val="18"/>
           <w:szCs w:val="18"/>
         </w:rPr>
+        <w:t>- .</w:t>
+      </w:r>
+      <w:proofErr w:type="spellStart"/>
+      <w:r>
+        <w:rPr>
+          <w:rFonts w:ascii="Courier" w:hAnsi="Courier"/>
+          <w:sz w:val="18"/>
+          <w:szCs w:val="18"/>
+        </w:rPr>
         <w:t>jnew</w:t>
       </w:r>
       <w:proofErr w:type="spellEnd"/>
+      <w:proofErr w:type="gramEnd"/>
       <w:r>
         <w:rPr>
           <w:rFonts w:ascii="Courier" w:hAnsi="Courier"/>
@@ -5785,7 +6103,25 @@
           <w:sz w:val="18"/>
           <w:szCs w:val="18"/>
         </w:rPr>
-        <w:t xml:space="preserve"> in 1:length(</w:t>
+        <w:t xml:space="preserve"> in </w:t>
+      </w:r>
+      <w:proofErr w:type="gramStart"/>
+      <w:r>
+        <w:rPr>
+          <w:rFonts w:ascii="Courier" w:hAnsi="Courier"/>
+          <w:sz w:val="18"/>
+          <w:szCs w:val="18"/>
+        </w:rPr>
+        <w:t>1:length</w:t>
+      </w:r>
+      <w:proofErr w:type="gramEnd"/>
+      <w:r>
+        <w:rPr>
+          <w:rFonts w:ascii="Courier" w:hAnsi="Courier"/>
+          <w:sz w:val="18"/>
+          <w:szCs w:val="18"/>
+        </w:rPr>
+        <w:t>(</w:t>
       </w:r>
       <w:proofErr w:type="spellStart"/>
       <w:r>
@@ -6088,8 +6424,8 @@
       <w:r>
         <w:t xml:space="preserve">Call the </w:t>
       </w:r>
-      <w:bookmarkStart w:id="35" w:name="OLE_LINK1"/>
-      <w:bookmarkStart w:id="36" w:name="OLE_LINK2"/>
+      <w:bookmarkStart w:id="34" w:name="OLE_LINK1"/>
+      <w:bookmarkStart w:id="35" w:name="OLE_LINK2"/>
       <w:proofErr w:type="spellStart"/>
       <w:r>
         <w:rPr>
@@ -6104,8 +6440,8 @@
       <w:r>
         <w:t xml:space="preserve"> </w:t>
       </w:r>
+      <w:bookmarkEnd w:id="34"/>
       <w:bookmarkEnd w:id="35"/>
-      <w:bookmarkEnd w:id="36"/>
       <w:r>
         <w:t>method</w:t>
       </w:r>
@@ -6167,9 +6503,9 @@
           <w:szCs w:val="18"/>
           <w:lang w:val="en-US"/>
         </w:rPr>
-        <w:t>specchio_client$getSpaces</w:t>
-      </w:r>
-      <w:proofErr w:type="spellEnd"/>
+        <w:t>specchio_client$</w:t>
+      </w:r>
+      <w:proofErr w:type="gramStart"/>
       <w:r>
         <w:rPr>
           <w:rFonts w:ascii="Courier" w:hAnsi="Courier" w:cs="Courier"/>
@@ -6178,7 +6514,29 @@
           <w:szCs w:val="18"/>
           <w:lang w:val="en-US"/>
         </w:rPr>
-        <w:t>(ids, TRUE, FALSE, "Acquisition Time")</w:t>
+        <w:t>getSpaces</w:t>
+      </w:r>
+      <w:proofErr w:type="spellEnd"/>
+      <w:r>
+        <w:rPr>
+          <w:rFonts w:ascii="Courier" w:hAnsi="Courier" w:cs="Courier"/>
+          <w:color w:val="000000"/>
+          <w:sz w:val="18"/>
+          <w:szCs w:val="18"/>
+          <w:lang w:val="en-US"/>
+        </w:rPr>
+        <w:t>(</w:t>
+      </w:r>
+      <w:proofErr w:type="gramEnd"/>
+      <w:r>
+        <w:rPr>
+          <w:rFonts w:ascii="Courier" w:hAnsi="Courier" w:cs="Courier"/>
+          <w:color w:val="000000"/>
+          <w:sz w:val="18"/>
+          <w:szCs w:val="18"/>
+          <w:lang w:val="en-US"/>
+        </w:rPr>
+        <w:t>ids, TRUE, FALSE, "Acquisition Time")</w:t>
       </w:r>
     </w:p>
     <w:p/>
@@ -6309,7 +6667,29 @@
           <w:szCs w:val="18"/>
           <w:lang w:val="en-US"/>
         </w:rPr>
-        <w:t>space &lt;- spaces[[1]] # first element of returned array</w:t>
+        <w:t xml:space="preserve">space &lt;- </w:t>
+      </w:r>
+      <w:proofErr w:type="gramStart"/>
+      <w:r>
+        <w:rPr>
+          <w:rFonts w:ascii="Courier" w:hAnsi="Courier" w:cs="Courier"/>
+          <w:color w:val="000000"/>
+          <w:sz w:val="18"/>
+          <w:szCs w:val="18"/>
+          <w:lang w:val="en-US"/>
+        </w:rPr>
+        <w:t>spaces[</w:t>
+      </w:r>
+      <w:proofErr w:type="gramEnd"/>
+      <w:r>
+        <w:rPr>
+          <w:rFonts w:ascii="Courier" w:hAnsi="Courier" w:cs="Courier"/>
+          <w:color w:val="000000"/>
+          <w:sz w:val="18"/>
+          <w:szCs w:val="18"/>
+          <w:lang w:val="en-US"/>
+        </w:rPr>
+        <w:t>[1]] # first element of returned array</w:t>
       </w:r>
     </w:p>
     <w:p>
@@ -6469,6 +6849,7 @@
         <w:t xml:space="preserve"> to get the spectra held by the space as array and the method </w:t>
       </w:r>
       <w:proofErr w:type="spellStart"/>
+      <w:proofErr w:type="gramStart"/>
       <w:r>
         <w:rPr>
           <w:rFonts w:ascii="Courier" w:hAnsi="Courier" w:cs="Courier"/>
@@ -6483,7 +6864,14 @@
         <w:rPr>
           <w:lang w:val="en-US"/>
         </w:rPr>
-        <w:t xml:space="preserve">  to get the </w:t>
+        <w:t xml:space="preserve">  to</w:t>
+      </w:r>
+      <w:proofErr w:type="gramEnd"/>
+      <w:r>
+        <w:rPr>
+          <w:lang w:val="en-US"/>
+        </w:rPr>
+        <w:t xml:space="preserve"> get the </w:t>
       </w:r>
       <w:proofErr w:type="spellStart"/>
       <w:r>
@@ -6592,9 +6980,9 @@
           <w:szCs w:val="18"/>
           <w:lang w:val="en-US"/>
         </w:rPr>
-        <w:t>space$getVectorsAsArray</w:t>
-      </w:r>
-      <w:proofErr w:type="spellEnd"/>
+        <w:t>space$</w:t>
+      </w:r>
+      <w:proofErr w:type="gramStart"/>
       <w:r>
         <w:rPr>
           <w:rFonts w:ascii="Courier" w:hAnsi="Courier" w:cs="Courier"/>
@@ -6603,7 +6991,29 @@
           <w:szCs w:val="18"/>
           <w:lang w:val="en-US"/>
         </w:rPr>
-        <w:t>()</w:t>
+        <w:t>getVectorsAsArray</w:t>
+      </w:r>
+      <w:proofErr w:type="spellEnd"/>
+      <w:r>
+        <w:rPr>
+          <w:rFonts w:ascii="Courier" w:hAnsi="Courier" w:cs="Courier"/>
+          <w:color w:val="000000"/>
+          <w:sz w:val="18"/>
+          <w:szCs w:val="18"/>
+          <w:lang w:val="en-US"/>
+        </w:rPr>
+        <w:t>(</w:t>
+      </w:r>
+      <w:proofErr w:type="gramEnd"/>
+      <w:r>
+        <w:rPr>
+          <w:rFonts w:ascii="Courier" w:hAnsi="Courier" w:cs="Courier"/>
+          <w:color w:val="000000"/>
+          <w:sz w:val="18"/>
+          <w:szCs w:val="18"/>
+          <w:lang w:val="en-US"/>
+        </w:rPr>
+        <w:t>)</w:t>
       </w:r>
     </w:p>
     <w:p>
@@ -6651,9 +7061,9 @@
           <w:szCs w:val="18"/>
           <w:lang w:val="en-US"/>
         </w:rPr>
-        <w:t>space$getAverageWavelengths</w:t>
-      </w:r>
-      <w:proofErr w:type="spellEnd"/>
+        <w:t>space$</w:t>
+      </w:r>
+      <w:proofErr w:type="gramStart"/>
       <w:r>
         <w:rPr>
           <w:rFonts w:ascii="Courier" w:hAnsi="Courier" w:cs="Courier"/>
@@ -6662,7 +7072,29 @@
           <w:szCs w:val="18"/>
           <w:lang w:val="en-US"/>
         </w:rPr>
-        <w:t>()</w:t>
+        <w:t>getAverageWavelengths</w:t>
+      </w:r>
+      <w:proofErr w:type="spellEnd"/>
+      <w:r>
+        <w:rPr>
+          <w:rFonts w:ascii="Courier" w:hAnsi="Courier" w:cs="Courier"/>
+          <w:color w:val="000000"/>
+          <w:sz w:val="18"/>
+          <w:szCs w:val="18"/>
+          <w:lang w:val="en-US"/>
+        </w:rPr>
+        <w:t>(</w:t>
+      </w:r>
+      <w:proofErr w:type="gramEnd"/>
+      <w:r>
+        <w:rPr>
+          <w:rFonts w:ascii="Courier" w:hAnsi="Courier" w:cs="Courier"/>
+          <w:color w:val="000000"/>
+          <w:sz w:val="18"/>
+          <w:szCs w:val="18"/>
+          <w:lang w:val="en-US"/>
+        </w:rPr>
+        <w:t>)</w:t>
       </w:r>
     </w:p>
     <w:p>
@@ -6754,9 +7186,9 @@
           <w:szCs w:val="18"/>
           <w:lang w:val="en-US"/>
         </w:rPr>
-        <w:t xml:space="preserve"> &lt;- .</w:t>
-      </w:r>
-      <w:proofErr w:type="spellStart"/>
+        <w:t xml:space="preserve"> &lt;</w:t>
+      </w:r>
+      <w:proofErr w:type="gramStart"/>
       <w:r>
         <w:rPr>
           <w:rFonts w:ascii="Courier" w:hAnsi="Courier"/>
@@ -6764,9 +7196,20 @@
           <w:szCs w:val="18"/>
           <w:lang w:val="en-US"/>
         </w:rPr>
+        <w:t>- .</w:t>
+      </w:r>
+      <w:proofErr w:type="spellStart"/>
+      <w:r>
+        <w:rPr>
+          <w:rFonts w:ascii="Courier" w:hAnsi="Courier"/>
+          <w:sz w:val="18"/>
+          <w:szCs w:val="18"/>
+          <w:lang w:val="en-US"/>
+        </w:rPr>
         <w:t>jevalArray</w:t>
       </w:r>
       <w:proofErr w:type="spellEnd"/>
+      <w:proofErr w:type="gramEnd"/>
       <w:r>
         <w:rPr>
           <w:rFonts w:ascii="Courier" w:hAnsi="Courier"/>
@@ -6843,9 +7286,9 @@
           <w:szCs w:val="18"/>
           <w:lang w:val="en-US"/>
         </w:rPr>
-        <w:t>r_matrix</w:t>
-      </w:r>
-      <w:proofErr w:type="spellEnd"/>
+        <w:t>r_</w:t>
+      </w:r>
+      <w:proofErr w:type="gramStart"/>
       <w:r>
         <w:rPr>
           <w:rFonts w:ascii="Courier" w:hAnsi="Courier" w:cs="Courier"/>
@@ -6854,7 +7297,29 @@
           <w:szCs w:val="18"/>
           <w:lang w:val="en-US"/>
         </w:rPr>
-        <w:t>[1,]~</w:t>
+        <w:t>matrix</w:t>
+      </w:r>
+      <w:proofErr w:type="spellEnd"/>
+      <w:r>
+        <w:rPr>
+          <w:rFonts w:ascii="Courier" w:hAnsi="Courier" w:cs="Courier"/>
+          <w:color w:val="000000"/>
+          <w:sz w:val="18"/>
+          <w:szCs w:val="18"/>
+          <w:lang w:val="en-US"/>
+        </w:rPr>
+        <w:t>[</w:t>
+      </w:r>
+      <w:proofErr w:type="gramEnd"/>
+      <w:r>
+        <w:rPr>
+          <w:rFonts w:ascii="Courier" w:hAnsi="Courier" w:cs="Courier"/>
+          <w:color w:val="000000"/>
+          <w:sz w:val="18"/>
+          <w:szCs w:val="18"/>
+          <w:lang w:val="en-US"/>
+        </w:rPr>
+        <w:t>1,]~</w:t>
       </w:r>
       <w:proofErr w:type="spellStart"/>
       <w:r>
@@ -7037,9 +7502,9 @@
           <w:szCs w:val="18"/>
           <w:lang w:val="en-US"/>
         </w:rPr>
-        <w:t>space$getNumberOfDataPoints</w:t>
-      </w:r>
-      <w:proofErr w:type="spellEnd"/>
+        <w:t>space$</w:t>
+      </w:r>
+      <w:proofErr w:type="gramStart"/>
       <w:r>
         <w:rPr>
           <w:rFonts w:ascii="Courier" w:hAnsi="Courier" w:cs="Courier"/>
@@ -7048,7 +7513,29 @@
           <w:szCs w:val="18"/>
           <w:lang w:val="en-US"/>
         </w:rPr>
-        <w:t>())</w:t>
+        <w:t>getNumberOfDataPoints</w:t>
+      </w:r>
+      <w:proofErr w:type="spellEnd"/>
+      <w:r>
+        <w:rPr>
+          <w:rFonts w:ascii="Courier" w:hAnsi="Courier" w:cs="Courier"/>
+          <w:color w:val="000000"/>
+          <w:sz w:val="18"/>
+          <w:szCs w:val="18"/>
+          <w:lang w:val="en-US"/>
+        </w:rPr>
+        <w:t>(</w:t>
+      </w:r>
+      <w:proofErr w:type="gramEnd"/>
+      <w:r>
+        <w:rPr>
+          <w:rFonts w:ascii="Courier" w:hAnsi="Courier" w:cs="Courier"/>
+          <w:color w:val="000000"/>
+          <w:sz w:val="18"/>
+          <w:szCs w:val="18"/>
+          <w:lang w:val="en-US"/>
+        </w:rPr>
+        <w:t>))</w:t>
       </w:r>
     </w:p>
     <w:p>
@@ -7125,7 +7612,29 @@
           <w:szCs w:val="18"/>
           <w:lang w:val="en-US"/>
         </w:rPr>
-        <w:t xml:space="preserve"> in 1:space$getNumberOfDataPoints() ) {</w:t>
+        <w:t xml:space="preserve"> in </w:t>
+      </w:r>
+      <w:proofErr w:type="gramStart"/>
+      <w:r>
+        <w:rPr>
+          <w:rFonts w:ascii="Courier" w:hAnsi="Courier" w:cs="Courier"/>
+          <w:color w:val="000000"/>
+          <w:sz w:val="18"/>
+          <w:szCs w:val="18"/>
+          <w:lang w:val="en-US"/>
+        </w:rPr>
+        <w:t>1:space</w:t>
+      </w:r>
+      <w:proofErr w:type="gramEnd"/>
+      <w:r>
+        <w:rPr>
+          <w:rFonts w:ascii="Courier" w:hAnsi="Courier" w:cs="Courier"/>
+          <w:color w:val="000000"/>
+          <w:sz w:val="18"/>
+          <w:szCs w:val="18"/>
+          <w:lang w:val="en-US"/>
+        </w:rPr>
+        <w:t>$getNumberOfDataPoints() ) {</w:t>
       </w:r>
     </w:p>
     <w:p>
@@ -7186,6 +7695,7 @@
         <w:t>i</w:t>
       </w:r>
       <w:proofErr w:type="spellEnd"/>
+      <w:proofErr w:type="gramStart"/>
       <w:r>
         <w:rPr>
           <w:rFonts w:ascii="Courier" w:hAnsi="Courier" w:cs="Courier"/>
@@ -7197,6 +7707,7 @@
         <w:t>,]~</w:t>
       </w:r>
       <w:proofErr w:type="spellStart"/>
+      <w:proofErr w:type="gramEnd"/>
       <w:r>
         <w:rPr>
           <w:rFonts w:ascii="Courier" w:hAnsi="Courier" w:cs="Courier"/>
@@ -7339,7 +7850,7 @@
       <w:pPr>
         <w:pStyle w:val="Heading2"/>
       </w:pPr>
-      <w:bookmarkStart w:id="37" w:name="_Toc266299743"/>
+      <w:bookmarkStart w:id="36" w:name="_Toc266299743"/>
       <w:r>
         <w:lastRenderedPageBreak/>
         <w:t>Retrieving</w:t>
@@ -7350,15 +7861,240 @@
       <w:r>
         <w:t>ata</w:t>
       </w:r>
+      <w:bookmarkEnd w:id="36"/>
+    </w:p>
+    <w:p>
+      <w:r>
+        <w:t xml:space="preserve">Metadata are easily retrieved for a selection of ids by calling the </w:t>
+      </w:r>
+      <w:proofErr w:type="spellStart"/>
+      <w:r>
+        <w:t>getMetaparameterValues</w:t>
+      </w:r>
+      <w:proofErr w:type="spellEnd"/>
+      <w:r>
+        <w:t xml:space="preserve"> method of the </w:t>
+      </w:r>
+      <w:proofErr w:type="spellStart"/>
+      <w:r>
+        <w:t>SPECCHIOClient</w:t>
+      </w:r>
+      <w:proofErr w:type="spellEnd"/>
+      <w:r>
+        <w:t xml:space="preserve"> (</w:t>
+      </w:r>
+      <w:r>
+        <w:fldChar w:fldCharType="begin"/>
+      </w:r>
+      <w:r>
+        <w:instrText xml:space="preserve"> REF _Ref265495961 \r \h </w:instrText>
+      </w:r>
+      <w:r>
+        <w:fldChar w:fldCharType="separate"/>
+      </w:r>
+      <w:r>
+        <w:t>5.1.2</w:t>
+      </w:r>
+      <w:r>
+        <w:fldChar w:fldCharType="end"/>
+      </w:r>
+      <w:r>
+        <w:t>) class, e.g.:</w:t>
+      </w:r>
+    </w:p>
+    <w:p/>
+    <w:p>
+      <w:pPr>
+        <w:rPr>
+          <w:rFonts w:ascii="Courier" w:hAnsi="Courier" w:cs="Courier"/>
+          <w:color w:val="000000"/>
+          <w:sz w:val="18"/>
+          <w:szCs w:val="18"/>
+          <w:lang w:val="en-US"/>
+        </w:rPr>
+      </w:pPr>
+      <w:r>
+        <w:rPr>
+          <w:rFonts w:ascii="Courier" w:hAnsi="Courier" w:cs="Courier"/>
+          <w:color w:val="000000"/>
+          <w:sz w:val="18"/>
+          <w:szCs w:val="18"/>
+          <w:lang w:val="en-US"/>
+        </w:rPr>
+        <w:t xml:space="preserve">latitudes &lt;- </w:t>
+      </w:r>
+      <w:proofErr w:type="spellStart"/>
+      <w:r>
+        <w:rPr>
+          <w:rFonts w:ascii="Courier" w:hAnsi="Courier" w:cs="Courier"/>
+          <w:color w:val="000000"/>
+          <w:sz w:val="18"/>
+          <w:szCs w:val="18"/>
+          <w:lang w:val="en-US"/>
+        </w:rPr>
+        <w:t>specchio_client$</w:t>
+      </w:r>
+      <w:proofErr w:type="gramStart"/>
+      <w:r>
+        <w:rPr>
+          <w:rFonts w:ascii="Courier" w:hAnsi="Courier" w:cs="Courier"/>
+          <w:color w:val="000000"/>
+          <w:sz w:val="18"/>
+          <w:szCs w:val="18"/>
+          <w:lang w:val="en-US"/>
+        </w:rPr>
+        <w:t>getMetap</w:t>
+      </w:r>
+      <w:r>
+        <w:rPr>
+          <w:rFonts w:ascii="Courier" w:hAnsi="Courier" w:cs="Courier"/>
+          <w:color w:val="000000"/>
+          <w:sz w:val="18"/>
+          <w:szCs w:val="18"/>
+          <w:lang w:val="en-US"/>
+        </w:rPr>
+        <w:t>arameterValues</w:t>
+      </w:r>
+      <w:proofErr w:type="spellEnd"/>
+      <w:r>
+        <w:rPr>
+          <w:rFonts w:ascii="Courier" w:hAnsi="Courier" w:cs="Courier"/>
+          <w:color w:val="000000"/>
+          <w:sz w:val="18"/>
+          <w:szCs w:val="18"/>
+          <w:lang w:val="en-US"/>
+        </w:rPr>
+        <w:t>(</w:t>
+      </w:r>
+      <w:proofErr w:type="gramEnd"/>
+      <w:r>
+        <w:rPr>
+          <w:rFonts w:ascii="Courier" w:hAnsi="Courier" w:cs="Courier"/>
+          <w:color w:val="000000"/>
+          <w:sz w:val="18"/>
+          <w:szCs w:val="18"/>
+          <w:lang w:val="en-US"/>
+        </w:rPr>
+        <w:t>ids, "Latitude")</w:t>
+      </w:r>
+    </w:p>
+    <w:p>
+      <w:pPr>
+        <w:rPr>
+          <w:rFonts w:ascii="Courier" w:hAnsi="Courier" w:cs="Courier"/>
+          <w:color w:val="000000"/>
+          <w:sz w:val="18"/>
+          <w:szCs w:val="18"/>
+          <w:lang w:val="en-US"/>
+        </w:rPr>
+      </w:pPr>
+    </w:p>
+    <w:p/>
+    <w:p>
+      <w:r>
+        <w:t>If data are numerical, the</w:t>
+      </w:r>
+      <w:r>
+        <w:t>y</w:t>
+      </w:r>
+      <w:r>
+        <w:t xml:space="preserve"> are returned as a special list object of the class </w:t>
+      </w:r>
+      <w:proofErr w:type="spellStart"/>
+      <w:r>
+        <w:t>MatlabAdaptedArrayList</w:t>
+      </w:r>
+      <w:proofErr w:type="spellEnd"/>
+      <w:r>
+        <w:t>, allowing an easy conversion of the data held by the returned list into a Matlab</w:t>
+      </w:r>
+      <w:r>
+        <w:t xml:space="preserve"> or R</w:t>
+      </w:r>
+      <w:r>
+        <w:t xml:space="preserve"> array via the </w:t>
+      </w:r>
+      <w:r>
+        <w:t xml:space="preserve">method </w:t>
+      </w:r>
+      <w:proofErr w:type="spellStart"/>
+      <w:r>
+        <w:t>get_as_double_</w:t>
+      </w:r>
+      <w:proofErr w:type="gramStart"/>
+      <w:r>
+        <w:t>array</w:t>
+      </w:r>
+      <w:proofErr w:type="spellEnd"/>
+      <w:r>
+        <w:t>(</w:t>
+      </w:r>
+      <w:proofErr w:type="gramEnd"/>
+      <w:r>
+        <w:t>).</w:t>
+      </w:r>
+    </w:p>
+    <w:p>
+      <w:r>
+        <w:t xml:space="preserve">Otherwise, e.g. for string data types, values are returned in a Java </w:t>
+      </w:r>
+      <w:proofErr w:type="spellStart"/>
+      <w:r>
+        <w:t>ArrayList</w:t>
+      </w:r>
+      <w:proofErr w:type="spellEnd"/>
+      <w:r>
+        <w:t>.</w:t>
+      </w:r>
+    </w:p>
+    <w:p/>
+    <w:p>
+      <w:r>
+        <w:t>For an example on how to read metadata from SPECCHIO see the example provided in</w:t>
+      </w:r>
+      <w:r>
+        <w:t xml:space="preserve"> section</w:t>
+      </w:r>
+      <w:r>
+        <w:t xml:space="preserve"> </w:t>
+      </w:r>
+      <w:r>
+        <w:fldChar w:fldCharType="begin"/>
+      </w:r>
+      <w:r>
+        <w:instrText xml:space="preserve"> REF _Ref265496298 \r \h </w:instrText>
+      </w:r>
+      <w:r>
+        <w:fldChar w:fldCharType="separate"/>
+      </w:r>
+      <w:r>
+        <w:t>6.2</w:t>
+      </w:r>
+      <w:r>
+        <w:fldChar w:fldCharType="end"/>
+      </w:r>
+      <w:r>
+        <w:t>.</w:t>
+      </w:r>
+    </w:p>
+    <w:p/>
+    <w:p>
+      <w:pPr>
+        <w:pStyle w:val="Heading2"/>
+      </w:pPr>
+      <w:bookmarkStart w:id="37" w:name="_Toc266299744"/>
+      <w:r>
+        <w:t>Updating Metadata</w:t>
+      </w:r>
       <w:bookmarkEnd w:id="37"/>
     </w:p>
     <w:p>
       <w:r>
-        <w:t xml:space="preserve">Metadata are easily retrieved for a selection of ids by calling the </w:t>
-      </w:r>
-      <w:proofErr w:type="spellStart"/>
-      <w:r>
-        <w:t>getMetaparameterValues</w:t>
+        <w:t xml:space="preserve">Existing metadata can be updated programmatically by using the </w:t>
+      </w:r>
+      <w:proofErr w:type="spellStart"/>
+      <w:r>
+        <w:t>updateEavMetadata</w:t>
       </w:r>
       <w:proofErr w:type="spellEnd"/>
       <w:r>
@@ -7370,219 +8106,24 @@
       </w:r>
       <w:proofErr w:type="spellEnd"/>
       <w:r>
-        <w:t xml:space="preserve"> (</w:t>
-      </w:r>
-      <w:r>
-        <w:fldChar w:fldCharType="begin"/>
-      </w:r>
-      <w:r>
-        <w:instrText xml:space="preserve"> REF _Ref265495961 \r \h </w:instrText>
-      </w:r>
-      <w:r>
-        <w:fldChar w:fldCharType="separate"/>
-      </w:r>
-      <w:r>
-        <w:t>5.1.2</w:t>
-      </w:r>
-      <w:r>
-        <w:fldChar w:fldCharType="end"/>
-      </w:r>
-      <w:r>
-        <w:t>) class, e.g.:</w:t>
-      </w:r>
-    </w:p>
-    <w:p/>
-    <w:p>
-      <w:pPr>
-        <w:rPr>
-          <w:rFonts w:ascii="Courier" w:hAnsi="Courier" w:cs="Courier"/>
-          <w:color w:val="000000"/>
-          <w:sz w:val="18"/>
-          <w:szCs w:val="18"/>
-          <w:lang w:val="en-US"/>
-        </w:rPr>
-      </w:pPr>
-      <w:r>
-        <w:rPr>
-          <w:rFonts w:ascii="Courier" w:hAnsi="Courier" w:cs="Courier"/>
-          <w:color w:val="000000"/>
-          <w:sz w:val="18"/>
-          <w:szCs w:val="18"/>
-          <w:lang w:val="en-US"/>
-        </w:rPr>
-        <w:t xml:space="preserve">latitudes &lt;- </w:t>
-      </w:r>
-      <w:proofErr w:type="spellStart"/>
-      <w:r>
-        <w:rPr>
-          <w:rFonts w:ascii="Courier" w:hAnsi="Courier" w:cs="Courier"/>
-          <w:color w:val="000000"/>
-          <w:sz w:val="18"/>
-          <w:szCs w:val="18"/>
-          <w:lang w:val="en-US"/>
-        </w:rPr>
-        <w:t>specchio_client$getMetap</w:t>
-      </w:r>
-      <w:r>
-        <w:rPr>
-          <w:rFonts w:ascii="Courier" w:hAnsi="Courier" w:cs="Courier"/>
-          <w:color w:val="000000"/>
-          <w:sz w:val="18"/>
-          <w:szCs w:val="18"/>
-          <w:lang w:val="en-US"/>
-        </w:rPr>
-        <w:t>arameterValues</w:t>
-      </w:r>
-      <w:proofErr w:type="spellEnd"/>
-      <w:r>
-        <w:rPr>
-          <w:rFonts w:ascii="Courier" w:hAnsi="Courier" w:cs="Courier"/>
-          <w:color w:val="000000"/>
-          <w:sz w:val="18"/>
-          <w:szCs w:val="18"/>
-          <w:lang w:val="en-US"/>
-        </w:rPr>
-        <w:t>(ids, "Latitude")</w:t>
-      </w:r>
-    </w:p>
-    <w:p>
-      <w:pPr>
-        <w:rPr>
-          <w:rFonts w:ascii="Courier" w:hAnsi="Courier" w:cs="Courier"/>
-          <w:color w:val="000000"/>
-          <w:sz w:val="18"/>
-          <w:szCs w:val="18"/>
-          <w:lang w:val="en-US"/>
-        </w:rPr>
-      </w:pPr>
-    </w:p>
-    <w:p/>
-    <w:p>
-      <w:r>
-        <w:t>If data are numerical, the</w:t>
-      </w:r>
-      <w:r>
-        <w:t>y</w:t>
-      </w:r>
-      <w:r>
-        <w:t xml:space="preserve"> are returned as a special list object of the class </w:t>
-      </w:r>
-      <w:proofErr w:type="spellStart"/>
-      <w:r>
-        <w:t>MatlabAdaptedArrayList</w:t>
-      </w:r>
-      <w:proofErr w:type="spellEnd"/>
-      <w:r>
-        <w:t>, allowing an easy conversion of the data held by the returned list into a Matlab</w:t>
-      </w:r>
-      <w:r>
-        <w:t xml:space="preserve"> or R</w:t>
-      </w:r>
-      <w:r>
-        <w:t xml:space="preserve"> array via the </w:t>
-      </w:r>
-      <w:r>
-        <w:t xml:space="preserve">method </w:t>
-      </w:r>
-      <w:proofErr w:type="spellStart"/>
-      <w:r>
-        <w:t>get_as_double_array</w:t>
-      </w:r>
-      <w:proofErr w:type="spellEnd"/>
-      <w:r>
-        <w:t>().</w:t>
-      </w:r>
-    </w:p>
-    <w:p>
-      <w:r>
-        <w:t xml:space="preserve">Otherwise, e.g. for string data types, values are returned in a Java </w:t>
-      </w:r>
-      <w:proofErr w:type="spellStart"/>
-      <w:r>
-        <w:t>ArrayList</w:t>
-      </w:r>
-      <w:proofErr w:type="spellEnd"/>
-      <w:r>
-        <w:t>.</w:t>
-      </w:r>
-    </w:p>
-    <w:p/>
-    <w:p>
-      <w:r>
-        <w:t>For an example on how to read metadata from SPECCHIO see the example provided in</w:t>
-      </w:r>
-      <w:r>
-        <w:t xml:space="preserve"> section</w:t>
-      </w:r>
-      <w:r>
-        <w:t xml:space="preserve"> </w:t>
-      </w:r>
-      <w:r>
-        <w:fldChar w:fldCharType="begin"/>
-      </w:r>
-      <w:r>
-        <w:instrText xml:space="preserve"> REF _Ref265496298 \r \h </w:instrText>
-      </w:r>
-      <w:r>
-        <w:fldChar w:fldCharType="separate"/>
-      </w:r>
-      <w:r>
-        <w:t>6.2</w:t>
-      </w:r>
-      <w:r>
-        <w:fldChar w:fldCharType="end"/>
-      </w:r>
-      <w:r>
-        <w:t>.</w:t>
-      </w:r>
-    </w:p>
-    <w:p/>
+        <w:t xml:space="preserve"> () class.</w:t>
+      </w:r>
+      <w:r>
+        <w:br/>
+      </w:r>
+      <w:r>
+        <w:br/>
+      </w:r>
+    </w:p>
     <w:p>
       <w:pPr>
         <w:pStyle w:val="Heading2"/>
       </w:pPr>
-      <w:bookmarkStart w:id="38" w:name="_Toc266299744"/>
-      <w:r>
-        <w:t>Updating Metadata</w:t>
+      <w:bookmarkStart w:id="38" w:name="_Toc266299745"/>
+      <w:r>
+        <w:t>Inserting new Metadata</w:t>
       </w:r>
       <w:bookmarkEnd w:id="38"/>
-    </w:p>
-    <w:p>
-      <w:r>
-        <w:t xml:space="preserve">Existing metadata can be updated programmatically by using the </w:t>
-      </w:r>
-      <w:proofErr w:type="spellStart"/>
-      <w:r>
-        <w:t>updateEavMetadata</w:t>
-      </w:r>
-      <w:proofErr w:type="spellEnd"/>
-      <w:r>
-        <w:t xml:space="preserve"> method of the </w:t>
-      </w:r>
-      <w:proofErr w:type="spellStart"/>
-      <w:r>
-        <w:t>SPECCHIOClient</w:t>
-      </w:r>
-      <w:proofErr w:type="spellEnd"/>
-      <w:r>
-        <w:t xml:space="preserve"> () class.</w:t>
-      </w:r>
-      <w:r>
-        <w:br/>
-      </w:r>
-      <w:r>
-        <w:br/>
-      </w:r>
-    </w:p>
-    <w:p>
-      <w:pPr>
-        <w:pStyle w:val="Heading2"/>
-      </w:pPr>
-      <w:bookmarkStart w:id="39" w:name="_Toc266299745"/>
-      <w:r>
-        <w:t>Inserting new Metadata</w:t>
-      </w:r>
-      <w:bookmarkEnd w:id="39"/>
     </w:p>
     <w:p>
       <w:r>
@@ -7678,9 +8219,21 @@
           <w:szCs w:val="18"/>
           <w:lang w:val="en-US"/>
         </w:rPr>
-        <w:t>specchio_client.getAttributesNameHash</w:t>
-      </w:r>
-      <w:proofErr w:type="spellEnd"/>
+        <w:t>specchio_</w:t>
+      </w:r>
+      <w:proofErr w:type="gramStart"/>
+      <w:r>
+        <w:rPr>
+          <w:rFonts w:ascii="Courier" w:hAnsi="Courier" w:cs="Courier"/>
+          <w:color w:val="000000"/>
+          <w:sz w:val="18"/>
+          <w:szCs w:val="18"/>
+          <w:lang w:val="en-US"/>
+        </w:rPr>
+        <w:t>client.getAttributesNameHash</w:t>
+      </w:r>
+      <w:proofErr w:type="spellEnd"/>
+      <w:proofErr w:type="gramEnd"/>
       <w:r>
         <w:rPr>
           <w:rFonts w:ascii="Courier" w:hAnsi="Courier" w:cs="Courier"/>
@@ -7848,6 +8401,7 @@
         </w:rPr>
       </w:pPr>
       <w:proofErr w:type="spellStart"/>
+      <w:proofErr w:type="gramStart"/>
       <w:r>
         <w:rPr>
           <w:rFonts w:ascii="Courier" w:hAnsi="Courier" w:cs="Courier"/>
@@ -7859,6 +8413,7 @@
         <w:t>e.setValue</w:t>
       </w:r>
       <w:proofErr w:type="spellEnd"/>
+      <w:proofErr w:type="gramEnd"/>
       <w:r>
         <w:rPr>
           <w:rFonts w:ascii="Courier" w:hAnsi="Courier" w:cs="Courier"/>
@@ -7914,10 +8469,9 @@
           <w:szCs w:val="18"/>
           <w:lang w:val="en-US"/>
         </w:rPr>
-        <w:t>specchio_client.</w:t>
-      </w:r>
-      <w:bookmarkStart w:id="40" w:name="OLE_LINK15"/>
-      <w:bookmarkStart w:id="41" w:name="OLE_LINK16"/>
+        <w:t>specchio_</w:t>
+      </w:r>
+      <w:proofErr w:type="gramStart"/>
       <w:r>
         <w:rPr>
           <w:rFonts w:ascii="Courier" w:hAnsi="Courier" w:cs="Courier"/>
@@ -7926,67 +8480,80 @@
           <w:szCs w:val="18"/>
           <w:lang w:val="en-US"/>
         </w:rPr>
+        <w:t>client.</w:t>
+      </w:r>
+      <w:bookmarkStart w:id="39" w:name="OLE_LINK15"/>
+      <w:bookmarkStart w:id="40" w:name="OLE_LINK16"/>
+      <w:r>
+        <w:rPr>
+          <w:rFonts w:ascii="Courier" w:hAnsi="Courier" w:cs="Courier"/>
+          <w:color w:val="000000"/>
+          <w:sz w:val="18"/>
+          <w:szCs w:val="18"/>
+          <w:lang w:val="en-US"/>
+        </w:rPr>
         <w:t>updateEavMetadata</w:t>
       </w:r>
+      <w:bookmarkEnd w:id="39"/>
       <w:bookmarkEnd w:id="40"/>
+      <w:proofErr w:type="spellEnd"/>
+      <w:proofErr w:type="gramEnd"/>
+      <w:r>
+        <w:rPr>
+          <w:rFonts w:ascii="Courier" w:hAnsi="Courier" w:cs="Courier"/>
+          <w:color w:val="000000"/>
+          <w:sz w:val="18"/>
+          <w:szCs w:val="18"/>
+          <w:lang w:val="en-US"/>
+        </w:rPr>
+        <w:t>(e, ids);</w:t>
+      </w:r>
+    </w:p>
+    <w:p>
+      <w:r>
+        <w:br/>
+      </w:r>
+    </w:p>
+    <w:p>
+      <w:pPr>
+        <w:pStyle w:val="Heading1"/>
+      </w:pPr>
+      <w:bookmarkStart w:id="41" w:name="_Toc266299746"/>
+      <w:bookmarkStart w:id="42" w:name="_Toc199000295"/>
+      <w:r>
+        <w:t>SPECCHIO API</w:t>
+      </w:r>
       <w:bookmarkEnd w:id="41"/>
-      <w:proofErr w:type="spellEnd"/>
-      <w:r>
-        <w:rPr>
-          <w:rFonts w:ascii="Courier" w:hAnsi="Courier" w:cs="Courier"/>
-          <w:color w:val="000000"/>
-          <w:sz w:val="18"/>
-          <w:szCs w:val="18"/>
-          <w:lang w:val="en-US"/>
-        </w:rPr>
-        <w:t>(e, ids);</w:t>
-      </w:r>
-    </w:p>
-    <w:p>
-      <w:r>
-        <w:br/>
-      </w:r>
-    </w:p>
-    <w:p>
-      <w:pPr>
-        <w:pStyle w:val="Heading1"/>
-      </w:pPr>
-      <w:bookmarkStart w:id="42" w:name="_Toc266299746"/>
-      <w:bookmarkStart w:id="43" w:name="_Toc199000295"/>
-      <w:r>
-        <w:t>SPECCHIO API</w:t>
-      </w:r>
-      <w:bookmarkEnd w:id="42"/>
     </w:p>
     <w:p>
       <w:pPr>
         <w:pStyle w:val="Heading2"/>
       </w:pPr>
-      <w:bookmarkStart w:id="44" w:name="_Toc266299747"/>
-      <w:bookmarkStart w:id="45" w:name="OLE_LINK11"/>
-      <w:bookmarkStart w:id="46" w:name="OLE_LINK12"/>
+      <w:bookmarkStart w:id="43" w:name="_Toc266299747"/>
+      <w:bookmarkStart w:id="44" w:name="OLE_LINK11"/>
+      <w:bookmarkStart w:id="45" w:name="OLE_LINK12"/>
       <w:proofErr w:type="spellStart"/>
       <w:r>
         <w:t>SPECCHIOClient</w:t>
       </w:r>
-      <w:bookmarkEnd w:id="44"/>
-      <w:proofErr w:type="spellEnd"/>
-    </w:p>
+      <w:bookmarkEnd w:id="43"/>
+      <w:proofErr w:type="spellEnd"/>
+    </w:p>
+    <w:bookmarkEnd w:id="44"/>
     <w:bookmarkEnd w:id="45"/>
-    <w:bookmarkEnd w:id="46"/>
     <w:p/>
     <w:p>
       <w:pPr>
         <w:pStyle w:val="Heading3"/>
       </w:pPr>
-      <w:bookmarkStart w:id="47" w:name="_Ref265490267"/>
-      <w:bookmarkStart w:id="48" w:name="_Toc266299748"/>
+      <w:bookmarkStart w:id="46" w:name="_Ref265490267"/>
+      <w:bookmarkStart w:id="47" w:name="_Toc266299748"/>
       <w:proofErr w:type="spellStart"/>
       <w:r>
         <w:t>getSpaces</w:t>
       </w:r>
+      <w:bookmarkEnd w:id="46"/>
       <w:bookmarkEnd w:id="47"/>
-      <w:bookmarkEnd w:id="48"/>
       <w:proofErr w:type="spellEnd"/>
       <w:r>
         <w:t xml:space="preserve"> </w:t>
@@ -8474,14 +9041,14 @@
       <w:pPr>
         <w:pStyle w:val="Heading3"/>
       </w:pPr>
-      <w:bookmarkStart w:id="49" w:name="_Ref265495961"/>
-      <w:bookmarkStart w:id="50" w:name="_Toc266299749"/>
+      <w:bookmarkStart w:id="48" w:name="_Ref265495961"/>
+      <w:bookmarkStart w:id="49" w:name="_Toc266299749"/>
       <w:proofErr w:type="spellStart"/>
       <w:r>
         <w:t>getMetaparameterValues</w:t>
       </w:r>
+      <w:bookmarkEnd w:id="48"/>
       <w:bookmarkEnd w:id="49"/>
-      <w:bookmarkEnd w:id="50"/>
       <w:proofErr w:type="spellEnd"/>
     </w:p>
     <w:p>
@@ -8825,12 +9392,12 @@
       <w:pPr>
         <w:pStyle w:val="Heading3"/>
       </w:pPr>
-      <w:bookmarkStart w:id="51" w:name="_Toc266299750"/>
+      <w:bookmarkStart w:id="50" w:name="_Toc266299750"/>
       <w:proofErr w:type="spellStart"/>
       <w:r>
         <w:t>updateEavMetadata</w:t>
       </w:r>
-      <w:bookmarkEnd w:id="51"/>
+      <w:bookmarkEnd w:id="50"/>
       <w:proofErr w:type="spellEnd"/>
     </w:p>
     <w:p>
@@ -9162,6 +9729,7 @@
         </w:rPr>
       </w:pPr>
       <w:proofErr w:type="spellStart"/>
+      <w:proofErr w:type="gramStart"/>
       <w:r>
         <w:rPr>
           <w:rFonts w:ascii="Monaco" w:hAnsi="Monaco" w:cs="Monaco"/>
@@ -9182,6 +9750,7 @@
         <w:t>(</w:t>
       </w:r>
       <w:proofErr w:type="spellStart"/>
+      <w:proofErr w:type="gramEnd"/>
       <w:r>
         <w:rPr>
           <w:rFonts w:ascii="Monaco" w:hAnsi="Monaco" w:cs="Monaco"/>
@@ -9745,6 +10314,7 @@
         <w:t xml:space="preserve"> </w:t>
       </w:r>
       <w:proofErr w:type="spellStart"/>
+      <w:proofErr w:type="gramStart"/>
       <w:r>
         <w:rPr>
           <w:rFonts w:ascii="Monaco" w:hAnsi="Monaco" w:cs="Monaco"/>
@@ -9767,6 +10337,7 @@
         <w:t>(</w:t>
       </w:r>
       <w:proofErr w:type="spellStart"/>
+      <w:proofErr w:type="gramEnd"/>
       <w:r>
         <w:rPr>
           <w:rFonts w:ascii="Monaco" w:hAnsi="Monaco" w:cs="Monaco"/>
@@ -9911,24 +10482,24 @@
       <w:pPr>
         <w:pStyle w:val="Heading1"/>
       </w:pPr>
-      <w:bookmarkStart w:id="52" w:name="_Toc266299751"/>
+      <w:bookmarkStart w:id="51" w:name="_Toc266299751"/>
       <w:r>
         <w:t>Examples</w:t>
       </w:r>
-      <w:bookmarkEnd w:id="43"/>
+      <w:bookmarkEnd w:id="42"/>
+      <w:bookmarkEnd w:id="51"/>
+    </w:p>
+    <w:p>
+      <w:pPr>
+        <w:pStyle w:val="Heading2"/>
+      </w:pPr>
+      <w:bookmarkStart w:id="52" w:name="_Toc199000296"/>
+      <w:bookmarkStart w:id="53" w:name="_Toc266299752"/>
+      <w:r>
+        <w:t>Function to get Spectral Data from SPECCHIO</w:t>
+      </w:r>
       <w:bookmarkEnd w:id="52"/>
-    </w:p>
-    <w:p>
-      <w:pPr>
-        <w:pStyle w:val="Heading2"/>
-      </w:pPr>
-      <w:bookmarkStart w:id="53" w:name="_Toc199000296"/>
-      <w:bookmarkStart w:id="54" w:name="_Toc266299752"/>
-      <w:r>
-        <w:t>Function to get Spectral Data from SPECCHIO</w:t>
-      </w:r>
       <w:bookmarkEnd w:id="53"/>
-      <w:bookmarkEnd w:id="54"/>
     </w:p>
     <w:p>
       <w:r>
@@ -10059,6 +10630,7 @@
           <w:lang w:val="en-US"/>
         </w:rPr>
       </w:pPr>
+      <w:proofErr w:type="gramStart"/>
       <w:r>
         <w:rPr>
           <w:rFonts w:ascii="Courier" w:hAnsi="Courier" w:cs="Courier"/>
@@ -10081,6 +10653,7 @@
         <w:t>jinit</w:t>
       </w:r>
       <w:proofErr w:type="spellEnd"/>
+      <w:proofErr w:type="gramEnd"/>
       <w:r>
         <w:rPr>
           <w:rFonts w:ascii="Courier" w:hAnsi="Courier" w:cs="Courier"/>
@@ -10102,6 +10675,7 @@
           <w:lang w:val="en-US"/>
         </w:rPr>
       </w:pPr>
+      <w:proofErr w:type="gramStart"/>
       <w:r>
         <w:rPr>
           <w:rFonts w:ascii="Courier" w:hAnsi="Courier" w:cs="Courier"/>
@@ -10111,7 +10685,18 @@
           <w:lang w:val="en-US"/>
         </w:rPr>
         <w:lastRenderedPageBreak/>
-        <w:t>.jaddClassPath(path="/Applications/SPECCHIO/SPECCHIO.app/Contents/Java/specchio-client.jar")</w:t>
+        <w:t>.jaddClassPath</w:t>
+      </w:r>
+      <w:proofErr w:type="gramEnd"/>
+      <w:r>
+        <w:rPr>
+          <w:rFonts w:ascii="Courier" w:hAnsi="Courier" w:cs="Courier"/>
+          <w:color w:val="0000FF"/>
+          <w:sz w:val="18"/>
+          <w:szCs w:val="18"/>
+          <w:lang w:val="en-US"/>
+        </w:rPr>
+        <w:t>(path="/Applications/SPECCHIO/SPECCHIO.app/Contents/Java/specchio-client.jar")</w:t>
       </w:r>
     </w:p>
     <w:p>
@@ -10213,6 +10798,7 @@
         <w:t>SPECCHIOClientFactory</w:t>
       </w:r>
       <w:proofErr w:type="spellEnd"/>
+      <w:proofErr w:type="gramStart"/>
       <w:r>
         <w:rPr>
           <w:rFonts w:ascii="Courier" w:hAnsi="Courier" w:cs="Courier"/>
@@ -10224,6 +10810,7 @@
         <w:t>")$</w:t>
       </w:r>
       <w:proofErr w:type="spellStart"/>
+      <w:proofErr w:type="gramEnd"/>
       <w:r>
         <w:rPr>
           <w:rFonts w:ascii="Courier" w:hAnsi="Courier" w:cs="Courier"/>
@@ -10298,18 +10885,40 @@
           <w:szCs w:val="18"/>
           <w:lang w:val="en-US"/>
         </w:rPr>
-        <w:t>specchio_cf$getAllServerDescriptors</w:t>
-      </w:r>
-      <w:proofErr w:type="spellEnd"/>
-      <w:r>
-        <w:rPr>
-          <w:rFonts w:ascii="Courier" w:hAnsi="Courier" w:cs="Courier"/>
-          <w:color w:val="0000FF"/>
-          <w:sz w:val="18"/>
-          <w:szCs w:val="18"/>
-          <w:lang w:val="en-US"/>
-        </w:rPr>
-        <w:t>()</w:t>
+        <w:t>specchio_cf$</w:t>
+      </w:r>
+      <w:proofErr w:type="gramStart"/>
+      <w:r>
+        <w:rPr>
+          <w:rFonts w:ascii="Courier" w:hAnsi="Courier" w:cs="Courier"/>
+          <w:color w:val="0000FF"/>
+          <w:sz w:val="18"/>
+          <w:szCs w:val="18"/>
+          <w:lang w:val="en-US"/>
+        </w:rPr>
+        <w:t>getAllServerDescriptors</w:t>
+      </w:r>
+      <w:proofErr w:type="spellEnd"/>
+      <w:r>
+        <w:rPr>
+          <w:rFonts w:ascii="Courier" w:hAnsi="Courier" w:cs="Courier"/>
+          <w:color w:val="0000FF"/>
+          <w:sz w:val="18"/>
+          <w:szCs w:val="18"/>
+          <w:lang w:val="en-US"/>
+        </w:rPr>
+        <w:t>(</w:t>
+      </w:r>
+      <w:proofErr w:type="gramEnd"/>
+      <w:r>
+        <w:rPr>
+          <w:rFonts w:ascii="Courier" w:hAnsi="Courier" w:cs="Courier"/>
+          <w:color w:val="0000FF"/>
+          <w:sz w:val="18"/>
+          <w:szCs w:val="18"/>
+          <w:lang w:val="en-US"/>
+        </w:rPr>
+        <w:t>)</w:t>
       </w:r>
     </w:p>
     <w:p>
@@ -10366,6 +10975,7 @@
         <w:t>(</w:t>
       </w:r>
       <w:proofErr w:type="spellStart"/>
+      <w:proofErr w:type="gramStart"/>
       <w:r>
         <w:rPr>
           <w:rFonts w:ascii="Courier" w:hAnsi="Courier" w:cs="Courier"/>
@@ -10377,6 +10987,7 @@
         <w:t>as.integer</w:t>
       </w:r>
       <w:proofErr w:type="spellEnd"/>
+      <w:proofErr w:type="gramEnd"/>
       <w:r>
         <w:rPr>
           <w:rFonts w:ascii="Courier" w:hAnsi="Courier" w:cs="Courier"/>
@@ -10536,7 +11147,18 @@
           <w:szCs w:val="18"/>
           <w:lang w:val="en-US"/>
         </w:rPr>
-        <w:t>query &lt;- .</w:t>
+        <w:t>query &lt;</w:t>
+      </w:r>
+      <w:proofErr w:type="gramStart"/>
+      <w:r>
+        <w:rPr>
+          <w:rFonts w:ascii="Courier" w:hAnsi="Courier" w:cs="Courier"/>
+          <w:color w:val="0000FF"/>
+          <w:sz w:val="18"/>
+          <w:szCs w:val="18"/>
+          <w:lang w:val="en-US"/>
+        </w:rPr>
+        <w:t>- .</w:t>
       </w:r>
       <w:proofErr w:type="spellStart"/>
       <w:r>
@@ -10550,6 +11172,7 @@
         <w:t>jnew</w:t>
       </w:r>
       <w:proofErr w:type="spellEnd"/>
+      <w:proofErr w:type="gramEnd"/>
       <w:r>
         <w:rPr>
           <w:rFonts w:ascii="Courier" w:hAnsi="Courier" w:cs="Courier"/>
@@ -10767,7 +11390,18 @@
           <w:szCs w:val="18"/>
           <w:lang w:val="en-US"/>
         </w:rPr>
-        <w:t xml:space="preserve"> &lt;- .</w:t>
+        <w:t xml:space="preserve"> &lt;</w:t>
+      </w:r>
+      <w:proofErr w:type="gramStart"/>
+      <w:r>
+        <w:rPr>
+          <w:rFonts w:ascii="Courier" w:hAnsi="Courier" w:cs="Courier"/>
+          <w:color w:val="0000FF"/>
+          <w:sz w:val="18"/>
+          <w:szCs w:val="18"/>
+          <w:lang w:val="en-US"/>
+        </w:rPr>
+        <w:t>- .</w:t>
       </w:r>
       <w:proofErr w:type="spellStart"/>
       <w:r>
@@ -10781,6 +11415,7 @@
         <w:t>jnew</w:t>
       </w:r>
       <w:proofErr w:type="spellEnd"/>
+      <w:proofErr w:type="gramEnd"/>
       <w:r>
         <w:rPr>
           <w:rFonts w:ascii="Courier" w:hAnsi="Courier" w:cs="Courier"/>
@@ -10910,7 +11545,29 @@
           <w:szCs w:val="18"/>
           <w:lang w:val="en-US"/>
         </w:rPr>
-        <w:t xml:space="preserve"> &lt;- c(72,73,74,75,76,77,78,79,80,81)</w:t>
+        <w:t xml:space="preserve"> &lt;- </w:t>
+      </w:r>
+      <w:proofErr w:type="gramStart"/>
+      <w:r>
+        <w:rPr>
+          <w:rFonts w:ascii="Courier" w:hAnsi="Courier" w:cs="Courier"/>
+          <w:color w:val="0000FF"/>
+          <w:sz w:val="18"/>
+          <w:szCs w:val="18"/>
+          <w:lang w:val="en-US"/>
+        </w:rPr>
+        <w:t>c(</w:t>
+      </w:r>
+      <w:proofErr w:type="gramEnd"/>
+      <w:r>
+        <w:rPr>
+          <w:rFonts w:ascii="Courier" w:hAnsi="Courier" w:cs="Courier"/>
+          <w:color w:val="0000FF"/>
+          <w:sz w:val="18"/>
+          <w:szCs w:val="18"/>
+          <w:lang w:val="en-US"/>
+        </w:rPr>
+        <w:t>72,73,74,75,76,77,78,79,80,81)</w:t>
       </w:r>
     </w:p>
     <w:p>
@@ -10943,7 +11600,18 @@
           <w:szCs w:val="18"/>
           <w:lang w:val="en-US"/>
         </w:rPr>
-        <w:t xml:space="preserve"> &lt;- .</w:t>
+        <w:t xml:space="preserve"> &lt;</w:t>
+      </w:r>
+      <w:proofErr w:type="gramStart"/>
+      <w:r>
+        <w:rPr>
+          <w:rFonts w:ascii="Courier" w:hAnsi="Courier" w:cs="Courier"/>
+          <w:color w:val="0000FF"/>
+          <w:sz w:val="18"/>
+          <w:szCs w:val="18"/>
+          <w:lang w:val="en-US"/>
+        </w:rPr>
+        <w:t>- .</w:t>
       </w:r>
       <w:proofErr w:type="spellStart"/>
       <w:r>
@@ -10957,6 +11625,7 @@
         <w:t>jnew</w:t>
       </w:r>
       <w:proofErr w:type="spellEnd"/>
+      <w:proofErr w:type="gramEnd"/>
       <w:r>
         <w:rPr>
           <w:rFonts w:ascii="Courier" w:hAnsi="Courier" w:cs="Courier"/>
@@ -11030,7 +11699,29 @@
           <w:szCs w:val="18"/>
           <w:lang w:val="en-US"/>
         </w:rPr>
-        <w:t xml:space="preserve"> in 1:length(</w:t>
+        <w:t xml:space="preserve"> in </w:t>
+      </w:r>
+      <w:proofErr w:type="gramStart"/>
+      <w:r>
+        <w:rPr>
+          <w:rFonts w:ascii="Courier" w:hAnsi="Courier" w:cs="Courier"/>
+          <w:color w:val="0000FF"/>
+          <w:sz w:val="18"/>
+          <w:szCs w:val="18"/>
+          <w:lang w:val="en-US"/>
+        </w:rPr>
+        <w:t>1:length</w:t>
+      </w:r>
+      <w:proofErr w:type="gramEnd"/>
+      <w:r>
+        <w:rPr>
+          <w:rFonts w:ascii="Courier" w:hAnsi="Courier" w:cs="Courier"/>
+          <w:color w:val="0000FF"/>
+          <w:sz w:val="18"/>
+          <w:szCs w:val="18"/>
+          <w:lang w:val="en-US"/>
+        </w:rPr>
+        <w:t>(</w:t>
       </w:r>
       <w:proofErr w:type="spellStart"/>
       <w:r>
@@ -11456,50 +12147,94 @@
           <w:szCs w:val="18"/>
           <w:lang w:val="en-US"/>
         </w:rPr>
-        <w:t>specchio_client$getSpaces</w:t>
-      </w:r>
-      <w:proofErr w:type="spellEnd"/>
-      <w:r>
-        <w:rPr>
-          <w:rFonts w:ascii="Courier" w:hAnsi="Courier" w:cs="Courier"/>
-          <w:color w:val="0000FF"/>
-          <w:sz w:val="18"/>
-          <w:szCs w:val="18"/>
-          <w:lang w:val="en-US"/>
-        </w:rPr>
-        <w:t>(ids, TRUE, FALSE, "Acquisition Time")</w:t>
-      </w:r>
-    </w:p>
-    <w:p>
-      <w:pPr>
-        <w:rPr>
-          <w:rFonts w:ascii="Courier" w:hAnsi="Courier" w:cs="Courier"/>
-          <w:color w:val="0000FF"/>
-          <w:sz w:val="18"/>
-          <w:szCs w:val="18"/>
-          <w:lang w:val="en-US"/>
-        </w:rPr>
-      </w:pPr>
-    </w:p>
-    <w:p>
-      <w:pPr>
-        <w:rPr>
-          <w:rFonts w:ascii="Courier" w:hAnsi="Courier" w:cs="Courier"/>
-          <w:color w:val="0000FF"/>
-          <w:sz w:val="18"/>
-          <w:szCs w:val="18"/>
-          <w:lang w:val="en-US"/>
-        </w:rPr>
-      </w:pPr>
-      <w:r>
-        <w:rPr>
-          <w:rFonts w:ascii="Courier" w:hAnsi="Courier" w:cs="Courier"/>
-          <w:color w:val="0000FF"/>
-          <w:sz w:val="18"/>
-          <w:szCs w:val="18"/>
-          <w:lang w:val="en-US"/>
-        </w:rPr>
-        <w:t>space &lt;- spaces[[1]] # first element of returned array</w:t>
+        <w:t>specchio_client$</w:t>
+      </w:r>
+      <w:proofErr w:type="gramStart"/>
+      <w:r>
+        <w:rPr>
+          <w:rFonts w:ascii="Courier" w:hAnsi="Courier" w:cs="Courier"/>
+          <w:color w:val="0000FF"/>
+          <w:sz w:val="18"/>
+          <w:szCs w:val="18"/>
+          <w:lang w:val="en-US"/>
+        </w:rPr>
+        <w:t>getSpaces</w:t>
+      </w:r>
+      <w:proofErr w:type="spellEnd"/>
+      <w:r>
+        <w:rPr>
+          <w:rFonts w:ascii="Courier" w:hAnsi="Courier" w:cs="Courier"/>
+          <w:color w:val="0000FF"/>
+          <w:sz w:val="18"/>
+          <w:szCs w:val="18"/>
+          <w:lang w:val="en-US"/>
+        </w:rPr>
+        <w:t>(</w:t>
+      </w:r>
+      <w:proofErr w:type="gramEnd"/>
+      <w:r>
+        <w:rPr>
+          <w:rFonts w:ascii="Courier" w:hAnsi="Courier" w:cs="Courier"/>
+          <w:color w:val="0000FF"/>
+          <w:sz w:val="18"/>
+          <w:szCs w:val="18"/>
+          <w:lang w:val="en-US"/>
+        </w:rPr>
+        <w:t>ids, TRUE, FALSE, "Acquisition Time")</w:t>
+      </w:r>
+    </w:p>
+    <w:p>
+      <w:pPr>
+        <w:rPr>
+          <w:rFonts w:ascii="Courier" w:hAnsi="Courier" w:cs="Courier"/>
+          <w:color w:val="0000FF"/>
+          <w:sz w:val="18"/>
+          <w:szCs w:val="18"/>
+          <w:lang w:val="en-US"/>
+        </w:rPr>
+      </w:pPr>
+    </w:p>
+    <w:p>
+      <w:pPr>
+        <w:rPr>
+          <w:rFonts w:ascii="Courier" w:hAnsi="Courier" w:cs="Courier"/>
+          <w:color w:val="0000FF"/>
+          <w:sz w:val="18"/>
+          <w:szCs w:val="18"/>
+          <w:lang w:val="en-US"/>
+        </w:rPr>
+      </w:pPr>
+      <w:r>
+        <w:rPr>
+          <w:rFonts w:ascii="Courier" w:hAnsi="Courier" w:cs="Courier"/>
+          <w:color w:val="0000FF"/>
+          <w:sz w:val="18"/>
+          <w:szCs w:val="18"/>
+          <w:lang w:val="en-US"/>
+        </w:rPr>
+        <w:t xml:space="preserve">space &lt;- </w:t>
+      </w:r>
+      <w:proofErr w:type="gramStart"/>
+      <w:r>
+        <w:rPr>
+          <w:rFonts w:ascii="Courier" w:hAnsi="Courier" w:cs="Courier"/>
+          <w:color w:val="0000FF"/>
+          <w:sz w:val="18"/>
+          <w:szCs w:val="18"/>
+          <w:lang w:val="en-US"/>
+        </w:rPr>
+        <w:t>spaces[</w:t>
+      </w:r>
+      <w:proofErr w:type="gramEnd"/>
+      <w:r>
+        <w:rPr>
+          <w:rFonts w:ascii="Courier" w:hAnsi="Courier" w:cs="Courier"/>
+          <w:color w:val="0000FF"/>
+          <w:sz w:val="18"/>
+          <w:szCs w:val="18"/>
+          <w:lang w:val="en-US"/>
+        </w:rPr>
+        <w:t>[1]] # first element of returned array</w:t>
       </w:r>
     </w:p>
     <w:p>
@@ -11542,18 +12277,40 @@
           <w:szCs w:val="18"/>
           <w:lang w:val="en-US"/>
         </w:rPr>
-        <w:t>space$getSpectrumIds</w:t>
-      </w:r>
-      <w:proofErr w:type="spellEnd"/>
-      <w:r>
-        <w:rPr>
-          <w:rFonts w:ascii="Courier" w:hAnsi="Courier" w:cs="Courier"/>
-          <w:color w:val="0000FF"/>
-          <w:sz w:val="18"/>
-          <w:szCs w:val="18"/>
-          <w:lang w:val="en-US"/>
-        </w:rPr>
-        <w:t>() # get properly ordered ids !</w:t>
+        <w:t>space$</w:t>
+      </w:r>
+      <w:proofErr w:type="gramStart"/>
+      <w:r>
+        <w:rPr>
+          <w:rFonts w:ascii="Courier" w:hAnsi="Courier" w:cs="Courier"/>
+          <w:color w:val="0000FF"/>
+          <w:sz w:val="18"/>
+          <w:szCs w:val="18"/>
+          <w:lang w:val="en-US"/>
+        </w:rPr>
+        <w:t>getSpectrumIds</w:t>
+      </w:r>
+      <w:proofErr w:type="spellEnd"/>
+      <w:r>
+        <w:rPr>
+          <w:rFonts w:ascii="Courier" w:hAnsi="Courier" w:cs="Courier"/>
+          <w:color w:val="0000FF"/>
+          <w:sz w:val="18"/>
+          <w:szCs w:val="18"/>
+          <w:lang w:val="en-US"/>
+        </w:rPr>
+        <w:t>(</w:t>
+      </w:r>
+      <w:proofErr w:type="gramEnd"/>
+      <w:r>
+        <w:rPr>
+          <w:rFonts w:ascii="Courier" w:hAnsi="Courier" w:cs="Courier"/>
+          <w:color w:val="0000FF"/>
+          <w:sz w:val="18"/>
+          <w:szCs w:val="18"/>
+          <w:lang w:val="en-US"/>
+        </w:rPr>
+        <w:t>) # get properly ordered ids !</w:t>
       </w:r>
     </w:p>
     <w:p>
@@ -11683,18 +12440,40 @@
           <w:szCs w:val="18"/>
           <w:lang w:val="en-US"/>
         </w:rPr>
-        <w:t>space$getVectorsAsArray</w:t>
-      </w:r>
-      <w:proofErr w:type="spellEnd"/>
-      <w:r>
-        <w:rPr>
-          <w:rFonts w:ascii="Courier" w:hAnsi="Courier" w:cs="Courier"/>
-          <w:color w:val="0000FF"/>
-          <w:sz w:val="18"/>
-          <w:szCs w:val="18"/>
-          <w:lang w:val="en-US"/>
-        </w:rPr>
-        <w:t>()</w:t>
+        <w:t>space$</w:t>
+      </w:r>
+      <w:proofErr w:type="gramStart"/>
+      <w:r>
+        <w:rPr>
+          <w:rFonts w:ascii="Courier" w:hAnsi="Courier" w:cs="Courier"/>
+          <w:color w:val="0000FF"/>
+          <w:sz w:val="18"/>
+          <w:szCs w:val="18"/>
+          <w:lang w:val="en-US"/>
+        </w:rPr>
+        <w:t>getVectorsAsArray</w:t>
+      </w:r>
+      <w:proofErr w:type="spellEnd"/>
+      <w:r>
+        <w:rPr>
+          <w:rFonts w:ascii="Courier" w:hAnsi="Courier" w:cs="Courier"/>
+          <w:color w:val="0000FF"/>
+          <w:sz w:val="18"/>
+          <w:szCs w:val="18"/>
+          <w:lang w:val="en-US"/>
+        </w:rPr>
+        <w:t>(</w:t>
+      </w:r>
+      <w:proofErr w:type="gramEnd"/>
+      <w:r>
+        <w:rPr>
+          <w:rFonts w:ascii="Courier" w:hAnsi="Courier" w:cs="Courier"/>
+          <w:color w:val="0000FF"/>
+          <w:sz w:val="18"/>
+          <w:szCs w:val="18"/>
+          <w:lang w:val="en-US"/>
+        </w:rPr>
+        <w:t>)</w:t>
       </w:r>
     </w:p>
     <w:p>
@@ -11738,18 +12517,40 @@
           <w:szCs w:val="18"/>
           <w:lang w:val="en-US"/>
         </w:rPr>
-        <w:t>space$getAverageWavelengths</w:t>
-      </w:r>
-      <w:proofErr w:type="spellEnd"/>
-      <w:r>
-        <w:rPr>
-          <w:rFonts w:ascii="Courier" w:hAnsi="Courier" w:cs="Courier"/>
-          <w:color w:val="0000FF"/>
-          <w:sz w:val="18"/>
-          <w:szCs w:val="18"/>
-          <w:lang w:val="en-US"/>
-        </w:rPr>
-        <w:t>()</w:t>
+        <w:t>space$</w:t>
+      </w:r>
+      <w:proofErr w:type="gramStart"/>
+      <w:r>
+        <w:rPr>
+          <w:rFonts w:ascii="Courier" w:hAnsi="Courier" w:cs="Courier"/>
+          <w:color w:val="0000FF"/>
+          <w:sz w:val="18"/>
+          <w:szCs w:val="18"/>
+          <w:lang w:val="en-US"/>
+        </w:rPr>
+        <w:t>getAverageWavelengths</w:t>
+      </w:r>
+      <w:proofErr w:type="spellEnd"/>
+      <w:r>
+        <w:rPr>
+          <w:rFonts w:ascii="Courier" w:hAnsi="Courier" w:cs="Courier"/>
+          <w:color w:val="0000FF"/>
+          <w:sz w:val="18"/>
+          <w:szCs w:val="18"/>
+          <w:lang w:val="en-US"/>
+        </w:rPr>
+        <w:t>(</w:t>
+      </w:r>
+      <w:proofErr w:type="gramEnd"/>
+      <w:r>
+        <w:rPr>
+          <w:rFonts w:ascii="Courier" w:hAnsi="Courier" w:cs="Courier"/>
+          <w:color w:val="0000FF"/>
+          <w:sz w:val="18"/>
+          <w:szCs w:val="18"/>
+          <w:lang w:val="en-US"/>
+        </w:rPr>
+        <w:t>)</w:t>
       </w:r>
     </w:p>
     <w:p>
@@ -11814,7 +12615,18 @@
           <w:szCs w:val="18"/>
           <w:lang w:val="en-US"/>
         </w:rPr>
-        <w:t xml:space="preserve"> &lt;- .</w:t>
+        <w:t xml:space="preserve"> &lt;</w:t>
+      </w:r>
+      <w:proofErr w:type="gramStart"/>
+      <w:r>
+        <w:rPr>
+          <w:rFonts w:ascii="Courier" w:hAnsi="Courier" w:cs="Courier"/>
+          <w:color w:val="0000FF"/>
+          <w:sz w:val="18"/>
+          <w:szCs w:val="18"/>
+          <w:lang w:val="en-US"/>
+        </w:rPr>
+        <w:t>- .</w:t>
       </w:r>
       <w:proofErr w:type="spellStart"/>
       <w:r>
@@ -11828,6 +12640,7 @@
         <w:t>jevalArray</w:t>
       </w:r>
       <w:proofErr w:type="spellEnd"/>
+      <w:proofErr w:type="gramEnd"/>
       <w:r>
         <w:rPr>
           <w:rFonts w:ascii="Courier" w:hAnsi="Courier" w:cs="Courier"/>
@@ -11879,6 +12692,355 @@
           <w:szCs w:val="18"/>
           <w:lang w:val="en-US"/>
         </w:rPr>
+        <w:t>r_</w:t>
+      </w:r>
+      <w:proofErr w:type="gramStart"/>
+      <w:r>
+        <w:rPr>
+          <w:rFonts w:ascii="Courier" w:hAnsi="Courier" w:cs="Courier"/>
+          <w:color w:val="0000FF"/>
+          <w:sz w:val="18"/>
+          <w:szCs w:val="18"/>
+          <w:lang w:val="en-US"/>
+        </w:rPr>
+        <w:t>matrix</w:t>
+      </w:r>
+      <w:proofErr w:type="spellEnd"/>
+      <w:r>
+        <w:rPr>
+          <w:rFonts w:ascii="Courier" w:hAnsi="Courier" w:cs="Courier"/>
+          <w:color w:val="0000FF"/>
+          <w:sz w:val="18"/>
+          <w:szCs w:val="18"/>
+          <w:lang w:val="en-US"/>
+        </w:rPr>
+        <w:t>[</w:t>
+      </w:r>
+      <w:proofErr w:type="gramEnd"/>
+      <w:r>
+        <w:rPr>
+          <w:rFonts w:ascii="Courier" w:hAnsi="Courier" w:cs="Courier"/>
+          <w:color w:val="0000FF"/>
+          <w:sz w:val="18"/>
+          <w:szCs w:val="18"/>
+          <w:lang w:val="en-US"/>
+        </w:rPr>
+        <w:t>1,]~</w:t>
+      </w:r>
+      <w:proofErr w:type="spellStart"/>
+      <w:r>
+        <w:rPr>
+          <w:rFonts w:ascii="Courier" w:hAnsi="Courier" w:cs="Courier"/>
+          <w:color w:val="0000FF"/>
+          <w:sz w:val="18"/>
+          <w:szCs w:val="18"/>
+          <w:lang w:val="en-US"/>
+        </w:rPr>
+        <w:t>wvls,type</w:t>
+      </w:r>
+      <w:proofErr w:type="spellEnd"/>
+      <w:r>
+        <w:rPr>
+          <w:rFonts w:ascii="Courier" w:hAnsi="Courier" w:cs="Courier"/>
+          <w:color w:val="0000FF"/>
+          <w:sz w:val="18"/>
+          <w:szCs w:val="18"/>
+          <w:lang w:val="en-US"/>
+        </w:rPr>
+        <w:t xml:space="preserve">="n", </w:t>
+      </w:r>
+      <w:proofErr w:type="spellStart"/>
+      <w:r>
+        <w:rPr>
+          <w:rFonts w:ascii="Courier" w:hAnsi="Courier" w:cs="Courier"/>
+          <w:color w:val="0000FF"/>
+          <w:sz w:val="18"/>
+          <w:szCs w:val="18"/>
+          <w:lang w:val="en-US"/>
+        </w:rPr>
+        <w:t>ylim</w:t>
+      </w:r>
+      <w:proofErr w:type="spellEnd"/>
+      <w:r>
+        <w:rPr>
+          <w:rFonts w:ascii="Courier" w:hAnsi="Courier" w:cs="Courier"/>
+          <w:color w:val="0000FF"/>
+          <w:sz w:val="18"/>
+          <w:szCs w:val="18"/>
+          <w:lang w:val="en-US"/>
+        </w:rPr>
+        <w:t xml:space="preserve">=c(0, 1), </w:t>
+      </w:r>
+      <w:proofErr w:type="spellStart"/>
+      <w:r>
+        <w:rPr>
+          <w:rFonts w:ascii="Courier" w:hAnsi="Courier" w:cs="Courier"/>
+          <w:color w:val="0000FF"/>
+          <w:sz w:val="18"/>
+          <w:szCs w:val="18"/>
+          <w:lang w:val="en-US"/>
+        </w:rPr>
+        <w:t>xlab</w:t>
+      </w:r>
+      <w:proofErr w:type="spellEnd"/>
+      <w:r>
+        <w:rPr>
+          <w:rFonts w:ascii="Courier" w:hAnsi="Courier" w:cs="Courier"/>
+          <w:color w:val="0000FF"/>
+          <w:sz w:val="18"/>
+          <w:szCs w:val="18"/>
+          <w:lang w:val="en-US"/>
+        </w:rPr>
+        <w:t xml:space="preserve">="Wavelength [nm]" , </w:t>
+      </w:r>
+      <w:proofErr w:type="spellStart"/>
+      <w:r>
+        <w:rPr>
+          <w:rFonts w:ascii="Courier" w:hAnsi="Courier" w:cs="Courier"/>
+          <w:color w:val="0000FF"/>
+          <w:sz w:val="18"/>
+          <w:szCs w:val="18"/>
+          <w:lang w:val="en-US"/>
+        </w:rPr>
+        <w:t>ylab</w:t>
+      </w:r>
+      <w:proofErr w:type="spellEnd"/>
+      <w:r>
+        <w:rPr>
+          <w:rFonts w:ascii="Courier" w:hAnsi="Courier" w:cs="Courier"/>
+          <w:color w:val="0000FF"/>
+          <w:sz w:val="18"/>
+          <w:szCs w:val="18"/>
+          <w:lang w:val="en-US"/>
+        </w:rPr>
+        <w:t>=</w:t>
+      </w:r>
+      <w:proofErr w:type="spellStart"/>
+      <w:r>
+        <w:rPr>
+          <w:rFonts w:ascii="Courier" w:hAnsi="Courier" w:cs="Courier"/>
+          <w:color w:val="0000FF"/>
+          <w:sz w:val="18"/>
+          <w:szCs w:val="18"/>
+          <w:lang w:val="en-US"/>
+        </w:rPr>
+        <w:t>space$getMeasurementUnit</w:t>
+      </w:r>
+      <w:proofErr w:type="spellEnd"/>
+      <w:r>
+        <w:rPr>
+          <w:rFonts w:ascii="Courier" w:hAnsi="Courier" w:cs="Courier"/>
+          <w:color w:val="0000FF"/>
+          <w:sz w:val="18"/>
+          <w:szCs w:val="18"/>
+          <w:lang w:val="en-US"/>
+        </w:rPr>
+        <w:t>()$</w:t>
+      </w:r>
+      <w:proofErr w:type="spellStart"/>
+      <w:r>
+        <w:rPr>
+          <w:rFonts w:ascii="Courier" w:hAnsi="Courier" w:cs="Courier"/>
+          <w:color w:val="0000FF"/>
+          <w:sz w:val="18"/>
+          <w:szCs w:val="18"/>
+          <w:lang w:val="en-US"/>
+        </w:rPr>
+        <w:t>getUnitName</w:t>
+      </w:r>
+      <w:proofErr w:type="spellEnd"/>
+      <w:r>
+        <w:rPr>
+          <w:rFonts w:ascii="Courier" w:hAnsi="Courier" w:cs="Courier"/>
+          <w:color w:val="0000FF"/>
+          <w:sz w:val="18"/>
+          <w:szCs w:val="18"/>
+          <w:lang w:val="en-US"/>
+        </w:rPr>
+        <w:t>()) # create empty plot</w:t>
+      </w:r>
+    </w:p>
+    <w:p>
+      <w:pPr>
+        <w:rPr>
+          <w:rFonts w:ascii="Courier" w:hAnsi="Courier" w:cs="Courier"/>
+          <w:color w:val="0000FF"/>
+          <w:sz w:val="18"/>
+          <w:szCs w:val="18"/>
+          <w:lang w:val="en-US"/>
+        </w:rPr>
+      </w:pPr>
+      <w:r>
+        <w:rPr>
+          <w:rFonts w:ascii="Courier" w:hAnsi="Courier" w:cs="Courier"/>
+          <w:color w:val="0000FF"/>
+          <w:sz w:val="18"/>
+          <w:szCs w:val="18"/>
+          <w:lang w:val="en-US"/>
+        </w:rPr>
+        <w:t>col = rainbow(</w:t>
+      </w:r>
+      <w:proofErr w:type="spellStart"/>
+      <w:r>
+        <w:rPr>
+          <w:rFonts w:ascii="Courier" w:hAnsi="Courier" w:cs="Courier"/>
+          <w:color w:val="0000FF"/>
+          <w:sz w:val="18"/>
+          <w:szCs w:val="18"/>
+          <w:lang w:val="en-US"/>
+        </w:rPr>
+        <w:t>space$</w:t>
+      </w:r>
+      <w:proofErr w:type="gramStart"/>
+      <w:r>
+        <w:rPr>
+          <w:rFonts w:ascii="Courier" w:hAnsi="Courier" w:cs="Courier"/>
+          <w:color w:val="0000FF"/>
+          <w:sz w:val="18"/>
+          <w:szCs w:val="18"/>
+          <w:lang w:val="en-US"/>
+        </w:rPr>
+        <w:t>getNumberOfDataPoints</w:t>
+      </w:r>
+      <w:proofErr w:type="spellEnd"/>
+      <w:r>
+        <w:rPr>
+          <w:rFonts w:ascii="Courier" w:hAnsi="Courier" w:cs="Courier"/>
+          <w:color w:val="0000FF"/>
+          <w:sz w:val="18"/>
+          <w:szCs w:val="18"/>
+          <w:lang w:val="en-US"/>
+        </w:rPr>
+        <w:t>(</w:t>
+      </w:r>
+      <w:proofErr w:type="gramEnd"/>
+      <w:r>
+        <w:rPr>
+          <w:rFonts w:ascii="Courier" w:hAnsi="Courier" w:cs="Courier"/>
+          <w:color w:val="0000FF"/>
+          <w:sz w:val="18"/>
+          <w:szCs w:val="18"/>
+          <w:lang w:val="en-US"/>
+        </w:rPr>
+        <w:t>))</w:t>
+      </w:r>
+    </w:p>
+    <w:p>
+      <w:pPr>
+        <w:rPr>
+          <w:rFonts w:ascii="Courier" w:hAnsi="Courier" w:cs="Courier"/>
+          <w:color w:val="0000FF"/>
+          <w:sz w:val="18"/>
+          <w:szCs w:val="18"/>
+          <w:lang w:val="en-US"/>
+        </w:rPr>
+      </w:pPr>
+    </w:p>
+    <w:p>
+      <w:pPr>
+        <w:rPr>
+          <w:rFonts w:ascii="Courier" w:hAnsi="Courier" w:cs="Courier"/>
+          <w:color w:val="0000FF"/>
+          <w:sz w:val="18"/>
+          <w:szCs w:val="18"/>
+          <w:lang w:val="en-US"/>
+        </w:rPr>
+      </w:pPr>
+    </w:p>
+    <w:p>
+      <w:pPr>
+        <w:rPr>
+          <w:rFonts w:ascii="Courier" w:hAnsi="Courier" w:cs="Courier"/>
+          <w:color w:val="0000FF"/>
+          <w:sz w:val="18"/>
+          <w:szCs w:val="18"/>
+          <w:lang w:val="en-US"/>
+        </w:rPr>
+      </w:pPr>
+      <w:r>
+        <w:rPr>
+          <w:rFonts w:ascii="Courier" w:hAnsi="Courier" w:cs="Courier"/>
+          <w:color w:val="0000FF"/>
+          <w:sz w:val="18"/>
+          <w:szCs w:val="18"/>
+          <w:lang w:val="en-US"/>
+        </w:rPr>
+        <w:t>for (</w:t>
+      </w:r>
+      <w:proofErr w:type="spellStart"/>
+      <w:r>
+        <w:rPr>
+          <w:rFonts w:ascii="Courier" w:hAnsi="Courier" w:cs="Courier"/>
+          <w:color w:val="0000FF"/>
+          <w:sz w:val="18"/>
+          <w:szCs w:val="18"/>
+          <w:lang w:val="en-US"/>
+        </w:rPr>
+        <w:t>i</w:t>
+      </w:r>
+      <w:proofErr w:type="spellEnd"/>
+      <w:r>
+        <w:rPr>
+          <w:rFonts w:ascii="Courier" w:hAnsi="Courier" w:cs="Courier"/>
+          <w:color w:val="0000FF"/>
+          <w:sz w:val="18"/>
+          <w:szCs w:val="18"/>
+          <w:lang w:val="en-US"/>
+        </w:rPr>
+        <w:t xml:space="preserve"> in </w:t>
+      </w:r>
+      <w:proofErr w:type="gramStart"/>
+      <w:r>
+        <w:rPr>
+          <w:rFonts w:ascii="Courier" w:hAnsi="Courier" w:cs="Courier"/>
+          <w:color w:val="0000FF"/>
+          <w:sz w:val="18"/>
+          <w:szCs w:val="18"/>
+          <w:lang w:val="en-US"/>
+        </w:rPr>
+        <w:t>1:space</w:t>
+      </w:r>
+      <w:proofErr w:type="gramEnd"/>
+      <w:r>
+        <w:rPr>
+          <w:rFonts w:ascii="Courier" w:hAnsi="Courier" w:cs="Courier"/>
+          <w:color w:val="0000FF"/>
+          <w:sz w:val="18"/>
+          <w:szCs w:val="18"/>
+          <w:lang w:val="en-US"/>
+        </w:rPr>
+        <w:t>$getNumberOfDataPoints() ) {</w:t>
+      </w:r>
+    </w:p>
+    <w:p>
+      <w:pPr>
+        <w:rPr>
+          <w:rFonts w:ascii="Courier" w:hAnsi="Courier" w:cs="Courier"/>
+          <w:color w:val="0000FF"/>
+          <w:sz w:val="18"/>
+          <w:szCs w:val="18"/>
+          <w:lang w:val="en-US"/>
+        </w:rPr>
+      </w:pPr>
+      <w:r>
+        <w:rPr>
+          <w:rFonts w:ascii="Courier" w:hAnsi="Courier" w:cs="Courier"/>
+          <w:color w:val="0000FF"/>
+          <w:sz w:val="18"/>
+          <w:szCs w:val="18"/>
+          <w:lang w:val="en-US"/>
+        </w:rPr>
+        <w:t xml:space="preserve">  lines(</w:t>
+      </w:r>
+      <w:proofErr w:type="spellStart"/>
+      <w:r>
+        <w:rPr>
+          <w:rFonts w:ascii="Courier" w:hAnsi="Courier" w:cs="Courier"/>
+          <w:color w:val="0000FF"/>
+          <w:sz w:val="18"/>
+          <w:szCs w:val="18"/>
+          <w:lang w:val="en-US"/>
+        </w:rPr>
         <w:t>r_matrix</w:t>
       </w:r>
       <w:proofErr w:type="spellEnd"/>
@@ -11890,225 +13052,7 @@
           <w:szCs w:val="18"/>
           <w:lang w:val="en-US"/>
         </w:rPr>
-        <w:t>[1,]~</w:t>
-      </w:r>
-      <w:proofErr w:type="spellStart"/>
-      <w:r>
-        <w:rPr>
-          <w:rFonts w:ascii="Courier" w:hAnsi="Courier" w:cs="Courier"/>
-          <w:color w:val="0000FF"/>
-          <w:sz w:val="18"/>
-          <w:szCs w:val="18"/>
-          <w:lang w:val="en-US"/>
-        </w:rPr>
-        <w:t>wvls,type</w:t>
-      </w:r>
-      <w:proofErr w:type="spellEnd"/>
-      <w:r>
-        <w:rPr>
-          <w:rFonts w:ascii="Courier" w:hAnsi="Courier" w:cs="Courier"/>
-          <w:color w:val="0000FF"/>
-          <w:sz w:val="18"/>
-          <w:szCs w:val="18"/>
-          <w:lang w:val="en-US"/>
-        </w:rPr>
-        <w:t xml:space="preserve">="n", </w:t>
-      </w:r>
-      <w:proofErr w:type="spellStart"/>
-      <w:r>
-        <w:rPr>
-          <w:rFonts w:ascii="Courier" w:hAnsi="Courier" w:cs="Courier"/>
-          <w:color w:val="0000FF"/>
-          <w:sz w:val="18"/>
-          <w:szCs w:val="18"/>
-          <w:lang w:val="en-US"/>
-        </w:rPr>
-        <w:t>ylim</w:t>
-      </w:r>
-      <w:proofErr w:type="spellEnd"/>
-      <w:r>
-        <w:rPr>
-          <w:rFonts w:ascii="Courier" w:hAnsi="Courier" w:cs="Courier"/>
-          <w:color w:val="0000FF"/>
-          <w:sz w:val="18"/>
-          <w:szCs w:val="18"/>
-          <w:lang w:val="en-US"/>
-        </w:rPr>
-        <w:t xml:space="preserve">=c(0, 1), </w:t>
-      </w:r>
-      <w:proofErr w:type="spellStart"/>
-      <w:r>
-        <w:rPr>
-          <w:rFonts w:ascii="Courier" w:hAnsi="Courier" w:cs="Courier"/>
-          <w:color w:val="0000FF"/>
-          <w:sz w:val="18"/>
-          <w:szCs w:val="18"/>
-          <w:lang w:val="en-US"/>
-        </w:rPr>
-        <w:t>xlab</w:t>
-      </w:r>
-      <w:proofErr w:type="spellEnd"/>
-      <w:r>
-        <w:rPr>
-          <w:rFonts w:ascii="Courier" w:hAnsi="Courier" w:cs="Courier"/>
-          <w:color w:val="0000FF"/>
-          <w:sz w:val="18"/>
-          <w:szCs w:val="18"/>
-          <w:lang w:val="en-US"/>
-        </w:rPr>
-        <w:t xml:space="preserve">="Wavelength [nm]" , </w:t>
-      </w:r>
-      <w:proofErr w:type="spellStart"/>
-      <w:r>
-        <w:rPr>
-          <w:rFonts w:ascii="Courier" w:hAnsi="Courier" w:cs="Courier"/>
-          <w:color w:val="0000FF"/>
-          <w:sz w:val="18"/>
-          <w:szCs w:val="18"/>
-          <w:lang w:val="en-US"/>
-        </w:rPr>
-        <w:t>ylab</w:t>
-      </w:r>
-      <w:proofErr w:type="spellEnd"/>
-      <w:r>
-        <w:rPr>
-          <w:rFonts w:ascii="Courier" w:hAnsi="Courier" w:cs="Courier"/>
-          <w:color w:val="0000FF"/>
-          <w:sz w:val="18"/>
-          <w:szCs w:val="18"/>
-          <w:lang w:val="en-US"/>
-        </w:rPr>
-        <w:t>=</w:t>
-      </w:r>
-      <w:proofErr w:type="spellStart"/>
-      <w:r>
-        <w:rPr>
-          <w:rFonts w:ascii="Courier" w:hAnsi="Courier" w:cs="Courier"/>
-          <w:color w:val="0000FF"/>
-          <w:sz w:val="18"/>
-          <w:szCs w:val="18"/>
-          <w:lang w:val="en-US"/>
-        </w:rPr>
-        <w:t>space$getMeasurementUnit</w:t>
-      </w:r>
-      <w:proofErr w:type="spellEnd"/>
-      <w:r>
-        <w:rPr>
-          <w:rFonts w:ascii="Courier" w:hAnsi="Courier" w:cs="Courier"/>
-          <w:color w:val="0000FF"/>
-          <w:sz w:val="18"/>
-          <w:szCs w:val="18"/>
-          <w:lang w:val="en-US"/>
-        </w:rPr>
-        <w:t>()$</w:t>
-      </w:r>
-      <w:proofErr w:type="spellStart"/>
-      <w:r>
-        <w:rPr>
-          <w:rFonts w:ascii="Courier" w:hAnsi="Courier" w:cs="Courier"/>
-          <w:color w:val="0000FF"/>
-          <w:sz w:val="18"/>
-          <w:szCs w:val="18"/>
-          <w:lang w:val="en-US"/>
-        </w:rPr>
-        <w:t>getUnitName</w:t>
-      </w:r>
-      <w:proofErr w:type="spellEnd"/>
-      <w:r>
-        <w:rPr>
-          <w:rFonts w:ascii="Courier" w:hAnsi="Courier" w:cs="Courier"/>
-          <w:color w:val="0000FF"/>
-          <w:sz w:val="18"/>
-          <w:szCs w:val="18"/>
-          <w:lang w:val="en-US"/>
-        </w:rPr>
-        <w:t>()) # create empty plot</w:t>
-      </w:r>
-    </w:p>
-    <w:p>
-      <w:pPr>
-        <w:rPr>
-          <w:rFonts w:ascii="Courier" w:hAnsi="Courier" w:cs="Courier"/>
-          <w:color w:val="0000FF"/>
-          <w:sz w:val="18"/>
-          <w:szCs w:val="18"/>
-          <w:lang w:val="en-US"/>
-        </w:rPr>
-      </w:pPr>
-      <w:r>
-        <w:rPr>
-          <w:rFonts w:ascii="Courier" w:hAnsi="Courier" w:cs="Courier"/>
-          <w:color w:val="0000FF"/>
-          <w:sz w:val="18"/>
-          <w:szCs w:val="18"/>
-          <w:lang w:val="en-US"/>
-        </w:rPr>
-        <w:t>col = rainbow(</w:t>
-      </w:r>
-      <w:proofErr w:type="spellStart"/>
-      <w:r>
-        <w:rPr>
-          <w:rFonts w:ascii="Courier" w:hAnsi="Courier" w:cs="Courier"/>
-          <w:color w:val="0000FF"/>
-          <w:sz w:val="18"/>
-          <w:szCs w:val="18"/>
-          <w:lang w:val="en-US"/>
-        </w:rPr>
-        <w:t>space$getNumberOfDataPoints</w:t>
-      </w:r>
-      <w:proofErr w:type="spellEnd"/>
-      <w:r>
-        <w:rPr>
-          <w:rFonts w:ascii="Courier" w:hAnsi="Courier" w:cs="Courier"/>
-          <w:color w:val="0000FF"/>
-          <w:sz w:val="18"/>
-          <w:szCs w:val="18"/>
-          <w:lang w:val="en-US"/>
-        </w:rPr>
-        <w:t>())</w:t>
-      </w:r>
-    </w:p>
-    <w:p>
-      <w:pPr>
-        <w:rPr>
-          <w:rFonts w:ascii="Courier" w:hAnsi="Courier" w:cs="Courier"/>
-          <w:color w:val="0000FF"/>
-          <w:sz w:val="18"/>
-          <w:szCs w:val="18"/>
-          <w:lang w:val="en-US"/>
-        </w:rPr>
-      </w:pPr>
-    </w:p>
-    <w:p>
-      <w:pPr>
-        <w:rPr>
-          <w:rFonts w:ascii="Courier" w:hAnsi="Courier" w:cs="Courier"/>
-          <w:color w:val="0000FF"/>
-          <w:sz w:val="18"/>
-          <w:szCs w:val="18"/>
-          <w:lang w:val="en-US"/>
-        </w:rPr>
-      </w:pPr>
-    </w:p>
-    <w:p>
-      <w:pPr>
-        <w:rPr>
-          <w:rFonts w:ascii="Courier" w:hAnsi="Courier" w:cs="Courier"/>
-          <w:color w:val="0000FF"/>
-          <w:sz w:val="18"/>
-          <w:szCs w:val="18"/>
-          <w:lang w:val="en-US"/>
-        </w:rPr>
-      </w:pPr>
-      <w:r>
-        <w:rPr>
-          <w:rFonts w:ascii="Courier" w:hAnsi="Courier" w:cs="Courier"/>
-          <w:color w:val="0000FF"/>
-          <w:sz w:val="18"/>
-          <w:szCs w:val="18"/>
-          <w:lang w:val="en-US"/>
-        </w:rPr>
-        <w:t>for (</w:t>
+        <w:t>[</w:t>
       </w:r>
       <w:proofErr w:type="spellStart"/>
       <w:r>
@@ -12122,71 +13066,7 @@
         <w:t>i</w:t>
       </w:r>
       <w:proofErr w:type="spellEnd"/>
-      <w:r>
-        <w:rPr>
-          <w:rFonts w:ascii="Courier" w:hAnsi="Courier" w:cs="Courier"/>
-          <w:color w:val="0000FF"/>
-          <w:sz w:val="18"/>
-          <w:szCs w:val="18"/>
-          <w:lang w:val="en-US"/>
-        </w:rPr>
-        <w:t xml:space="preserve"> in 1:space$getNumberOfDataPoints() ) {</w:t>
-      </w:r>
-    </w:p>
-    <w:p>
-      <w:pPr>
-        <w:rPr>
-          <w:rFonts w:ascii="Courier" w:hAnsi="Courier" w:cs="Courier"/>
-          <w:color w:val="0000FF"/>
-          <w:sz w:val="18"/>
-          <w:szCs w:val="18"/>
-          <w:lang w:val="en-US"/>
-        </w:rPr>
-      </w:pPr>
-      <w:r>
-        <w:rPr>
-          <w:rFonts w:ascii="Courier" w:hAnsi="Courier" w:cs="Courier"/>
-          <w:color w:val="0000FF"/>
-          <w:sz w:val="18"/>
-          <w:szCs w:val="18"/>
-          <w:lang w:val="en-US"/>
-        </w:rPr>
-        <w:t xml:space="preserve">  lines(</w:t>
-      </w:r>
-      <w:proofErr w:type="spellStart"/>
-      <w:r>
-        <w:rPr>
-          <w:rFonts w:ascii="Courier" w:hAnsi="Courier" w:cs="Courier"/>
-          <w:color w:val="0000FF"/>
-          <w:sz w:val="18"/>
-          <w:szCs w:val="18"/>
-          <w:lang w:val="en-US"/>
-        </w:rPr>
-        <w:t>r_matrix</w:t>
-      </w:r>
-      <w:proofErr w:type="spellEnd"/>
-      <w:r>
-        <w:rPr>
-          <w:rFonts w:ascii="Courier" w:hAnsi="Courier" w:cs="Courier"/>
-          <w:color w:val="0000FF"/>
-          <w:sz w:val="18"/>
-          <w:szCs w:val="18"/>
-          <w:lang w:val="en-US"/>
-        </w:rPr>
-        <w:t>[</w:t>
-      </w:r>
-      <w:proofErr w:type="spellStart"/>
-      <w:r>
-        <w:rPr>
-          <w:rFonts w:ascii="Courier" w:hAnsi="Courier" w:cs="Courier"/>
-          <w:color w:val="0000FF"/>
-          <w:sz w:val="18"/>
-          <w:szCs w:val="18"/>
-          <w:lang w:val="en-US"/>
-        </w:rPr>
-        <w:t>i</w:t>
-      </w:r>
-      <w:proofErr w:type="spellEnd"/>
+      <w:proofErr w:type="gramStart"/>
       <w:r>
         <w:rPr>
           <w:rFonts w:ascii="Courier" w:hAnsi="Courier" w:cs="Courier"/>
@@ -12198,6 +13078,7 @@
         <w:t>,]~</w:t>
       </w:r>
       <w:proofErr w:type="spellStart"/>
+      <w:proofErr w:type="gramEnd"/>
       <w:r>
         <w:rPr>
           <w:rFonts w:ascii="Courier" w:hAnsi="Courier" w:cs="Courier"/>
@@ -12280,13 +13161,13 @@
       <w:pPr>
         <w:pStyle w:val="Heading2"/>
       </w:pPr>
-      <w:bookmarkStart w:id="55" w:name="_Ref265496298"/>
-      <w:bookmarkStart w:id="56" w:name="_Toc266299753"/>
+      <w:bookmarkStart w:id="54" w:name="_Ref265496298"/>
+      <w:bookmarkStart w:id="55" w:name="_Toc266299753"/>
       <w:r>
         <w:t>Get Metadata of Spectra</w:t>
       </w:r>
+      <w:bookmarkEnd w:id="54"/>
       <w:bookmarkEnd w:id="55"/>
-      <w:bookmarkEnd w:id="56"/>
     </w:p>
     <w:p>
       <w:pPr>
@@ -12295,7 +13176,7 @@
         <w:autoSpaceDN w:val="0"/>
         <w:adjustRightInd w:val="0"/>
       </w:pPr>
-      <w:bookmarkStart w:id="57" w:name="_Ref265496293"/>
+      <w:bookmarkStart w:id="56" w:name="_Ref265496293"/>
       <w:r>
         <w:t xml:space="preserve">This </w:t>
       </w:r>
@@ -12389,7 +13270,7 @@
       <w:r>
         <w:t>metadata.</w:t>
       </w:r>
-      <w:bookmarkEnd w:id="57"/>
+      <w:bookmarkEnd w:id="56"/>
       <w:r>
         <w:t xml:space="preserve"> </w:t>
       </w:r>
@@ -12531,6 +13412,7 @@
           <w:lang w:val="en-US"/>
         </w:rPr>
       </w:pPr>
+      <w:proofErr w:type="gramStart"/>
       <w:r>
         <w:rPr>
           <w:rFonts w:ascii="Courier" w:hAnsi="Courier" w:cs="Courier"/>
@@ -12553,6 +13435,7 @@
         <w:t>jinit</w:t>
       </w:r>
       <w:proofErr w:type="spellEnd"/>
+      <w:proofErr w:type="gramEnd"/>
       <w:r>
         <w:rPr>
           <w:rFonts w:ascii="Courier" w:hAnsi="Courier" w:cs="Courier"/>
@@ -12578,15 +13461,27 @@
           <w:lang w:val="en-US"/>
         </w:rPr>
       </w:pPr>
-      <w:r>
-        <w:rPr>
-          <w:rFonts w:ascii="Courier" w:hAnsi="Courier" w:cs="Courier"/>
-          <w:color w:val="0000FF"/>
-          <w:sz w:val="18"/>
-          <w:szCs w:val="18"/>
-          <w:lang w:val="en-US"/>
-        </w:rPr>
-        <w:t>.jaddClassPath(path="/Applications/SPECCHIO/SPECCHIO.app/Contents/Java/specchio-client.jar")</w:t>
+      <w:proofErr w:type="gramStart"/>
+      <w:r>
+        <w:rPr>
+          <w:rFonts w:ascii="Courier" w:hAnsi="Courier" w:cs="Courier"/>
+          <w:color w:val="0000FF"/>
+          <w:sz w:val="18"/>
+          <w:szCs w:val="18"/>
+          <w:lang w:val="en-US"/>
+        </w:rPr>
+        <w:t>.jaddClassPath</w:t>
+      </w:r>
+      <w:proofErr w:type="gramEnd"/>
+      <w:r>
+        <w:rPr>
+          <w:rFonts w:ascii="Courier" w:hAnsi="Courier" w:cs="Courier"/>
+          <w:color w:val="0000FF"/>
+          <w:sz w:val="18"/>
+          <w:szCs w:val="18"/>
+          <w:lang w:val="en-US"/>
+        </w:rPr>
+        <w:t>(path="/Applications/SPECCHIO/SPECCHIO.app/Contents/Java/specchio-client.jar")</w:t>
       </w:r>
     </w:p>
     <w:p>
@@ -12711,6 +13606,7 @@
         <w:t>SPECCHIOClientFactory</w:t>
       </w:r>
       <w:proofErr w:type="spellEnd"/>
+      <w:proofErr w:type="gramStart"/>
       <w:r>
         <w:rPr>
           <w:rFonts w:ascii="Courier" w:hAnsi="Courier" w:cs="Courier"/>
@@ -12722,6 +13618,7 @@
         <w:t>")$</w:t>
       </w:r>
       <w:proofErr w:type="spellStart"/>
+      <w:proofErr w:type="gramEnd"/>
       <w:r>
         <w:rPr>
           <w:rFonts w:ascii="Courier" w:hAnsi="Courier" w:cs="Courier"/>
@@ -12804,18 +13701,40 @@
           <w:szCs w:val="18"/>
           <w:lang w:val="en-US"/>
         </w:rPr>
-        <w:t>specchio_cf$getAllServerDescriptors</w:t>
-      </w:r>
-      <w:proofErr w:type="spellEnd"/>
-      <w:r>
-        <w:rPr>
-          <w:rFonts w:ascii="Courier" w:hAnsi="Courier" w:cs="Courier"/>
-          <w:color w:val="0000FF"/>
-          <w:sz w:val="18"/>
-          <w:szCs w:val="18"/>
-          <w:lang w:val="en-US"/>
-        </w:rPr>
-        <w:t>()</w:t>
+        <w:t>specchio_cf$</w:t>
+      </w:r>
+      <w:proofErr w:type="gramStart"/>
+      <w:r>
+        <w:rPr>
+          <w:rFonts w:ascii="Courier" w:hAnsi="Courier" w:cs="Courier"/>
+          <w:color w:val="0000FF"/>
+          <w:sz w:val="18"/>
+          <w:szCs w:val="18"/>
+          <w:lang w:val="en-US"/>
+        </w:rPr>
+        <w:t>getAllServerDescriptors</w:t>
+      </w:r>
+      <w:proofErr w:type="spellEnd"/>
+      <w:r>
+        <w:rPr>
+          <w:rFonts w:ascii="Courier" w:hAnsi="Courier" w:cs="Courier"/>
+          <w:color w:val="0000FF"/>
+          <w:sz w:val="18"/>
+          <w:szCs w:val="18"/>
+          <w:lang w:val="en-US"/>
+        </w:rPr>
+        <w:t>(</w:t>
+      </w:r>
+      <w:proofErr w:type="gramEnd"/>
+      <w:r>
+        <w:rPr>
+          <w:rFonts w:ascii="Courier" w:hAnsi="Courier" w:cs="Courier"/>
+          <w:color w:val="0000FF"/>
+          <w:sz w:val="18"/>
+          <w:szCs w:val="18"/>
+          <w:lang w:val="en-US"/>
+        </w:rPr>
+        <w:t>)</w:t>
       </w:r>
     </w:p>
     <w:p>
@@ -12880,6 +13799,7 @@
         <w:t>(</w:t>
       </w:r>
       <w:proofErr w:type="spellStart"/>
+      <w:proofErr w:type="gramStart"/>
       <w:r>
         <w:rPr>
           <w:rFonts w:ascii="Courier" w:hAnsi="Courier" w:cs="Courier"/>
@@ -12891,6 +13811,7 @@
         <w:t>as.integer</w:t>
       </w:r>
       <w:proofErr w:type="spellEnd"/>
+      <w:proofErr w:type="gramEnd"/>
       <w:r>
         <w:rPr>
           <w:rFonts w:ascii="Courier" w:hAnsi="Courier" w:cs="Courier"/>
@@ -13078,7 +13999,18 @@
           <w:szCs w:val="18"/>
           <w:lang w:val="en-US"/>
         </w:rPr>
-        <w:t>query &lt;- .</w:t>
+        <w:t>query &lt;</w:t>
+      </w:r>
+      <w:proofErr w:type="gramStart"/>
+      <w:r>
+        <w:rPr>
+          <w:rFonts w:ascii="Courier" w:hAnsi="Courier" w:cs="Courier"/>
+          <w:color w:val="0000FF"/>
+          <w:sz w:val="18"/>
+          <w:szCs w:val="18"/>
+          <w:lang w:val="en-US"/>
+        </w:rPr>
+        <w:t>- .</w:t>
       </w:r>
       <w:proofErr w:type="spellStart"/>
       <w:r>
@@ -13092,6 +14024,7 @@
         <w:t>jnew</w:t>
       </w:r>
       <w:proofErr w:type="spellEnd"/>
+      <w:proofErr w:type="gramEnd"/>
       <w:r>
         <w:rPr>
           <w:rFonts w:ascii="Courier" w:hAnsi="Courier" w:cs="Courier"/>
@@ -13329,7 +14262,18 @@
           <w:szCs w:val="18"/>
           <w:lang w:val="en-US"/>
         </w:rPr>
-        <w:t xml:space="preserve"> &lt;- .</w:t>
+        <w:t xml:space="preserve"> &lt;</w:t>
+      </w:r>
+      <w:proofErr w:type="gramStart"/>
+      <w:r>
+        <w:rPr>
+          <w:rFonts w:ascii="Courier" w:hAnsi="Courier" w:cs="Courier"/>
+          <w:color w:val="0000FF"/>
+          <w:sz w:val="18"/>
+          <w:szCs w:val="18"/>
+          <w:lang w:val="en-US"/>
+        </w:rPr>
+        <w:t>- .</w:t>
       </w:r>
       <w:proofErr w:type="spellStart"/>
       <w:r>
@@ -13343,6 +14287,7 @@
         <w:t>jnew</w:t>
       </w:r>
       <w:proofErr w:type="spellEnd"/>
+      <w:proofErr w:type="gramEnd"/>
       <w:r>
         <w:rPr>
           <w:rFonts w:ascii="Courier" w:hAnsi="Courier" w:cs="Courier"/>
@@ -13791,18 +14736,40 @@
           <w:szCs w:val="18"/>
           <w:lang w:val="en-US"/>
         </w:rPr>
-        <w:t>specchio_client$getSpaces</w:t>
-      </w:r>
-      <w:proofErr w:type="spellEnd"/>
-      <w:r>
-        <w:rPr>
-          <w:rFonts w:ascii="Courier" w:hAnsi="Courier" w:cs="Courier"/>
-          <w:color w:val="0000FF"/>
-          <w:sz w:val="18"/>
-          <w:szCs w:val="18"/>
-          <w:lang w:val="en-US"/>
-        </w:rPr>
-        <w:t>(ids, TRUE, FALSE, "Acquisition Time")</w:t>
+        <w:t>specchio_client$</w:t>
+      </w:r>
+      <w:proofErr w:type="gramStart"/>
+      <w:r>
+        <w:rPr>
+          <w:rFonts w:ascii="Courier" w:hAnsi="Courier" w:cs="Courier"/>
+          <w:color w:val="0000FF"/>
+          <w:sz w:val="18"/>
+          <w:szCs w:val="18"/>
+          <w:lang w:val="en-US"/>
+        </w:rPr>
+        <w:t>getSpaces</w:t>
+      </w:r>
+      <w:proofErr w:type="spellEnd"/>
+      <w:r>
+        <w:rPr>
+          <w:rFonts w:ascii="Courier" w:hAnsi="Courier" w:cs="Courier"/>
+          <w:color w:val="0000FF"/>
+          <w:sz w:val="18"/>
+          <w:szCs w:val="18"/>
+          <w:lang w:val="en-US"/>
+        </w:rPr>
+        <w:t>(</w:t>
+      </w:r>
+      <w:proofErr w:type="gramEnd"/>
+      <w:r>
+        <w:rPr>
+          <w:rFonts w:ascii="Courier" w:hAnsi="Courier" w:cs="Courier"/>
+          <w:color w:val="0000FF"/>
+          <w:sz w:val="18"/>
+          <w:szCs w:val="18"/>
+          <w:lang w:val="en-US"/>
+        </w:rPr>
+        <w:t>ids, TRUE, FALSE, "Acquisition Time")</w:t>
       </w:r>
     </w:p>
     <w:p>
@@ -13842,7 +14809,29 @@
           <w:szCs w:val="18"/>
           <w:lang w:val="en-US"/>
         </w:rPr>
-        <w:t>space &lt;- spaces[[1]] # first element of returned array</w:t>
+        <w:t xml:space="preserve">space &lt;- </w:t>
+      </w:r>
+      <w:proofErr w:type="gramStart"/>
+      <w:r>
+        <w:rPr>
+          <w:rFonts w:ascii="Courier" w:hAnsi="Courier" w:cs="Courier"/>
+          <w:color w:val="0000FF"/>
+          <w:sz w:val="18"/>
+          <w:szCs w:val="18"/>
+          <w:lang w:val="en-US"/>
+        </w:rPr>
+        <w:t>spaces[</w:t>
+      </w:r>
+      <w:proofErr w:type="gramEnd"/>
+      <w:r>
+        <w:rPr>
+          <w:rFonts w:ascii="Courier" w:hAnsi="Courier" w:cs="Courier"/>
+          <w:color w:val="0000FF"/>
+          <w:sz w:val="18"/>
+          <w:szCs w:val="18"/>
+          <w:lang w:val="en-US"/>
+        </w:rPr>
+        <w:t>[1]] # first element of returned array</w:t>
       </w:r>
     </w:p>
     <w:p>
@@ -13893,18 +14882,40 @@
           <w:szCs w:val="18"/>
           <w:lang w:val="en-US"/>
         </w:rPr>
-        <w:t>space$getSpectrumIds</w:t>
-      </w:r>
-      <w:proofErr w:type="spellEnd"/>
-      <w:r>
-        <w:rPr>
-          <w:rFonts w:ascii="Courier" w:hAnsi="Courier" w:cs="Courier"/>
-          <w:color w:val="0000FF"/>
-          <w:sz w:val="18"/>
-          <w:szCs w:val="18"/>
-          <w:lang w:val="en-US"/>
-        </w:rPr>
-        <w:t>() # get properly ordered ids !</w:t>
+        <w:t>space$</w:t>
+      </w:r>
+      <w:proofErr w:type="gramStart"/>
+      <w:r>
+        <w:rPr>
+          <w:rFonts w:ascii="Courier" w:hAnsi="Courier" w:cs="Courier"/>
+          <w:color w:val="0000FF"/>
+          <w:sz w:val="18"/>
+          <w:szCs w:val="18"/>
+          <w:lang w:val="en-US"/>
+        </w:rPr>
+        <w:t>getSpectrumIds</w:t>
+      </w:r>
+      <w:proofErr w:type="spellEnd"/>
+      <w:r>
+        <w:rPr>
+          <w:rFonts w:ascii="Courier" w:hAnsi="Courier" w:cs="Courier"/>
+          <w:color w:val="0000FF"/>
+          <w:sz w:val="18"/>
+          <w:szCs w:val="18"/>
+          <w:lang w:val="en-US"/>
+        </w:rPr>
+        <w:t>(</w:t>
+      </w:r>
+      <w:proofErr w:type="gramEnd"/>
+      <w:r>
+        <w:rPr>
+          <w:rFonts w:ascii="Courier" w:hAnsi="Courier" w:cs="Courier"/>
+          <w:color w:val="0000FF"/>
+          <w:sz w:val="18"/>
+          <w:szCs w:val="18"/>
+          <w:lang w:val="en-US"/>
+        </w:rPr>
+        <w:t>) # get properly ordered ids !</w:t>
       </w:r>
     </w:p>
     <w:p>
@@ -14002,18 +15013,40 @@
           <w:szCs w:val="18"/>
           <w:lang w:val="en-US"/>
         </w:rPr>
-        <w:t>specchio_client$getMetaparameterValues</w:t>
-      </w:r>
-      <w:proofErr w:type="spellEnd"/>
-      <w:r>
-        <w:rPr>
-          <w:rFonts w:ascii="Courier" w:hAnsi="Courier" w:cs="Courier"/>
-          <w:color w:val="0000FF"/>
-          <w:sz w:val="18"/>
-          <w:szCs w:val="18"/>
-          <w:lang w:val="en-US"/>
-        </w:rPr>
-        <w:t>(ids, "Latitude");</w:t>
+        <w:t>specchio_client$</w:t>
+      </w:r>
+      <w:proofErr w:type="gramStart"/>
+      <w:r>
+        <w:rPr>
+          <w:rFonts w:ascii="Courier" w:hAnsi="Courier" w:cs="Courier"/>
+          <w:color w:val="0000FF"/>
+          <w:sz w:val="18"/>
+          <w:szCs w:val="18"/>
+          <w:lang w:val="en-US"/>
+        </w:rPr>
+        <w:t>getMetaparameterValues</w:t>
+      </w:r>
+      <w:proofErr w:type="spellEnd"/>
+      <w:r>
+        <w:rPr>
+          <w:rFonts w:ascii="Courier" w:hAnsi="Courier" w:cs="Courier"/>
+          <w:color w:val="0000FF"/>
+          <w:sz w:val="18"/>
+          <w:szCs w:val="18"/>
+          <w:lang w:val="en-US"/>
+        </w:rPr>
+        <w:t>(</w:t>
+      </w:r>
+      <w:proofErr w:type="gramEnd"/>
+      <w:r>
+        <w:rPr>
+          <w:rFonts w:ascii="Courier" w:hAnsi="Courier" w:cs="Courier"/>
+          <w:color w:val="0000FF"/>
+          <w:sz w:val="18"/>
+          <w:szCs w:val="18"/>
+          <w:lang w:val="en-US"/>
+        </w:rPr>
+        <w:t>ids, "Latitude");</w:t>
       </w:r>
     </w:p>
     <w:p>
@@ -14049,18 +15082,40 @@
           <w:szCs w:val="18"/>
           <w:lang w:val="en-US"/>
         </w:rPr>
-        <w:t>specchio_client$getMetaparameterValues</w:t>
-      </w:r>
-      <w:proofErr w:type="spellEnd"/>
-      <w:r>
-        <w:rPr>
-          <w:rFonts w:ascii="Courier" w:hAnsi="Courier" w:cs="Courier"/>
-          <w:color w:val="0000FF"/>
-          <w:sz w:val="18"/>
-          <w:szCs w:val="18"/>
-          <w:lang w:val="en-US"/>
-        </w:rPr>
-        <w:t>(ids, "Longitude");</w:t>
+        <w:t>specchio_client$</w:t>
+      </w:r>
+      <w:proofErr w:type="gramStart"/>
+      <w:r>
+        <w:rPr>
+          <w:rFonts w:ascii="Courier" w:hAnsi="Courier" w:cs="Courier"/>
+          <w:color w:val="0000FF"/>
+          <w:sz w:val="18"/>
+          <w:szCs w:val="18"/>
+          <w:lang w:val="en-US"/>
+        </w:rPr>
+        <w:t>getMetaparameterValues</w:t>
+      </w:r>
+      <w:proofErr w:type="spellEnd"/>
+      <w:r>
+        <w:rPr>
+          <w:rFonts w:ascii="Courier" w:hAnsi="Courier" w:cs="Courier"/>
+          <w:color w:val="0000FF"/>
+          <w:sz w:val="18"/>
+          <w:szCs w:val="18"/>
+          <w:lang w:val="en-US"/>
+        </w:rPr>
+        <w:t>(</w:t>
+      </w:r>
+      <w:proofErr w:type="gramEnd"/>
+      <w:r>
+        <w:rPr>
+          <w:rFonts w:ascii="Courier" w:hAnsi="Courier" w:cs="Courier"/>
+          <w:color w:val="0000FF"/>
+          <w:sz w:val="18"/>
+          <w:szCs w:val="18"/>
+          <w:lang w:val="en-US"/>
+        </w:rPr>
+        <w:t>ids, "Longitude");</w:t>
       </w:r>
     </w:p>
     <w:p>
@@ -14130,7 +15185,29 @@
           <w:szCs w:val="18"/>
           <w:lang w:val="en-US"/>
         </w:rPr>
-        <w:t xml:space="preserve">plot(latitudes$get_as_double_array()~longitudes$get_as_double_array(), </w:t>
+        <w:t>plot(latitudes$get_as_double_array</w:t>
+      </w:r>
+      <w:proofErr w:type="gramStart"/>
+      <w:r>
+        <w:rPr>
+          <w:rFonts w:ascii="Courier" w:hAnsi="Courier" w:cs="Courier"/>
+          <w:color w:val="0000FF"/>
+          <w:sz w:val="18"/>
+          <w:szCs w:val="18"/>
+          <w:lang w:val="en-US"/>
+        </w:rPr>
+        <w:t>()~</w:t>
+      </w:r>
+      <w:proofErr w:type="gramEnd"/>
+      <w:r>
+        <w:rPr>
+          <w:rFonts w:ascii="Courier" w:hAnsi="Courier" w:cs="Courier"/>
+          <w:color w:val="0000FF"/>
+          <w:sz w:val="18"/>
+          <w:szCs w:val="18"/>
+          <w:lang w:val="en-US"/>
+        </w:rPr>
+        <w:t xml:space="preserve">longitudes$get_as_double_array(), </w:t>
       </w:r>
       <w:proofErr w:type="spellStart"/>
       <w:r>
@@ -14281,14 +15358,36 @@
       <w:r>
         <w:t xml:space="preserve">Figure </w:t>
       </w:r>
-      <w:fldSimple w:instr=" SEQ Figure \* ARABIC ">
-        <w:r>
-          <w:rPr>
-            <w:noProof/>
-          </w:rPr>
-          <w:t>3</w:t>
-        </w:r>
-      </w:fldSimple>
+      <w:r>
+        <w:rPr>
+          <w:noProof/>
+        </w:rPr>
+        <w:fldChar w:fldCharType="begin"/>
+      </w:r>
+      <w:r>
+        <w:rPr>
+          <w:noProof/>
+        </w:rPr>
+        <w:instrText xml:space="preserve"> SEQ Figure \* ARABIC </w:instrText>
+      </w:r>
+      <w:r>
+        <w:rPr>
+          <w:noProof/>
+        </w:rPr>
+        <w:fldChar w:fldCharType="separate"/>
+      </w:r>
+      <w:r>
+        <w:rPr>
+          <w:noProof/>
+        </w:rPr>
+        <w:t>3</w:t>
+      </w:r>
+      <w:r>
+        <w:rPr>
+          <w:noProof/>
+        </w:rPr>
+        <w:fldChar w:fldCharType="end"/>
+      </w:r>
       <w:r>
         <w:t xml:space="preserve">: </w:t>
       </w:r>
@@ -14306,11 +15405,11 @@
       <w:pPr>
         <w:pStyle w:val="Heading2"/>
       </w:pPr>
-      <w:bookmarkStart w:id="58" w:name="_Toc266299754"/>
+      <w:bookmarkStart w:id="57" w:name="_Toc266299754"/>
       <w:r>
         <w:t>Generating Time Series</w:t>
       </w:r>
-      <w:bookmarkEnd w:id="58"/>
+      <w:bookmarkEnd w:id="57"/>
     </w:p>
     <w:p>
       <w:pPr>
@@ -14430,6 +15529,7 @@
           <w:lang w:val="en-US"/>
         </w:rPr>
       </w:pPr>
+      <w:proofErr w:type="gramStart"/>
       <w:r>
         <w:rPr>
           <w:rFonts w:ascii="Courier" w:hAnsi="Courier" w:cs="Courier"/>
@@ -14452,6 +15552,7 @@
         <w:t>jinit</w:t>
       </w:r>
       <w:proofErr w:type="spellEnd"/>
+      <w:proofErr w:type="gramEnd"/>
       <w:r>
         <w:rPr>
           <w:rFonts w:ascii="Courier" w:hAnsi="Courier" w:cs="Courier"/>
@@ -14473,16 +15574,399 @@
           <w:lang w:val="en-US"/>
         </w:rPr>
       </w:pPr>
-      <w:r>
-        <w:rPr>
-          <w:rFonts w:ascii="Courier" w:hAnsi="Courier" w:cs="Courier"/>
-          <w:color w:val="0000FF"/>
-          <w:sz w:val="18"/>
-          <w:szCs w:val="18"/>
-          <w:lang w:val="en-US"/>
-        </w:rPr>
-        <w:t>.jaddClassPath(path="/Applications/SPECCHIO/SPECCHIO.app/Contents/Java/specchio-client.jar")</w:t>
-      </w:r>
+      <w:proofErr w:type="gramStart"/>
+      <w:r>
+        <w:rPr>
+          <w:rFonts w:ascii="Courier" w:hAnsi="Courier" w:cs="Courier"/>
+          <w:color w:val="0000FF"/>
+          <w:sz w:val="18"/>
+          <w:szCs w:val="18"/>
+          <w:lang w:val="en-US"/>
+        </w:rPr>
+        <w:t>.jaddClassPath</w:t>
+      </w:r>
+      <w:proofErr w:type="gramEnd"/>
+      <w:r>
+        <w:rPr>
+          <w:rFonts w:ascii="Courier" w:hAnsi="Courier" w:cs="Courier"/>
+          <w:color w:val="0000FF"/>
+          <w:sz w:val="18"/>
+          <w:szCs w:val="18"/>
+          <w:lang w:val="en-US"/>
+        </w:rPr>
+        <w:t>(path="/Applications/SPECCHIO/SPECCHIO.app/Contents/Java/specchio-client.jar")</w:t>
+      </w:r>
+    </w:p>
+    <w:p>
+      <w:pPr>
+        <w:rPr>
+          <w:rFonts w:ascii="Courier" w:hAnsi="Courier" w:cs="Courier"/>
+          <w:color w:val="0000FF"/>
+          <w:sz w:val="18"/>
+          <w:szCs w:val="18"/>
+          <w:lang w:val="en-US"/>
+        </w:rPr>
+      </w:pPr>
+    </w:p>
+    <w:p>
+      <w:pPr>
+        <w:rPr>
+          <w:rFonts w:ascii="Courier" w:hAnsi="Courier" w:cs="Courier"/>
+          <w:color w:val="0000FF"/>
+          <w:sz w:val="18"/>
+          <w:szCs w:val="18"/>
+          <w:lang w:val="en-US"/>
+        </w:rPr>
+      </w:pPr>
+      <w:r>
+        <w:rPr>
+          <w:rFonts w:ascii="Courier" w:hAnsi="Courier" w:cs="Courier"/>
+          <w:color w:val="0000FF"/>
+          <w:sz w:val="18"/>
+          <w:szCs w:val="18"/>
+          <w:lang w:val="en-US"/>
+        </w:rPr>
+        <w:t># import package for irregular time series</w:t>
+      </w:r>
+    </w:p>
+    <w:p>
+      <w:pPr>
+        <w:rPr>
+          <w:rFonts w:ascii="Courier" w:hAnsi="Courier" w:cs="Courier"/>
+          <w:color w:val="0000FF"/>
+          <w:sz w:val="18"/>
+          <w:szCs w:val="18"/>
+          <w:lang w:val="en-US"/>
+        </w:rPr>
+      </w:pPr>
+      <w:proofErr w:type="spellStart"/>
+      <w:r>
+        <w:rPr>
+          <w:rFonts w:ascii="Courier" w:hAnsi="Courier" w:cs="Courier"/>
+          <w:color w:val="0000FF"/>
+          <w:sz w:val="18"/>
+          <w:szCs w:val="18"/>
+          <w:lang w:val="en-US"/>
+        </w:rPr>
+        <w:t>pkgs</w:t>
+      </w:r>
+      <w:proofErr w:type="spellEnd"/>
+      <w:r>
+        <w:rPr>
+          <w:rFonts w:ascii="Courier" w:hAnsi="Courier" w:cs="Courier"/>
+          <w:color w:val="0000FF"/>
+          <w:sz w:val="18"/>
+          <w:szCs w:val="18"/>
+          <w:lang w:val="en-US"/>
+        </w:rPr>
+        <w:t xml:space="preserve"> &lt;- </w:t>
+      </w:r>
+      <w:proofErr w:type="gramStart"/>
+      <w:r>
+        <w:rPr>
+          <w:rFonts w:ascii="Courier" w:hAnsi="Courier" w:cs="Courier"/>
+          <w:color w:val="0000FF"/>
+          <w:sz w:val="18"/>
+          <w:szCs w:val="18"/>
+          <w:lang w:val="en-US"/>
+        </w:rPr>
+        <w:t>c(</w:t>
+      </w:r>
+      <w:proofErr w:type="gramEnd"/>
+      <w:r>
+        <w:rPr>
+          <w:rFonts w:ascii="Courier" w:hAnsi="Courier" w:cs="Courier"/>
+          <w:color w:val="0000FF"/>
+          <w:sz w:val="18"/>
+          <w:szCs w:val="18"/>
+          <w:lang w:val="en-US"/>
+        </w:rPr>
+        <w:t>"future", "</w:t>
+      </w:r>
+      <w:proofErr w:type="spellStart"/>
+      <w:r>
+        <w:rPr>
+          <w:rFonts w:ascii="Courier" w:hAnsi="Courier" w:cs="Courier"/>
+          <w:color w:val="0000FF"/>
+          <w:sz w:val="18"/>
+          <w:szCs w:val="18"/>
+          <w:lang w:val="en-US"/>
+        </w:rPr>
+        <w:t>future.apply</w:t>
+      </w:r>
+      <w:proofErr w:type="spellEnd"/>
+      <w:r>
+        <w:rPr>
+          <w:rFonts w:ascii="Courier" w:hAnsi="Courier" w:cs="Courier"/>
+          <w:color w:val="0000FF"/>
+          <w:sz w:val="18"/>
+          <w:szCs w:val="18"/>
+          <w:lang w:val="en-US"/>
+        </w:rPr>
+        <w:t>", "zoo")</w:t>
+      </w:r>
+      <w:r>
+        <w:rPr>
+          <w:rFonts w:ascii="Courier" w:hAnsi="Courier" w:cs="Courier"/>
+          <w:color w:val="0000FF"/>
+          <w:sz w:val="18"/>
+          <w:szCs w:val="18"/>
+          <w:lang w:val="en-US"/>
+        </w:rPr>
+        <w:br/>
+      </w:r>
+      <w:proofErr w:type="spellStart"/>
+      <w:r>
+        <w:rPr>
+          <w:rFonts w:ascii="Courier" w:hAnsi="Courier" w:cs="Courier"/>
+          <w:color w:val="0000FF"/>
+          <w:sz w:val="18"/>
+          <w:szCs w:val="18"/>
+          <w:lang w:val="en-US"/>
+        </w:rPr>
+        <w:t>new_pkgs</w:t>
+      </w:r>
+      <w:proofErr w:type="spellEnd"/>
+      <w:r>
+        <w:rPr>
+          <w:rFonts w:ascii="Courier" w:hAnsi="Courier" w:cs="Courier"/>
+          <w:color w:val="0000FF"/>
+          <w:sz w:val="18"/>
+          <w:szCs w:val="18"/>
+          <w:lang w:val="en-US"/>
+        </w:rPr>
+        <w:t xml:space="preserve"> &lt;- </w:t>
+      </w:r>
+      <w:proofErr w:type="spellStart"/>
+      <w:r>
+        <w:rPr>
+          <w:rFonts w:ascii="Courier" w:hAnsi="Courier" w:cs="Courier"/>
+          <w:color w:val="0000FF"/>
+          <w:sz w:val="18"/>
+          <w:szCs w:val="18"/>
+          <w:lang w:val="en-US"/>
+        </w:rPr>
+        <w:t>pkgs</w:t>
+      </w:r>
+      <w:proofErr w:type="spellEnd"/>
+      <w:r>
+        <w:rPr>
+          <w:rFonts w:ascii="Courier" w:hAnsi="Courier" w:cs="Courier"/>
+          <w:color w:val="0000FF"/>
+          <w:sz w:val="18"/>
+          <w:szCs w:val="18"/>
+          <w:lang w:val="en-US"/>
+        </w:rPr>
+        <w:t>[!(</w:t>
+      </w:r>
+      <w:proofErr w:type="spellStart"/>
+      <w:r>
+        <w:rPr>
+          <w:rFonts w:ascii="Courier" w:hAnsi="Courier" w:cs="Courier"/>
+          <w:color w:val="0000FF"/>
+          <w:sz w:val="18"/>
+          <w:szCs w:val="18"/>
+          <w:lang w:val="en-US"/>
+        </w:rPr>
+        <w:t>pkgs</w:t>
+      </w:r>
+      <w:proofErr w:type="spellEnd"/>
+      <w:r>
+        <w:rPr>
+          <w:rFonts w:ascii="Courier" w:hAnsi="Courier" w:cs="Courier"/>
+          <w:color w:val="0000FF"/>
+          <w:sz w:val="18"/>
+          <w:szCs w:val="18"/>
+          <w:lang w:val="en-US"/>
+        </w:rPr>
+        <w:t xml:space="preserve"> %in% </w:t>
+      </w:r>
+      <w:proofErr w:type="spellStart"/>
+      <w:r>
+        <w:rPr>
+          <w:rFonts w:ascii="Courier" w:hAnsi="Courier" w:cs="Courier"/>
+          <w:color w:val="0000FF"/>
+          <w:sz w:val="18"/>
+          <w:szCs w:val="18"/>
+          <w:lang w:val="en-US"/>
+        </w:rPr>
+        <w:t>installed.packages</w:t>
+      </w:r>
+      <w:proofErr w:type="spellEnd"/>
+      <w:r>
+        <w:rPr>
+          <w:rFonts w:ascii="Courier" w:hAnsi="Courier" w:cs="Courier"/>
+          <w:color w:val="0000FF"/>
+          <w:sz w:val="18"/>
+          <w:szCs w:val="18"/>
+          <w:lang w:val="en-US"/>
+        </w:rPr>
+        <w:t>()[, "Package"])]</w:t>
+      </w:r>
+      <w:r>
+        <w:rPr>
+          <w:rFonts w:ascii="Courier" w:hAnsi="Courier" w:cs="Courier"/>
+          <w:color w:val="0000FF"/>
+          <w:sz w:val="18"/>
+          <w:szCs w:val="18"/>
+          <w:lang w:val="en-US"/>
+        </w:rPr>
+        <w:br/>
+        <w:t>if (length(</w:t>
+      </w:r>
+      <w:proofErr w:type="spellStart"/>
+      <w:r>
+        <w:rPr>
+          <w:rFonts w:ascii="Courier" w:hAnsi="Courier" w:cs="Courier"/>
+          <w:color w:val="0000FF"/>
+          <w:sz w:val="18"/>
+          <w:szCs w:val="18"/>
+          <w:lang w:val="en-US"/>
+        </w:rPr>
+        <w:t>new_pkgs</w:t>
+      </w:r>
+      <w:proofErr w:type="spellEnd"/>
+      <w:r>
+        <w:rPr>
+          <w:rFonts w:ascii="Courier" w:hAnsi="Courier" w:cs="Courier"/>
+          <w:color w:val="0000FF"/>
+          <w:sz w:val="18"/>
+          <w:szCs w:val="18"/>
+          <w:lang w:val="en-US"/>
+        </w:rPr>
+        <w:t xml:space="preserve">)) </w:t>
+      </w:r>
+      <w:proofErr w:type="spellStart"/>
+      <w:r>
+        <w:rPr>
+          <w:rFonts w:ascii="Courier" w:hAnsi="Courier" w:cs="Courier"/>
+          <w:color w:val="0000FF"/>
+          <w:sz w:val="18"/>
+          <w:szCs w:val="18"/>
+          <w:lang w:val="en-US"/>
+        </w:rPr>
+        <w:t>install.packages</w:t>
+      </w:r>
+      <w:proofErr w:type="spellEnd"/>
+      <w:r>
+        <w:rPr>
+          <w:rFonts w:ascii="Courier" w:hAnsi="Courier" w:cs="Courier"/>
+          <w:color w:val="0000FF"/>
+          <w:sz w:val="18"/>
+          <w:szCs w:val="18"/>
+          <w:lang w:val="en-US"/>
+        </w:rPr>
+        <w:t>(</w:t>
+      </w:r>
+      <w:proofErr w:type="spellStart"/>
+      <w:r>
+        <w:rPr>
+          <w:rFonts w:ascii="Courier" w:hAnsi="Courier" w:cs="Courier"/>
+          <w:color w:val="0000FF"/>
+          <w:sz w:val="18"/>
+          <w:szCs w:val="18"/>
+          <w:lang w:val="en-US"/>
+        </w:rPr>
+        <w:t>new_pkgs</w:t>
+      </w:r>
+      <w:proofErr w:type="spellEnd"/>
+      <w:r>
+        <w:rPr>
+          <w:rFonts w:ascii="Courier" w:hAnsi="Courier" w:cs="Courier"/>
+          <w:color w:val="0000FF"/>
+          <w:sz w:val="18"/>
+          <w:szCs w:val="18"/>
+          <w:lang w:val="en-US"/>
+        </w:rPr>
+        <w:t>)</w:t>
+      </w:r>
+      <w:r>
+        <w:rPr>
+          <w:rFonts w:ascii="Courier" w:hAnsi="Courier" w:cs="Courier"/>
+          <w:color w:val="0000FF"/>
+          <w:sz w:val="18"/>
+          <w:szCs w:val="18"/>
+          <w:lang w:val="en-US"/>
+        </w:rPr>
+        <w:br/>
+      </w:r>
+      <w:proofErr w:type="spellStart"/>
+      <w:r>
+        <w:rPr>
+          <w:rFonts w:ascii="Courier" w:hAnsi="Courier" w:cs="Courier"/>
+          <w:color w:val="0000FF"/>
+          <w:sz w:val="18"/>
+          <w:szCs w:val="18"/>
+          <w:lang w:val="en-US"/>
+        </w:rPr>
+        <w:t>lapply</w:t>
+      </w:r>
+      <w:proofErr w:type="spellEnd"/>
+      <w:r>
+        <w:rPr>
+          <w:rFonts w:ascii="Courier" w:hAnsi="Courier" w:cs="Courier"/>
+          <w:color w:val="0000FF"/>
+          <w:sz w:val="18"/>
+          <w:szCs w:val="18"/>
+          <w:lang w:val="en-US"/>
+        </w:rPr>
+        <w:t>(</w:t>
+      </w:r>
+      <w:proofErr w:type="spellStart"/>
+      <w:r>
+        <w:rPr>
+          <w:rFonts w:ascii="Courier" w:hAnsi="Courier" w:cs="Courier"/>
+          <w:color w:val="0000FF"/>
+          <w:sz w:val="18"/>
+          <w:szCs w:val="18"/>
+          <w:lang w:val="en-US"/>
+        </w:rPr>
+        <w:t>pkgs</w:t>
+      </w:r>
+      <w:proofErr w:type="spellEnd"/>
+      <w:r>
+        <w:rPr>
+          <w:rFonts w:ascii="Courier" w:hAnsi="Courier" w:cs="Courier"/>
+          <w:color w:val="0000FF"/>
+          <w:sz w:val="18"/>
+          <w:szCs w:val="18"/>
+          <w:lang w:val="en-US"/>
+        </w:rPr>
+        <w:t xml:space="preserve">, library, </w:t>
+      </w:r>
+      <w:proofErr w:type="spellStart"/>
+      <w:r>
+        <w:rPr>
+          <w:rFonts w:ascii="Courier" w:hAnsi="Courier" w:cs="Courier"/>
+          <w:color w:val="0000FF"/>
+          <w:sz w:val="18"/>
+          <w:szCs w:val="18"/>
+          <w:lang w:val="en-US"/>
+        </w:rPr>
+        <w:t>character.only</w:t>
+      </w:r>
+      <w:proofErr w:type="spellEnd"/>
+      <w:r>
+        <w:rPr>
+          <w:rFonts w:ascii="Courier" w:hAnsi="Courier" w:cs="Courier"/>
+          <w:color w:val="0000FF"/>
+          <w:sz w:val="18"/>
+          <w:szCs w:val="18"/>
+          <w:lang w:val="en-US"/>
+        </w:rPr>
+        <w:t xml:space="preserve"> = TRUE)</w:t>
+      </w:r>
+    </w:p>
+    <w:p>
+      <w:pPr>
+        <w:rPr>
+          <w:rFonts w:ascii="Courier" w:hAnsi="Courier" w:cs="Courier"/>
+          <w:color w:val="0000FF"/>
+          <w:sz w:val="18"/>
+          <w:szCs w:val="18"/>
+          <w:lang w:val="en-US"/>
+        </w:rPr>
+      </w:pPr>
     </w:p>
     <w:p>
       <w:pPr>
@@ -14594,6 +16078,7 @@
         <w:t>SPECCHIOClientFactory</w:t>
       </w:r>
       <w:proofErr w:type="spellEnd"/>
+      <w:proofErr w:type="gramStart"/>
       <w:r>
         <w:rPr>
           <w:rFonts w:ascii="Courier" w:hAnsi="Courier" w:cs="Courier"/>
@@ -14605,6 +16090,7 @@
         <w:t>")$</w:t>
       </w:r>
       <w:proofErr w:type="spellStart"/>
+      <w:proofErr w:type="gramEnd"/>
       <w:r>
         <w:rPr>
           <w:rFonts w:ascii="Courier" w:hAnsi="Courier" w:cs="Courier"/>
@@ -14679,18 +16165,40 @@
           <w:szCs w:val="18"/>
           <w:lang w:val="en-US"/>
         </w:rPr>
-        <w:t>specchio_cf$getAllServerDescriptors</w:t>
-      </w:r>
-      <w:proofErr w:type="spellEnd"/>
-      <w:r>
-        <w:rPr>
-          <w:rFonts w:ascii="Courier" w:hAnsi="Courier" w:cs="Courier"/>
-          <w:color w:val="0000FF"/>
-          <w:sz w:val="18"/>
-          <w:szCs w:val="18"/>
-          <w:lang w:val="en-US"/>
-        </w:rPr>
-        <w:t>()</w:t>
+        <w:t>specchio_cf$</w:t>
+      </w:r>
+      <w:proofErr w:type="gramStart"/>
+      <w:r>
+        <w:rPr>
+          <w:rFonts w:ascii="Courier" w:hAnsi="Courier" w:cs="Courier"/>
+          <w:color w:val="0000FF"/>
+          <w:sz w:val="18"/>
+          <w:szCs w:val="18"/>
+          <w:lang w:val="en-US"/>
+        </w:rPr>
+        <w:t>getAllServerDescriptors</w:t>
+      </w:r>
+      <w:proofErr w:type="spellEnd"/>
+      <w:r>
+        <w:rPr>
+          <w:rFonts w:ascii="Courier" w:hAnsi="Courier" w:cs="Courier"/>
+          <w:color w:val="0000FF"/>
+          <w:sz w:val="18"/>
+          <w:szCs w:val="18"/>
+          <w:lang w:val="en-US"/>
+        </w:rPr>
+        <w:t>(</w:t>
+      </w:r>
+      <w:proofErr w:type="gramEnd"/>
+      <w:r>
+        <w:rPr>
+          <w:rFonts w:ascii="Courier" w:hAnsi="Courier" w:cs="Courier"/>
+          <w:color w:val="0000FF"/>
+          <w:sz w:val="18"/>
+          <w:szCs w:val="18"/>
+          <w:lang w:val="en-US"/>
+        </w:rPr>
+        <w:t>)</w:t>
       </w:r>
     </w:p>
     <w:p>
@@ -14747,6 +16255,7 @@
         <w:t>(</w:t>
       </w:r>
       <w:proofErr w:type="spellStart"/>
+      <w:proofErr w:type="gramStart"/>
       <w:r>
         <w:rPr>
           <w:rFonts w:ascii="Courier" w:hAnsi="Courier" w:cs="Courier"/>
@@ -14758,6 +16267,7 @@
         <w:t>as.integer</w:t>
       </w:r>
       <w:proofErr w:type="spellEnd"/>
+      <w:proofErr w:type="gramEnd"/>
       <w:r>
         <w:rPr>
           <w:rFonts w:ascii="Courier" w:hAnsi="Courier" w:cs="Courier"/>
@@ -14917,7 +16427,18 @@
           <w:szCs w:val="18"/>
           <w:lang w:val="en-US"/>
         </w:rPr>
-        <w:t>query &lt;- .</w:t>
+        <w:t>query &lt;</w:t>
+      </w:r>
+      <w:proofErr w:type="gramStart"/>
+      <w:r>
+        <w:rPr>
+          <w:rFonts w:ascii="Courier" w:hAnsi="Courier" w:cs="Courier"/>
+          <w:color w:val="0000FF"/>
+          <w:sz w:val="18"/>
+          <w:szCs w:val="18"/>
+          <w:lang w:val="en-US"/>
+        </w:rPr>
+        <w:t>- .</w:t>
       </w:r>
       <w:proofErr w:type="spellStart"/>
       <w:r>
@@ -14931,6 +16452,7 @@
         <w:t>jnew</w:t>
       </w:r>
       <w:proofErr w:type="spellEnd"/>
+      <w:proofErr w:type="gramEnd"/>
       <w:r>
         <w:rPr>
           <w:rFonts w:ascii="Courier" w:hAnsi="Courier" w:cs="Courier"/>
@@ -15005,6 +16527,7 @@
           <w:szCs w:val="18"/>
           <w:lang w:val="en-US"/>
         </w:rPr>
+        <w:lastRenderedPageBreak/>
         <w:t>query$setQueryType</w:t>
       </w:r>
       <w:proofErr w:type="spellEnd"/>
@@ -15148,7 +16671,18 @@
           <w:szCs w:val="18"/>
           <w:lang w:val="en-US"/>
         </w:rPr>
-        <w:t xml:space="preserve"> &lt;- .</w:t>
+        <w:t xml:space="preserve"> &lt;</w:t>
+      </w:r>
+      <w:proofErr w:type="gramStart"/>
+      <w:r>
+        <w:rPr>
+          <w:rFonts w:ascii="Courier" w:hAnsi="Courier" w:cs="Courier"/>
+          <w:color w:val="0000FF"/>
+          <w:sz w:val="18"/>
+          <w:szCs w:val="18"/>
+          <w:lang w:val="en-US"/>
+        </w:rPr>
+        <w:t>- .</w:t>
       </w:r>
       <w:proofErr w:type="spellStart"/>
       <w:r>
@@ -15162,6 +16696,7 @@
         <w:t>jnew</w:t>
       </w:r>
       <w:proofErr w:type="spellEnd"/>
+      <w:proofErr w:type="gramEnd"/>
       <w:r>
         <w:rPr>
           <w:rFonts w:ascii="Courier" w:hAnsi="Courier" w:cs="Courier"/>
@@ -15291,1938 +16826,2273 @@
           <w:szCs w:val="18"/>
           <w:lang w:val="en-US"/>
         </w:rPr>
-        <w:t xml:space="preserve"> &lt;- c(18,19,20,21,22,23,24,25,26,27,28,29,30,31,32,33,34)</w:t>
-      </w:r>
-    </w:p>
-    <w:p>
-      <w:pPr>
-        <w:rPr>
-          <w:rFonts w:ascii="Courier" w:hAnsi="Courier" w:cs="Courier"/>
-          <w:color w:val="0000FF"/>
-          <w:sz w:val="18"/>
-          <w:szCs w:val="18"/>
-          <w:lang w:val="en-US"/>
-        </w:rPr>
-      </w:pPr>
-      <w:proofErr w:type="spellStart"/>
-      <w:r>
-        <w:rPr>
-          <w:rFonts w:ascii="Courier" w:hAnsi="Courier" w:cs="Courier"/>
-          <w:color w:val="0000FF"/>
-          <w:sz w:val="18"/>
-          <w:szCs w:val="18"/>
-          <w:lang w:val="en-US"/>
-        </w:rPr>
+        <w:t xml:space="preserve"> &lt;- </w:t>
+      </w:r>
+      <w:proofErr w:type="gramStart"/>
+      <w:r>
+        <w:rPr>
+          <w:rFonts w:ascii="Courier" w:hAnsi="Courier" w:cs="Courier"/>
+          <w:color w:val="0000FF"/>
+          <w:sz w:val="18"/>
+          <w:szCs w:val="18"/>
+          <w:lang w:val="en-US"/>
+        </w:rPr>
+        <w:t>c(</w:t>
+      </w:r>
+      <w:proofErr w:type="gramEnd"/>
+      <w:r>
+        <w:rPr>
+          <w:rFonts w:ascii="Courier" w:hAnsi="Courier" w:cs="Courier"/>
+          <w:color w:val="0000FF"/>
+          <w:sz w:val="18"/>
+          <w:szCs w:val="18"/>
+          <w:lang w:val="en-US"/>
+        </w:rPr>
+        <w:t>18,19,20,21,22,23,24,25,26,27,28,29,30,31,32,33,34)</w:t>
+      </w:r>
+    </w:p>
+    <w:p>
+      <w:pPr>
+        <w:rPr>
+          <w:rFonts w:ascii="Courier" w:hAnsi="Courier" w:cs="Courier"/>
+          <w:color w:val="0000FF"/>
+          <w:sz w:val="18"/>
+          <w:szCs w:val="18"/>
+          <w:lang w:val="en-US"/>
+        </w:rPr>
+      </w:pPr>
+      <w:proofErr w:type="spellStart"/>
+      <w:r>
+        <w:rPr>
+          <w:rFonts w:ascii="Courier" w:hAnsi="Courier" w:cs="Courier"/>
+          <w:color w:val="0000FF"/>
+          <w:sz w:val="18"/>
+          <w:szCs w:val="18"/>
+          <w:lang w:val="en-US"/>
+        </w:rPr>
+        <w:t>ids_list</w:t>
+      </w:r>
+      <w:proofErr w:type="spellEnd"/>
+      <w:r>
+        <w:rPr>
+          <w:rFonts w:ascii="Courier" w:hAnsi="Courier" w:cs="Courier"/>
+          <w:color w:val="0000FF"/>
+          <w:sz w:val="18"/>
+          <w:szCs w:val="18"/>
+          <w:lang w:val="en-US"/>
+        </w:rPr>
+        <w:t xml:space="preserve"> &lt;</w:t>
+      </w:r>
+      <w:proofErr w:type="gramStart"/>
+      <w:r>
+        <w:rPr>
+          <w:rFonts w:ascii="Courier" w:hAnsi="Courier" w:cs="Courier"/>
+          <w:color w:val="0000FF"/>
+          <w:sz w:val="18"/>
+          <w:szCs w:val="18"/>
+          <w:lang w:val="en-US"/>
+        </w:rPr>
+        <w:t>- .</w:t>
+      </w:r>
+      <w:proofErr w:type="spellStart"/>
+      <w:r>
+        <w:rPr>
+          <w:rFonts w:ascii="Courier" w:hAnsi="Courier" w:cs="Courier"/>
+          <w:color w:val="0000FF"/>
+          <w:sz w:val="18"/>
+          <w:szCs w:val="18"/>
+          <w:lang w:val="en-US"/>
+        </w:rPr>
+        <w:t>jnew</w:t>
+      </w:r>
+      <w:proofErr w:type="spellEnd"/>
+      <w:proofErr w:type="gramEnd"/>
+      <w:r>
+        <w:rPr>
+          <w:rFonts w:ascii="Courier" w:hAnsi="Courier" w:cs="Courier"/>
+          <w:color w:val="0000FF"/>
+          <w:sz w:val="18"/>
+          <w:szCs w:val="18"/>
+          <w:lang w:val="en-US"/>
+        </w:rPr>
+        <w:t>("</w:t>
+      </w:r>
+      <w:proofErr w:type="spellStart"/>
+      <w:r>
+        <w:rPr>
+          <w:rFonts w:ascii="Courier" w:hAnsi="Courier" w:cs="Courier"/>
+          <w:color w:val="0000FF"/>
+          <w:sz w:val="18"/>
+          <w:szCs w:val="18"/>
+          <w:lang w:val="en-US"/>
+        </w:rPr>
+        <w:t>java.util.ArrayList</w:t>
+      </w:r>
+      <w:proofErr w:type="spellEnd"/>
+      <w:r>
+        <w:rPr>
+          <w:rFonts w:ascii="Courier" w:hAnsi="Courier" w:cs="Courier"/>
+          <w:color w:val="0000FF"/>
+          <w:sz w:val="18"/>
+          <w:szCs w:val="18"/>
+          <w:lang w:val="en-US"/>
+        </w:rPr>
+        <w:t>")</w:t>
+      </w:r>
+    </w:p>
+    <w:p>
+      <w:pPr>
+        <w:rPr>
+          <w:rFonts w:ascii="Courier" w:hAnsi="Courier" w:cs="Courier"/>
+          <w:color w:val="0000FF"/>
+          <w:sz w:val="18"/>
+          <w:szCs w:val="18"/>
+          <w:lang w:val="en-US"/>
+        </w:rPr>
+      </w:pPr>
+      <w:r>
+        <w:rPr>
+          <w:rFonts w:ascii="Courier" w:hAnsi="Courier" w:cs="Courier"/>
+          <w:color w:val="0000FF"/>
+          <w:sz w:val="18"/>
+          <w:szCs w:val="18"/>
+          <w:lang w:val="en-US"/>
+        </w:rPr>
+        <w:t>for (</w:t>
+      </w:r>
+      <w:proofErr w:type="spellStart"/>
+      <w:r>
+        <w:rPr>
+          <w:rFonts w:ascii="Courier" w:hAnsi="Courier" w:cs="Courier"/>
+          <w:color w:val="0000FF"/>
+          <w:sz w:val="18"/>
+          <w:szCs w:val="18"/>
+          <w:lang w:val="en-US"/>
+        </w:rPr>
+        <w:t>i</w:t>
+      </w:r>
+      <w:proofErr w:type="spellEnd"/>
+      <w:r>
+        <w:rPr>
+          <w:rFonts w:ascii="Courier" w:hAnsi="Courier" w:cs="Courier"/>
+          <w:color w:val="0000FF"/>
+          <w:sz w:val="18"/>
+          <w:szCs w:val="18"/>
+          <w:lang w:val="en-US"/>
+        </w:rPr>
+        <w:t xml:space="preserve"> in </w:t>
+      </w:r>
+      <w:proofErr w:type="gramStart"/>
+      <w:r>
+        <w:rPr>
+          <w:rFonts w:ascii="Courier" w:hAnsi="Courier" w:cs="Courier"/>
+          <w:color w:val="0000FF"/>
+          <w:sz w:val="18"/>
+          <w:szCs w:val="18"/>
+          <w:lang w:val="en-US"/>
+        </w:rPr>
+        <w:t>1:length</w:t>
+      </w:r>
+      <w:proofErr w:type="gramEnd"/>
+      <w:r>
+        <w:rPr>
+          <w:rFonts w:ascii="Courier" w:hAnsi="Courier" w:cs="Courier"/>
+          <w:color w:val="0000FF"/>
+          <w:sz w:val="18"/>
+          <w:szCs w:val="18"/>
+          <w:lang w:val="en-US"/>
+        </w:rPr>
+        <w:t>(</w:t>
+      </w:r>
+      <w:proofErr w:type="spellStart"/>
+      <w:r>
+        <w:rPr>
+          <w:rFonts w:ascii="Courier" w:hAnsi="Courier" w:cs="Courier"/>
+          <w:color w:val="0000FF"/>
+          <w:sz w:val="18"/>
+          <w:szCs w:val="18"/>
+          <w:lang w:val="en-US"/>
+        </w:rPr>
+        <w:t>id_array</w:t>
+      </w:r>
+      <w:proofErr w:type="spellEnd"/>
+      <w:r>
+        <w:rPr>
+          <w:rFonts w:ascii="Courier" w:hAnsi="Courier" w:cs="Courier"/>
+          <w:color w:val="0000FF"/>
+          <w:sz w:val="18"/>
+          <w:szCs w:val="18"/>
+          <w:lang w:val="en-US"/>
+        </w:rPr>
+        <w:t xml:space="preserve">)) { </w:t>
+      </w:r>
+      <w:proofErr w:type="spellStart"/>
+      <w:r>
+        <w:rPr>
+          <w:rFonts w:ascii="Courier" w:hAnsi="Courier" w:cs="Courier"/>
+          <w:color w:val="0000FF"/>
+          <w:sz w:val="18"/>
+          <w:szCs w:val="18"/>
+          <w:lang w:val="en-US"/>
+        </w:rPr>
+        <w:t>ids_list$add</w:t>
+      </w:r>
+      <w:proofErr w:type="spellEnd"/>
+      <w:r>
+        <w:rPr>
+          <w:rFonts w:ascii="Courier" w:hAnsi="Courier" w:cs="Courier"/>
+          <w:color w:val="0000FF"/>
+          <w:sz w:val="18"/>
+          <w:szCs w:val="18"/>
+          <w:lang w:val="en-US"/>
+        </w:rPr>
+        <w:t>(.</w:t>
+      </w:r>
+      <w:proofErr w:type="spellStart"/>
+      <w:r>
+        <w:rPr>
+          <w:rFonts w:ascii="Courier" w:hAnsi="Courier" w:cs="Courier"/>
+          <w:color w:val="0000FF"/>
+          <w:sz w:val="18"/>
+          <w:szCs w:val="18"/>
+          <w:lang w:val="en-US"/>
+        </w:rPr>
+        <w:t>jnew</w:t>
+      </w:r>
+      <w:proofErr w:type="spellEnd"/>
+      <w:r>
+        <w:rPr>
+          <w:rFonts w:ascii="Courier" w:hAnsi="Courier" w:cs="Courier"/>
+          <w:color w:val="0000FF"/>
+          <w:sz w:val="18"/>
+          <w:szCs w:val="18"/>
+          <w:lang w:val="en-US"/>
+        </w:rPr>
+        <w:t>("</w:t>
+      </w:r>
+      <w:proofErr w:type="spellStart"/>
+      <w:r>
+        <w:rPr>
+          <w:rFonts w:ascii="Courier" w:hAnsi="Courier" w:cs="Courier"/>
+          <w:color w:val="0000FF"/>
+          <w:sz w:val="18"/>
+          <w:szCs w:val="18"/>
+          <w:lang w:val="en-US"/>
+        </w:rPr>
+        <w:t>java.lang.Integer</w:t>
+      </w:r>
+      <w:proofErr w:type="spellEnd"/>
+      <w:r>
+        <w:rPr>
+          <w:rFonts w:ascii="Courier" w:hAnsi="Courier" w:cs="Courier"/>
+          <w:color w:val="0000FF"/>
+          <w:sz w:val="18"/>
+          <w:szCs w:val="18"/>
+          <w:lang w:val="en-US"/>
+        </w:rPr>
+        <w:t xml:space="preserve">", </w:t>
+      </w:r>
+      <w:proofErr w:type="spellStart"/>
+      <w:r>
+        <w:rPr>
+          <w:rFonts w:ascii="Courier" w:hAnsi="Courier" w:cs="Courier"/>
+          <w:color w:val="0000FF"/>
+          <w:sz w:val="18"/>
+          <w:szCs w:val="18"/>
+          <w:lang w:val="en-US"/>
+        </w:rPr>
+        <w:t>as.integer</w:t>
+      </w:r>
+      <w:proofErr w:type="spellEnd"/>
+      <w:r>
+        <w:rPr>
+          <w:rFonts w:ascii="Courier" w:hAnsi="Courier" w:cs="Courier"/>
+          <w:color w:val="0000FF"/>
+          <w:sz w:val="18"/>
+          <w:szCs w:val="18"/>
+          <w:lang w:val="en-US"/>
+        </w:rPr>
+        <w:t>(</w:t>
+      </w:r>
+      <w:proofErr w:type="spellStart"/>
+      <w:r>
+        <w:rPr>
+          <w:rFonts w:ascii="Courier" w:hAnsi="Courier" w:cs="Courier"/>
+          <w:color w:val="0000FF"/>
+          <w:sz w:val="18"/>
+          <w:szCs w:val="18"/>
+          <w:lang w:val="en-US"/>
+        </w:rPr>
+        <w:t>id_array</w:t>
+      </w:r>
+      <w:proofErr w:type="spellEnd"/>
+      <w:r>
+        <w:rPr>
+          <w:rFonts w:ascii="Courier" w:hAnsi="Courier" w:cs="Courier"/>
+          <w:color w:val="0000FF"/>
+          <w:sz w:val="18"/>
+          <w:szCs w:val="18"/>
+          <w:lang w:val="en-US"/>
+        </w:rPr>
+        <w:t>[</w:t>
+      </w:r>
+      <w:proofErr w:type="spellStart"/>
+      <w:r>
+        <w:rPr>
+          <w:rFonts w:ascii="Courier" w:hAnsi="Courier" w:cs="Courier"/>
+          <w:color w:val="0000FF"/>
+          <w:sz w:val="18"/>
+          <w:szCs w:val="18"/>
+          <w:lang w:val="en-US"/>
+        </w:rPr>
+        <w:t>i</w:t>
+      </w:r>
+      <w:proofErr w:type="spellEnd"/>
+      <w:r>
+        <w:rPr>
+          <w:rFonts w:ascii="Courier" w:hAnsi="Courier" w:cs="Courier"/>
+          <w:color w:val="0000FF"/>
+          <w:sz w:val="18"/>
+          <w:szCs w:val="18"/>
+          <w:lang w:val="en-US"/>
+        </w:rPr>
+        <w:t>]))) }</w:t>
+      </w:r>
+    </w:p>
+    <w:p>
+      <w:pPr>
+        <w:rPr>
+          <w:rFonts w:ascii="Courier" w:hAnsi="Courier" w:cs="Courier"/>
+          <w:color w:val="0000FF"/>
+          <w:sz w:val="18"/>
+          <w:szCs w:val="18"/>
+          <w:lang w:val="en-US"/>
+        </w:rPr>
+      </w:pPr>
+      <w:proofErr w:type="spellStart"/>
+      <w:r>
+        <w:rPr>
+          <w:rFonts w:ascii="Courier" w:hAnsi="Courier" w:cs="Courier"/>
+          <w:color w:val="0000FF"/>
+          <w:sz w:val="18"/>
+          <w:szCs w:val="18"/>
+          <w:lang w:val="en-US"/>
+        </w:rPr>
+        <w:t>cond$setValue</w:t>
+      </w:r>
+      <w:proofErr w:type="spellEnd"/>
+      <w:r>
+        <w:rPr>
+          <w:rFonts w:ascii="Courier" w:hAnsi="Courier" w:cs="Courier"/>
+          <w:color w:val="0000FF"/>
+          <w:sz w:val="18"/>
+          <w:szCs w:val="18"/>
+          <w:lang w:val="en-US"/>
+        </w:rPr>
+        <w:t>(</w:t>
+      </w:r>
+      <w:proofErr w:type="spellStart"/>
+      <w:r>
+        <w:rPr>
+          <w:rFonts w:ascii="Courier" w:hAnsi="Courier" w:cs="Courier"/>
+          <w:color w:val="0000FF"/>
+          <w:sz w:val="18"/>
+          <w:szCs w:val="18"/>
+          <w:lang w:val="en-US"/>
+        </w:rPr>
+        <w:t>ids_list</w:t>
+      </w:r>
+      <w:proofErr w:type="spellEnd"/>
+      <w:r>
+        <w:rPr>
+          <w:rFonts w:ascii="Courier" w:hAnsi="Courier" w:cs="Courier"/>
+          <w:color w:val="0000FF"/>
+          <w:sz w:val="18"/>
+          <w:szCs w:val="18"/>
+          <w:lang w:val="en-US"/>
+        </w:rPr>
+        <w:t>);</w:t>
+      </w:r>
+    </w:p>
+    <w:p>
+      <w:pPr>
+        <w:rPr>
+          <w:rFonts w:ascii="Courier" w:hAnsi="Courier" w:cs="Courier"/>
+          <w:color w:val="0000FF"/>
+          <w:sz w:val="18"/>
+          <w:szCs w:val="18"/>
+          <w:lang w:val="en-US"/>
+        </w:rPr>
+      </w:pPr>
+      <w:proofErr w:type="spellStart"/>
+      <w:r>
+        <w:rPr>
+          <w:rFonts w:ascii="Courier" w:hAnsi="Courier" w:cs="Courier"/>
+          <w:color w:val="0000FF"/>
+          <w:sz w:val="18"/>
+          <w:szCs w:val="18"/>
+          <w:lang w:val="en-US"/>
+        </w:rPr>
+        <w:t>cond$setOperator</w:t>
+      </w:r>
+      <w:proofErr w:type="spellEnd"/>
+      <w:r>
+        <w:rPr>
+          <w:rFonts w:ascii="Courier" w:hAnsi="Courier" w:cs="Courier"/>
+          <w:color w:val="0000FF"/>
+          <w:sz w:val="18"/>
+          <w:szCs w:val="18"/>
+          <w:lang w:val="en-US"/>
+        </w:rPr>
+        <w:t>("in");</w:t>
+      </w:r>
+    </w:p>
+    <w:p>
+      <w:pPr>
+        <w:rPr>
+          <w:rFonts w:ascii="Courier" w:hAnsi="Courier" w:cs="Courier"/>
+          <w:color w:val="0000FF"/>
+          <w:sz w:val="18"/>
+          <w:szCs w:val="18"/>
+          <w:lang w:val="en-US"/>
+        </w:rPr>
+      </w:pPr>
+      <w:proofErr w:type="spellStart"/>
+      <w:r>
+        <w:rPr>
+          <w:rFonts w:ascii="Courier" w:hAnsi="Courier" w:cs="Courier"/>
+          <w:color w:val="0000FF"/>
+          <w:sz w:val="18"/>
+          <w:szCs w:val="18"/>
+          <w:lang w:val="en-US"/>
+        </w:rPr>
+        <w:t>query$add_condition</w:t>
+      </w:r>
+      <w:proofErr w:type="spellEnd"/>
+      <w:r>
+        <w:rPr>
+          <w:rFonts w:ascii="Courier" w:hAnsi="Courier" w:cs="Courier"/>
+          <w:color w:val="0000FF"/>
+          <w:sz w:val="18"/>
+          <w:szCs w:val="18"/>
+          <w:lang w:val="en-US"/>
+        </w:rPr>
+        <w:t>(</w:t>
+      </w:r>
+      <w:proofErr w:type="spellStart"/>
+      <w:r>
+        <w:rPr>
+          <w:rFonts w:ascii="Courier" w:hAnsi="Courier" w:cs="Courier"/>
+          <w:color w:val="0000FF"/>
+          <w:sz w:val="18"/>
+          <w:szCs w:val="18"/>
+          <w:lang w:val="en-US"/>
+        </w:rPr>
+        <w:t>cond</w:t>
+      </w:r>
+      <w:proofErr w:type="spellEnd"/>
+      <w:r>
+        <w:rPr>
+          <w:rFonts w:ascii="Courier" w:hAnsi="Courier" w:cs="Courier"/>
+          <w:color w:val="0000FF"/>
+          <w:sz w:val="18"/>
+          <w:szCs w:val="18"/>
+          <w:lang w:val="en-US"/>
+        </w:rPr>
+        <w:t>);</w:t>
+      </w:r>
+    </w:p>
+    <w:p>
+      <w:pPr>
+        <w:rPr>
+          <w:rFonts w:ascii="Courier" w:hAnsi="Courier" w:cs="Courier"/>
+          <w:color w:val="0000FF"/>
+          <w:sz w:val="18"/>
+          <w:szCs w:val="18"/>
+          <w:lang w:val="en-US"/>
+        </w:rPr>
+      </w:pPr>
+    </w:p>
+    <w:p>
+      <w:pPr>
+        <w:rPr>
+          <w:rFonts w:ascii="Courier" w:hAnsi="Courier" w:cs="Courier"/>
+          <w:color w:val="0000FF"/>
+          <w:sz w:val="18"/>
+          <w:szCs w:val="18"/>
+          <w:lang w:val="en-US"/>
+        </w:rPr>
+      </w:pPr>
+      <w:r>
+        <w:rPr>
+          <w:rFonts w:ascii="Courier" w:hAnsi="Courier" w:cs="Courier"/>
+          <w:color w:val="0000FF"/>
+          <w:sz w:val="18"/>
+          <w:szCs w:val="18"/>
+          <w:lang w:val="en-US"/>
+        </w:rPr>
+        <w:t xml:space="preserve">ids &lt;- </w:t>
+      </w:r>
+      <w:proofErr w:type="spellStart"/>
+      <w:r>
+        <w:rPr>
+          <w:rFonts w:ascii="Courier" w:hAnsi="Courier" w:cs="Courier"/>
+          <w:color w:val="0000FF"/>
+          <w:sz w:val="18"/>
+          <w:szCs w:val="18"/>
+          <w:lang w:val="en-US"/>
+        </w:rPr>
+        <w:t>specchio_client$getSpectrumIdsMatchingQuery</w:t>
+      </w:r>
+      <w:proofErr w:type="spellEnd"/>
+      <w:r>
+        <w:rPr>
+          <w:rFonts w:ascii="Courier" w:hAnsi="Courier" w:cs="Courier"/>
+          <w:color w:val="0000FF"/>
+          <w:sz w:val="18"/>
+          <w:szCs w:val="18"/>
+          <w:lang w:val="en-US"/>
+        </w:rPr>
+        <w:t>(query);</w:t>
+      </w:r>
+    </w:p>
+    <w:p>
+      <w:pPr>
+        <w:rPr>
+          <w:rFonts w:ascii="Courier" w:hAnsi="Courier" w:cs="Courier"/>
+          <w:color w:val="0000FF"/>
+          <w:sz w:val="18"/>
+          <w:szCs w:val="18"/>
+          <w:lang w:val="en-US"/>
+        </w:rPr>
+      </w:pPr>
+    </w:p>
+    <w:p>
+      <w:pPr>
+        <w:rPr>
+          <w:rFonts w:ascii="Courier" w:hAnsi="Courier" w:cs="Courier"/>
+          <w:color w:val="0000FF"/>
+          <w:sz w:val="18"/>
+          <w:szCs w:val="18"/>
+          <w:lang w:val="en-US"/>
+        </w:rPr>
+      </w:pPr>
+    </w:p>
+    <w:p>
+      <w:pPr>
+        <w:rPr>
+          <w:rFonts w:ascii="Courier" w:hAnsi="Courier" w:cs="Courier"/>
+          <w:color w:val="0000FF"/>
+          <w:sz w:val="18"/>
+          <w:szCs w:val="18"/>
+          <w:lang w:val="en-US"/>
+        </w:rPr>
+      </w:pPr>
+      <w:r>
+        <w:rPr>
+          <w:rFonts w:ascii="Courier" w:hAnsi="Courier" w:cs="Courier"/>
+          <w:color w:val="0000FF"/>
+          <w:sz w:val="18"/>
+          <w:szCs w:val="18"/>
+          <w:lang w:val="en-US"/>
+        </w:rPr>
+        <w:t>#&lt;&lt;&lt;&lt;&lt;&lt;&lt;&lt;&lt;&lt;&lt;&lt;&lt;&lt;&lt;&lt;&lt;&lt;&lt;&lt;&lt;&lt;&lt;&lt;&lt;&lt;&lt;</w:t>
+      </w:r>
+    </w:p>
+    <w:p>
+      <w:pPr>
+        <w:rPr>
+          <w:rFonts w:ascii="Courier" w:hAnsi="Courier" w:cs="Courier"/>
+          <w:color w:val="0000FF"/>
+          <w:sz w:val="18"/>
+          <w:szCs w:val="18"/>
+          <w:lang w:val="en-US"/>
+        </w:rPr>
+      </w:pPr>
+    </w:p>
+    <w:p>
+      <w:pPr>
+        <w:rPr>
+          <w:rFonts w:ascii="Courier" w:hAnsi="Courier" w:cs="Courier"/>
+          <w:color w:val="0000FF"/>
+          <w:sz w:val="18"/>
+          <w:szCs w:val="18"/>
+          <w:lang w:val="en-US"/>
+        </w:rPr>
+      </w:pPr>
+      <w:r>
+        <w:rPr>
+          <w:rFonts w:ascii="Courier" w:hAnsi="Courier" w:cs="Courier"/>
+          <w:color w:val="0000FF"/>
+          <w:sz w:val="18"/>
+          <w:szCs w:val="18"/>
+          <w:lang w:val="en-US"/>
+        </w:rPr>
+        <w:t xml:space="preserve">spaces &lt;- </w:t>
+      </w:r>
+      <w:proofErr w:type="spellStart"/>
+      <w:r>
+        <w:rPr>
+          <w:rFonts w:ascii="Courier" w:hAnsi="Courier" w:cs="Courier"/>
+          <w:color w:val="0000FF"/>
+          <w:sz w:val="18"/>
+          <w:szCs w:val="18"/>
+          <w:lang w:val="en-US"/>
+        </w:rPr>
+        <w:t>specchio_client$</w:t>
+      </w:r>
+      <w:proofErr w:type="gramStart"/>
+      <w:r>
+        <w:rPr>
+          <w:rFonts w:ascii="Courier" w:hAnsi="Courier" w:cs="Courier"/>
+          <w:color w:val="0000FF"/>
+          <w:sz w:val="18"/>
+          <w:szCs w:val="18"/>
+          <w:lang w:val="en-US"/>
+        </w:rPr>
+        <w:t>getSpaces</w:t>
+      </w:r>
+      <w:proofErr w:type="spellEnd"/>
+      <w:r>
+        <w:rPr>
+          <w:rFonts w:ascii="Courier" w:hAnsi="Courier" w:cs="Courier"/>
+          <w:color w:val="0000FF"/>
+          <w:sz w:val="18"/>
+          <w:szCs w:val="18"/>
+          <w:lang w:val="en-US"/>
+        </w:rPr>
+        <w:t>(</w:t>
+      </w:r>
+      <w:proofErr w:type="gramEnd"/>
+      <w:r>
+        <w:rPr>
+          <w:rFonts w:ascii="Courier" w:hAnsi="Courier" w:cs="Courier"/>
+          <w:color w:val="0000FF"/>
+          <w:sz w:val="18"/>
+          <w:szCs w:val="18"/>
+          <w:lang w:val="en-US"/>
+        </w:rPr>
+        <w:t>ids, TRUE, FALSE, "Acquisition Time")</w:t>
+      </w:r>
+    </w:p>
+    <w:p>
+      <w:pPr>
+        <w:rPr>
+          <w:rFonts w:ascii="Courier" w:hAnsi="Courier" w:cs="Courier"/>
+          <w:color w:val="0000FF"/>
+          <w:sz w:val="18"/>
+          <w:szCs w:val="18"/>
+          <w:lang w:val="en-US"/>
+        </w:rPr>
+      </w:pPr>
+    </w:p>
+    <w:p>
+      <w:pPr>
+        <w:rPr>
+          <w:rFonts w:ascii="Courier" w:hAnsi="Courier" w:cs="Courier"/>
+          <w:color w:val="0000FF"/>
+          <w:sz w:val="18"/>
+          <w:szCs w:val="18"/>
+          <w:lang w:val="en-US"/>
+        </w:rPr>
+      </w:pPr>
+      <w:r>
+        <w:rPr>
+          <w:rFonts w:ascii="Courier" w:hAnsi="Courier" w:cs="Courier"/>
+          <w:color w:val="0000FF"/>
+          <w:sz w:val="18"/>
+          <w:szCs w:val="18"/>
+          <w:lang w:val="en-US"/>
+        </w:rPr>
+        <w:t xml:space="preserve">space &lt;- </w:t>
+      </w:r>
+      <w:proofErr w:type="gramStart"/>
+      <w:r>
+        <w:rPr>
+          <w:rFonts w:ascii="Courier" w:hAnsi="Courier" w:cs="Courier"/>
+          <w:color w:val="0000FF"/>
+          <w:sz w:val="18"/>
+          <w:szCs w:val="18"/>
+          <w:lang w:val="en-US"/>
+        </w:rPr>
+        <w:t>spaces[</w:t>
+      </w:r>
+      <w:proofErr w:type="gramEnd"/>
+      <w:r>
+        <w:rPr>
+          <w:rFonts w:ascii="Courier" w:hAnsi="Courier" w:cs="Courier"/>
+          <w:color w:val="0000FF"/>
+          <w:sz w:val="18"/>
+          <w:szCs w:val="18"/>
+          <w:lang w:val="en-US"/>
+        </w:rPr>
+        <w:t>[1]] # first element of returned array</w:t>
+      </w:r>
+    </w:p>
+    <w:p>
+      <w:pPr>
+        <w:rPr>
+          <w:rFonts w:ascii="Courier" w:hAnsi="Courier" w:cs="Courier"/>
+          <w:color w:val="0000FF"/>
+          <w:sz w:val="18"/>
+          <w:szCs w:val="18"/>
+          <w:lang w:val="en-US"/>
+        </w:rPr>
+      </w:pPr>
+    </w:p>
+    <w:p>
+      <w:pPr>
+        <w:rPr>
+          <w:rFonts w:ascii="Courier" w:hAnsi="Courier" w:cs="Courier"/>
+          <w:color w:val="0000FF"/>
+          <w:sz w:val="18"/>
+          <w:szCs w:val="18"/>
+          <w:lang w:val="en-US"/>
+        </w:rPr>
+      </w:pPr>
+      <w:r>
+        <w:rPr>
+          <w:rFonts w:ascii="Courier" w:hAnsi="Courier" w:cs="Courier"/>
+          <w:color w:val="0000FF"/>
+          <w:sz w:val="18"/>
+          <w:szCs w:val="18"/>
+          <w:lang w:val="en-US"/>
+        </w:rPr>
+        <w:t xml:space="preserve">ids &lt;- </w:t>
+      </w:r>
+      <w:proofErr w:type="spellStart"/>
+      <w:r>
+        <w:rPr>
+          <w:rFonts w:ascii="Courier" w:hAnsi="Courier" w:cs="Courier"/>
+          <w:color w:val="0000FF"/>
+          <w:sz w:val="18"/>
+          <w:szCs w:val="18"/>
+          <w:lang w:val="en-US"/>
+        </w:rPr>
+        <w:t>space$</w:t>
+      </w:r>
+      <w:proofErr w:type="gramStart"/>
+      <w:r>
+        <w:rPr>
+          <w:rFonts w:ascii="Courier" w:hAnsi="Courier" w:cs="Courier"/>
+          <w:color w:val="0000FF"/>
+          <w:sz w:val="18"/>
+          <w:szCs w:val="18"/>
+          <w:lang w:val="en-US"/>
+        </w:rPr>
+        <w:t>getSpectrumIds</w:t>
+      </w:r>
+      <w:proofErr w:type="spellEnd"/>
+      <w:r>
+        <w:rPr>
+          <w:rFonts w:ascii="Courier" w:hAnsi="Courier" w:cs="Courier"/>
+          <w:color w:val="0000FF"/>
+          <w:sz w:val="18"/>
+          <w:szCs w:val="18"/>
+          <w:lang w:val="en-US"/>
+        </w:rPr>
+        <w:t>(</w:t>
+      </w:r>
+      <w:proofErr w:type="gramEnd"/>
+      <w:r>
+        <w:rPr>
+          <w:rFonts w:ascii="Courier" w:hAnsi="Courier" w:cs="Courier"/>
+          <w:color w:val="0000FF"/>
+          <w:sz w:val="18"/>
+          <w:szCs w:val="18"/>
+          <w:lang w:val="en-US"/>
+        </w:rPr>
+        <w:t>) # get properly ordered ids !</w:t>
+      </w:r>
+    </w:p>
+    <w:p>
+      <w:pPr>
+        <w:rPr>
+          <w:rFonts w:ascii="Courier" w:hAnsi="Courier" w:cs="Courier"/>
+          <w:color w:val="0000FF"/>
+          <w:sz w:val="18"/>
+          <w:szCs w:val="18"/>
+          <w:lang w:val="en-US"/>
+        </w:rPr>
+      </w:pPr>
+      <w:r>
+        <w:rPr>
+          <w:rFonts w:ascii="Courier" w:hAnsi="Courier" w:cs="Courier"/>
+          <w:color w:val="0000FF"/>
+          <w:sz w:val="18"/>
+          <w:szCs w:val="18"/>
+          <w:lang w:val="en-US"/>
+        </w:rPr>
+        <w:t xml:space="preserve">space &lt;- </w:t>
+      </w:r>
+      <w:proofErr w:type="spellStart"/>
+      <w:r>
+        <w:rPr>
+          <w:rFonts w:ascii="Courier" w:hAnsi="Courier" w:cs="Courier"/>
+          <w:color w:val="0000FF"/>
+          <w:sz w:val="18"/>
+          <w:szCs w:val="18"/>
+          <w:lang w:val="en-US"/>
+        </w:rPr>
+        <w:t>specchio_client$loadSpace</w:t>
+      </w:r>
+      <w:proofErr w:type="spellEnd"/>
+      <w:r>
+        <w:rPr>
+          <w:rFonts w:ascii="Courier" w:hAnsi="Courier" w:cs="Courier"/>
+          <w:color w:val="0000FF"/>
+          <w:sz w:val="18"/>
+          <w:szCs w:val="18"/>
+          <w:lang w:val="en-US"/>
+        </w:rPr>
+        <w:t>(space);</w:t>
+      </w:r>
+    </w:p>
+    <w:p>
+      <w:pPr>
+        <w:rPr>
+          <w:rFonts w:ascii="Courier" w:hAnsi="Courier" w:cs="Courier"/>
+          <w:color w:val="0000FF"/>
+          <w:sz w:val="18"/>
+          <w:szCs w:val="18"/>
+          <w:lang w:val="en-US"/>
+        </w:rPr>
+      </w:pPr>
+    </w:p>
+    <w:p>
+      <w:pPr>
+        <w:rPr>
+          <w:rFonts w:ascii="Courier" w:hAnsi="Courier" w:cs="Courier"/>
+          <w:color w:val="0000FF"/>
+          <w:sz w:val="18"/>
+          <w:szCs w:val="18"/>
+          <w:lang w:val="en-US"/>
+        </w:rPr>
+      </w:pPr>
+      <w:r>
+        <w:rPr>
+          <w:rFonts w:ascii="Courier" w:hAnsi="Courier" w:cs="Courier"/>
+          <w:color w:val="0000FF"/>
+          <w:sz w:val="18"/>
+          <w:szCs w:val="18"/>
+          <w:lang w:val="en-US"/>
+        </w:rPr>
+        <w:t xml:space="preserve">vectors &lt;- </w:t>
+      </w:r>
+      <w:proofErr w:type="spellStart"/>
+      <w:r>
+        <w:rPr>
+          <w:rFonts w:ascii="Courier" w:hAnsi="Courier" w:cs="Courier"/>
+          <w:color w:val="0000FF"/>
+          <w:sz w:val="18"/>
+          <w:szCs w:val="18"/>
+          <w:lang w:val="en-US"/>
+        </w:rPr>
+        <w:t>space$</w:t>
+      </w:r>
+      <w:proofErr w:type="gramStart"/>
+      <w:r>
+        <w:rPr>
+          <w:rFonts w:ascii="Courier" w:hAnsi="Courier" w:cs="Courier"/>
+          <w:color w:val="0000FF"/>
+          <w:sz w:val="18"/>
+          <w:szCs w:val="18"/>
+          <w:lang w:val="en-US"/>
+        </w:rPr>
+        <w:t>getVectorsAsArray</w:t>
+      </w:r>
+      <w:proofErr w:type="spellEnd"/>
+      <w:r>
+        <w:rPr>
+          <w:rFonts w:ascii="Courier" w:hAnsi="Courier" w:cs="Courier"/>
+          <w:color w:val="0000FF"/>
+          <w:sz w:val="18"/>
+          <w:szCs w:val="18"/>
+          <w:lang w:val="en-US"/>
+        </w:rPr>
+        <w:t>(</w:t>
+      </w:r>
+      <w:proofErr w:type="gramEnd"/>
+      <w:r>
+        <w:rPr>
+          <w:rFonts w:ascii="Courier" w:hAnsi="Courier" w:cs="Courier"/>
+          <w:color w:val="0000FF"/>
+          <w:sz w:val="18"/>
+          <w:szCs w:val="18"/>
+          <w:lang w:val="en-US"/>
+        </w:rPr>
+        <w:t>)</w:t>
+      </w:r>
+    </w:p>
+    <w:p>
+      <w:pPr>
+        <w:rPr>
+          <w:rFonts w:ascii="Courier" w:hAnsi="Courier" w:cs="Courier"/>
+          <w:color w:val="0000FF"/>
+          <w:sz w:val="18"/>
+          <w:szCs w:val="18"/>
+          <w:lang w:val="en-US"/>
+        </w:rPr>
+      </w:pPr>
+      <w:proofErr w:type="spellStart"/>
+      <w:r>
+        <w:rPr>
+          <w:rFonts w:ascii="Courier" w:hAnsi="Courier" w:cs="Courier"/>
+          <w:color w:val="0000FF"/>
+          <w:sz w:val="18"/>
+          <w:szCs w:val="18"/>
+          <w:lang w:val="en-US"/>
+        </w:rPr>
+        <w:t>wvls</w:t>
+      </w:r>
+      <w:proofErr w:type="spellEnd"/>
+      <w:r>
+        <w:rPr>
+          <w:rFonts w:ascii="Courier" w:hAnsi="Courier" w:cs="Courier"/>
+          <w:color w:val="0000FF"/>
+          <w:sz w:val="18"/>
+          <w:szCs w:val="18"/>
+          <w:lang w:val="en-US"/>
+        </w:rPr>
+        <w:t xml:space="preserve"> &lt;- </w:t>
+      </w:r>
+      <w:proofErr w:type="spellStart"/>
+      <w:r>
+        <w:rPr>
+          <w:rFonts w:ascii="Courier" w:hAnsi="Courier" w:cs="Courier"/>
+          <w:color w:val="0000FF"/>
+          <w:sz w:val="18"/>
+          <w:szCs w:val="18"/>
+          <w:lang w:val="en-US"/>
+        </w:rPr>
+        <w:t>space$</w:t>
+      </w:r>
+      <w:proofErr w:type="gramStart"/>
+      <w:r>
+        <w:rPr>
+          <w:rFonts w:ascii="Courier" w:hAnsi="Courier" w:cs="Courier"/>
+          <w:color w:val="0000FF"/>
+          <w:sz w:val="18"/>
+          <w:szCs w:val="18"/>
+          <w:lang w:val="en-US"/>
+        </w:rPr>
+        <w:t>getAverageWavelengths</w:t>
+      </w:r>
+      <w:proofErr w:type="spellEnd"/>
+      <w:r>
+        <w:rPr>
+          <w:rFonts w:ascii="Courier" w:hAnsi="Courier" w:cs="Courier"/>
+          <w:color w:val="0000FF"/>
+          <w:sz w:val="18"/>
+          <w:szCs w:val="18"/>
+          <w:lang w:val="en-US"/>
+        </w:rPr>
+        <w:t>(</w:t>
+      </w:r>
+      <w:proofErr w:type="gramEnd"/>
+      <w:r>
+        <w:rPr>
+          <w:rFonts w:ascii="Courier" w:hAnsi="Courier" w:cs="Courier"/>
+          <w:color w:val="0000FF"/>
+          <w:sz w:val="18"/>
+          <w:szCs w:val="18"/>
+          <w:lang w:val="en-US"/>
+        </w:rPr>
+        <w:t>)</w:t>
+      </w:r>
+    </w:p>
+    <w:p>
+      <w:pPr>
+        <w:rPr>
+          <w:rFonts w:ascii="Courier" w:hAnsi="Courier" w:cs="Courier"/>
+          <w:color w:val="0000FF"/>
+          <w:sz w:val="18"/>
+          <w:szCs w:val="18"/>
+          <w:lang w:val="en-US"/>
+        </w:rPr>
+      </w:pPr>
+    </w:p>
+    <w:p>
+      <w:pPr>
+        <w:rPr>
+          <w:rFonts w:ascii="Courier" w:hAnsi="Courier" w:cs="Courier"/>
+          <w:color w:val="0000FF"/>
+          <w:sz w:val="18"/>
+          <w:szCs w:val="18"/>
+          <w:lang w:val="en-US"/>
+        </w:rPr>
+      </w:pPr>
+      <w:r>
+        <w:rPr>
+          <w:rFonts w:ascii="Courier" w:hAnsi="Courier" w:cs="Courier"/>
+          <w:color w:val="0000FF"/>
+          <w:sz w:val="18"/>
+          <w:szCs w:val="18"/>
+          <w:lang w:val="en-US"/>
+        </w:rPr>
+        <w:t># convert java array to R matrix</w:t>
+      </w:r>
+    </w:p>
+    <w:p>
+      <w:pPr>
+        <w:rPr>
+          <w:rFonts w:ascii="Courier" w:hAnsi="Courier" w:cs="Courier"/>
+          <w:color w:val="0000FF"/>
+          <w:sz w:val="18"/>
+          <w:szCs w:val="18"/>
+          <w:lang w:val="en-US"/>
+        </w:rPr>
+      </w:pPr>
+      <w:proofErr w:type="spellStart"/>
+      <w:r>
+        <w:rPr>
+          <w:rFonts w:ascii="Courier" w:hAnsi="Courier" w:cs="Courier"/>
+          <w:color w:val="0000FF"/>
+          <w:sz w:val="18"/>
+          <w:szCs w:val="18"/>
+          <w:lang w:val="en-US"/>
+        </w:rPr>
+        <w:t>r_matrix</w:t>
+      </w:r>
+      <w:proofErr w:type="spellEnd"/>
+      <w:r>
+        <w:rPr>
+          <w:rFonts w:ascii="Courier" w:hAnsi="Courier" w:cs="Courier"/>
+          <w:color w:val="0000FF"/>
+          <w:sz w:val="18"/>
+          <w:szCs w:val="18"/>
+          <w:lang w:val="en-US"/>
+        </w:rPr>
+        <w:t xml:space="preserve"> &lt;</w:t>
+      </w:r>
+      <w:proofErr w:type="gramStart"/>
+      <w:r>
+        <w:rPr>
+          <w:rFonts w:ascii="Courier" w:hAnsi="Courier" w:cs="Courier"/>
+          <w:color w:val="0000FF"/>
+          <w:sz w:val="18"/>
+          <w:szCs w:val="18"/>
+          <w:lang w:val="en-US"/>
+        </w:rPr>
+        <w:t>- .</w:t>
+      </w:r>
+      <w:proofErr w:type="spellStart"/>
+      <w:r>
+        <w:rPr>
+          <w:rFonts w:ascii="Courier" w:hAnsi="Courier" w:cs="Courier"/>
+          <w:color w:val="0000FF"/>
+          <w:sz w:val="18"/>
+          <w:szCs w:val="18"/>
+          <w:lang w:val="en-US"/>
+        </w:rPr>
+        <w:t>jevalArray</w:t>
+      </w:r>
+      <w:proofErr w:type="spellEnd"/>
+      <w:proofErr w:type="gramEnd"/>
+      <w:r>
+        <w:rPr>
+          <w:rFonts w:ascii="Courier" w:hAnsi="Courier" w:cs="Courier"/>
+          <w:color w:val="0000FF"/>
+          <w:sz w:val="18"/>
+          <w:szCs w:val="18"/>
+          <w:lang w:val="en-US"/>
+        </w:rPr>
+        <w:t>(vectors, simplify=TRUE)</w:t>
+      </w:r>
+    </w:p>
+    <w:p>
+      <w:pPr>
+        <w:rPr>
+          <w:rFonts w:ascii="Courier" w:hAnsi="Courier" w:cs="Courier"/>
+          <w:color w:val="0000FF"/>
+          <w:sz w:val="18"/>
+          <w:szCs w:val="18"/>
+          <w:lang w:val="en-US"/>
+        </w:rPr>
+      </w:pPr>
+    </w:p>
+    <w:p>
+      <w:pPr>
+        <w:rPr>
+          <w:rFonts w:ascii="Courier" w:hAnsi="Courier" w:cs="Courier"/>
+          <w:color w:val="0000FF"/>
+          <w:sz w:val="18"/>
+          <w:szCs w:val="18"/>
+          <w:lang w:val="en-US"/>
+        </w:rPr>
+      </w:pPr>
+    </w:p>
+    <w:p>
+      <w:pPr>
+        <w:rPr>
+          <w:rFonts w:ascii="Courier" w:hAnsi="Courier" w:cs="Courier"/>
+          <w:color w:val="0000FF"/>
+          <w:sz w:val="18"/>
+          <w:szCs w:val="18"/>
+          <w:lang w:val="en-US"/>
+        </w:rPr>
+      </w:pPr>
+      <w:proofErr w:type="spellStart"/>
+      <w:r>
+        <w:rPr>
+          <w:rFonts w:ascii="Courier" w:hAnsi="Courier" w:cs="Courier"/>
+          <w:color w:val="0000FF"/>
+          <w:sz w:val="18"/>
+          <w:szCs w:val="18"/>
+          <w:lang w:val="en-US"/>
+        </w:rPr>
+        <w:t>acq_times</w:t>
+      </w:r>
+      <w:proofErr w:type="spellEnd"/>
+      <w:r>
+        <w:rPr>
+          <w:rFonts w:ascii="Courier" w:hAnsi="Courier" w:cs="Courier"/>
+          <w:color w:val="0000FF"/>
+          <w:sz w:val="18"/>
+          <w:szCs w:val="18"/>
+          <w:lang w:val="en-US"/>
+        </w:rPr>
+        <w:t xml:space="preserve"> &lt;- </w:t>
+      </w:r>
+      <w:proofErr w:type="spellStart"/>
+      <w:r>
+        <w:rPr>
+          <w:rFonts w:ascii="Courier" w:hAnsi="Courier" w:cs="Courier"/>
+          <w:color w:val="0000FF"/>
+          <w:sz w:val="18"/>
+          <w:szCs w:val="18"/>
+          <w:lang w:val="en-US"/>
+        </w:rPr>
+        <w:t>specchio_client$</w:t>
+      </w:r>
+      <w:proofErr w:type="gramStart"/>
+      <w:r>
+        <w:rPr>
+          <w:rFonts w:ascii="Courier" w:hAnsi="Courier" w:cs="Courier"/>
+          <w:color w:val="0000FF"/>
+          <w:sz w:val="18"/>
+          <w:szCs w:val="18"/>
+          <w:lang w:val="en-US"/>
+        </w:rPr>
+        <w:t>getMetaparameterValues</w:t>
+      </w:r>
+      <w:proofErr w:type="spellEnd"/>
+      <w:r>
+        <w:rPr>
+          <w:rFonts w:ascii="Courier" w:hAnsi="Courier" w:cs="Courier"/>
+          <w:color w:val="0000FF"/>
+          <w:sz w:val="18"/>
+          <w:szCs w:val="18"/>
+          <w:lang w:val="en-US"/>
+        </w:rPr>
+        <w:t>(</w:t>
+      </w:r>
+      <w:proofErr w:type="gramEnd"/>
+      <w:r>
+        <w:rPr>
+          <w:rFonts w:ascii="Courier" w:hAnsi="Courier" w:cs="Courier"/>
+          <w:color w:val="0000FF"/>
+          <w:sz w:val="18"/>
+          <w:szCs w:val="18"/>
+          <w:lang w:val="en-US"/>
+        </w:rPr>
+        <w:t>ids, "Acquisition Time");</w:t>
+      </w:r>
+    </w:p>
+    <w:p>
+      <w:pPr>
+        <w:rPr>
+          <w:rFonts w:ascii="Courier" w:hAnsi="Courier" w:cs="Courier"/>
+          <w:color w:val="0000FF"/>
+          <w:sz w:val="18"/>
+          <w:szCs w:val="18"/>
+          <w:lang w:val="en-US"/>
+        </w:rPr>
+      </w:pPr>
+    </w:p>
+    <w:p>
+      <w:pPr>
+        <w:rPr>
+          <w:rFonts w:ascii="Courier" w:hAnsi="Courier" w:cs="Courier"/>
+          <w:color w:val="0000FF"/>
+          <w:sz w:val="18"/>
+          <w:szCs w:val="18"/>
+          <w:lang w:val="en-US"/>
+        </w:rPr>
+      </w:pPr>
+      <w:r>
+        <w:rPr>
+          <w:rFonts w:ascii="Courier" w:hAnsi="Courier" w:cs="Courier"/>
+          <w:color w:val="0000FF"/>
+          <w:sz w:val="18"/>
+          <w:szCs w:val="18"/>
+          <w:lang w:val="en-US"/>
+        </w:rPr>
+        <w:t>formatter &lt;</w:t>
+      </w:r>
+      <w:proofErr w:type="gramStart"/>
+      <w:r>
+        <w:rPr>
+          <w:rFonts w:ascii="Courier" w:hAnsi="Courier" w:cs="Courier"/>
+          <w:color w:val="0000FF"/>
+          <w:sz w:val="18"/>
+          <w:szCs w:val="18"/>
+          <w:lang w:val="en-US"/>
+        </w:rPr>
+        <w:t>- .</w:t>
+      </w:r>
+      <w:proofErr w:type="spellStart"/>
+      <w:r>
+        <w:rPr>
+          <w:rFonts w:ascii="Courier" w:hAnsi="Courier" w:cs="Courier"/>
+          <w:color w:val="0000FF"/>
+          <w:sz w:val="18"/>
+          <w:szCs w:val="18"/>
+          <w:lang w:val="en-US"/>
+        </w:rPr>
+        <w:t>jnew</w:t>
+      </w:r>
+      <w:proofErr w:type="spellEnd"/>
+      <w:proofErr w:type="gramEnd"/>
+      <w:r>
+        <w:rPr>
+          <w:rFonts w:ascii="Courier" w:hAnsi="Courier" w:cs="Courier"/>
+          <w:color w:val="0000FF"/>
+          <w:sz w:val="18"/>
+          <w:szCs w:val="18"/>
+          <w:lang w:val="en-US"/>
+        </w:rPr>
+        <w:t>("</w:t>
+      </w:r>
+      <w:proofErr w:type="spellStart"/>
+      <w:r>
+        <w:rPr>
+          <w:rFonts w:ascii="Courier" w:hAnsi="Courier" w:cs="Courier"/>
+          <w:color w:val="0000FF"/>
+          <w:sz w:val="18"/>
+          <w:szCs w:val="18"/>
+          <w:lang w:val="en-US"/>
+        </w:rPr>
+        <w:t>java.text.SimpleDateFormat</w:t>
+      </w:r>
+      <w:proofErr w:type="spellEnd"/>
+      <w:r>
+        <w:rPr>
+          <w:rFonts w:ascii="Courier" w:hAnsi="Courier" w:cs="Courier"/>
+          <w:color w:val="0000FF"/>
+          <w:sz w:val="18"/>
+          <w:szCs w:val="18"/>
+          <w:lang w:val="en-US"/>
+        </w:rPr>
+        <w:t>", "</w:t>
+      </w:r>
+      <w:proofErr w:type="spellStart"/>
+      <w:r>
+        <w:rPr>
+          <w:rFonts w:ascii="Courier" w:hAnsi="Courier" w:cs="Courier"/>
+          <w:color w:val="0000FF"/>
+          <w:sz w:val="18"/>
+          <w:szCs w:val="18"/>
+          <w:lang w:val="en-US"/>
+        </w:rPr>
+        <w:t>dd.mm.yyyy</w:t>
+      </w:r>
+      <w:proofErr w:type="spellEnd"/>
+      <w:r>
+        <w:rPr>
+          <w:rFonts w:ascii="Courier" w:hAnsi="Courier" w:cs="Courier"/>
+          <w:color w:val="0000FF"/>
+          <w:sz w:val="18"/>
+          <w:szCs w:val="18"/>
+          <w:lang w:val="en-US"/>
+        </w:rPr>
+        <w:t xml:space="preserve"> </w:t>
+      </w:r>
+      <w:proofErr w:type="spellStart"/>
+      <w:r>
+        <w:rPr>
+          <w:rFonts w:ascii="Courier" w:hAnsi="Courier" w:cs="Courier"/>
+          <w:color w:val="0000FF"/>
+          <w:sz w:val="18"/>
+          <w:szCs w:val="18"/>
+          <w:lang w:val="en-US"/>
+        </w:rPr>
+        <w:t>hh:mm:ss</w:t>
+      </w:r>
+      <w:proofErr w:type="spellEnd"/>
+      <w:r>
+        <w:rPr>
+          <w:rFonts w:ascii="Courier" w:hAnsi="Courier" w:cs="Courier"/>
+          <w:color w:val="0000FF"/>
+          <w:sz w:val="18"/>
+          <w:szCs w:val="18"/>
+          <w:lang w:val="en-US"/>
+        </w:rPr>
+        <w:t>")</w:t>
+      </w:r>
+    </w:p>
+    <w:p>
+      <w:pPr>
+        <w:rPr>
+          <w:rFonts w:ascii="Courier" w:hAnsi="Courier" w:cs="Courier"/>
+          <w:color w:val="0000FF"/>
+          <w:sz w:val="18"/>
+          <w:szCs w:val="18"/>
+          <w:lang w:val="en-US"/>
+        </w:rPr>
+      </w:pPr>
+    </w:p>
+    <w:p>
+      <w:pPr>
+        <w:rPr>
+          <w:rFonts w:ascii="Courier" w:hAnsi="Courier" w:cs="Courier"/>
+          <w:color w:val="0000FF"/>
+          <w:sz w:val="18"/>
+          <w:szCs w:val="18"/>
+          <w:lang w:val="en-US"/>
+        </w:rPr>
+      </w:pPr>
+    </w:p>
+    <w:p>
+      <w:pPr>
+        <w:rPr>
+          <w:rFonts w:ascii="Courier" w:hAnsi="Courier" w:cs="Courier"/>
+          <w:color w:val="0000FF"/>
+          <w:sz w:val="18"/>
+          <w:szCs w:val="18"/>
+          <w:lang w:val="en-US"/>
+        </w:rPr>
+      </w:pPr>
+      <w:proofErr w:type="spellStart"/>
+      <w:r>
+        <w:rPr>
+          <w:rFonts w:ascii="Courier" w:hAnsi="Courier" w:cs="Courier"/>
+          <w:color w:val="0000FF"/>
+          <w:sz w:val="18"/>
+          <w:szCs w:val="18"/>
+          <w:lang w:val="en-US"/>
+        </w:rPr>
+        <w:t>date_strs</w:t>
+      </w:r>
+      <w:proofErr w:type="spellEnd"/>
+      <w:r>
+        <w:rPr>
+          <w:rFonts w:ascii="Courier" w:hAnsi="Courier" w:cs="Courier"/>
+          <w:color w:val="0000FF"/>
+          <w:sz w:val="18"/>
+          <w:szCs w:val="18"/>
+          <w:lang w:val="en-US"/>
+        </w:rPr>
+        <w:t xml:space="preserve"> &lt;- character(</w:t>
+      </w:r>
+      <w:proofErr w:type="spellStart"/>
+      <w:r>
+        <w:rPr>
+          <w:rFonts w:ascii="Courier" w:hAnsi="Courier" w:cs="Courier"/>
+          <w:color w:val="0000FF"/>
+          <w:sz w:val="18"/>
+          <w:szCs w:val="18"/>
+          <w:lang w:val="en-US"/>
+        </w:rPr>
+        <w:t>space$</w:t>
+      </w:r>
+      <w:proofErr w:type="gramStart"/>
+      <w:r>
+        <w:rPr>
+          <w:rFonts w:ascii="Courier" w:hAnsi="Courier" w:cs="Courier"/>
+          <w:color w:val="0000FF"/>
+          <w:sz w:val="18"/>
+          <w:szCs w:val="18"/>
+          <w:lang w:val="en-US"/>
+        </w:rPr>
+        <w:t>getNumberOfDataPoints</w:t>
+      </w:r>
+      <w:proofErr w:type="spellEnd"/>
+      <w:r>
+        <w:rPr>
+          <w:rFonts w:ascii="Courier" w:hAnsi="Courier" w:cs="Courier"/>
+          <w:color w:val="0000FF"/>
+          <w:sz w:val="18"/>
+          <w:szCs w:val="18"/>
+          <w:lang w:val="en-US"/>
+        </w:rPr>
+        <w:t>(</w:t>
+      </w:r>
+      <w:proofErr w:type="gramEnd"/>
+      <w:r>
+        <w:rPr>
+          <w:rFonts w:ascii="Courier" w:hAnsi="Courier" w:cs="Courier"/>
+          <w:color w:val="0000FF"/>
+          <w:sz w:val="18"/>
+          <w:szCs w:val="18"/>
+          <w:lang w:val="en-US"/>
+        </w:rPr>
+        <w:t>))</w:t>
+      </w:r>
+    </w:p>
+    <w:p>
+      <w:pPr>
+        <w:rPr>
+          <w:rFonts w:ascii="Courier" w:hAnsi="Courier" w:cs="Courier"/>
+          <w:color w:val="0000FF"/>
+          <w:sz w:val="18"/>
+          <w:szCs w:val="18"/>
+          <w:lang w:val="en-US"/>
+        </w:rPr>
+      </w:pPr>
+    </w:p>
+    <w:p>
+      <w:pPr>
+        <w:rPr>
+          <w:rFonts w:ascii="Courier" w:hAnsi="Courier" w:cs="Courier"/>
+          <w:color w:val="0000FF"/>
+          <w:sz w:val="18"/>
+          <w:szCs w:val="18"/>
+          <w:lang w:val="en-US"/>
+        </w:rPr>
+      </w:pPr>
+      <w:proofErr w:type="spellStart"/>
+      <w:r>
+        <w:rPr>
+          <w:rFonts w:ascii="Courier" w:hAnsi="Courier" w:cs="Courier"/>
+          <w:color w:val="0000FF"/>
+          <w:sz w:val="18"/>
+          <w:szCs w:val="18"/>
+          <w:lang w:val="en-US"/>
+        </w:rPr>
+        <w:t>r_time</w:t>
+      </w:r>
+      <w:proofErr w:type="spellEnd"/>
+      <w:r>
+        <w:rPr>
+          <w:rFonts w:ascii="Courier" w:hAnsi="Courier" w:cs="Courier"/>
+          <w:color w:val="0000FF"/>
+          <w:sz w:val="18"/>
+          <w:szCs w:val="18"/>
+          <w:lang w:val="en-US"/>
+        </w:rPr>
+        <w:t xml:space="preserve"> &lt;- </w:t>
+      </w:r>
+      <w:proofErr w:type="gramStart"/>
+      <w:r>
+        <w:rPr>
+          <w:rFonts w:ascii="Courier" w:hAnsi="Courier" w:cs="Courier"/>
+          <w:color w:val="0000FF"/>
+          <w:sz w:val="18"/>
+          <w:szCs w:val="18"/>
+          <w:lang w:val="en-US"/>
+        </w:rPr>
+        <w:t>numeric(</w:t>
+      </w:r>
+      <w:proofErr w:type="gramEnd"/>
+      <w:r>
+        <w:rPr>
+          <w:rFonts w:ascii="Courier" w:hAnsi="Courier" w:cs="Courier"/>
+          <w:color w:val="0000FF"/>
+          <w:sz w:val="18"/>
+          <w:szCs w:val="18"/>
+          <w:lang w:val="en-US"/>
+        </w:rPr>
+        <w:t>)</w:t>
+      </w:r>
+    </w:p>
+    <w:p>
+      <w:pPr>
+        <w:rPr>
+          <w:rFonts w:ascii="Courier" w:hAnsi="Courier" w:cs="Courier"/>
+          <w:color w:val="0000FF"/>
+          <w:sz w:val="18"/>
+          <w:szCs w:val="18"/>
+          <w:lang w:val="en-US"/>
+        </w:rPr>
+      </w:pPr>
+      <w:proofErr w:type="spellStart"/>
+      <w:r>
+        <w:rPr>
+          <w:rFonts w:ascii="Courier" w:hAnsi="Courier" w:cs="Courier"/>
+          <w:color w:val="0000FF"/>
+          <w:sz w:val="18"/>
+          <w:szCs w:val="18"/>
+          <w:lang w:val="en-US"/>
+        </w:rPr>
+        <w:t>r_time</w:t>
+      </w:r>
+      <w:proofErr w:type="spellEnd"/>
+      <w:r>
+        <w:rPr>
+          <w:rFonts w:ascii="Courier" w:hAnsi="Courier" w:cs="Courier"/>
+          <w:color w:val="0000FF"/>
+          <w:sz w:val="18"/>
+          <w:szCs w:val="18"/>
+          <w:lang w:val="en-US"/>
+        </w:rPr>
+        <w:t xml:space="preserve"> &lt;- </w:t>
+      </w:r>
+      <w:proofErr w:type="gramStart"/>
+      <w:r>
+        <w:rPr>
+          <w:rFonts w:ascii="Courier" w:hAnsi="Courier" w:cs="Courier"/>
+          <w:color w:val="0000FF"/>
+          <w:sz w:val="18"/>
+          <w:szCs w:val="18"/>
+          <w:lang w:val="en-US"/>
+        </w:rPr>
+        <w:t>c(</w:t>
+      </w:r>
+      <w:proofErr w:type="spellStart"/>
+      <w:proofErr w:type="gramEnd"/>
+      <w:r>
+        <w:rPr>
+          <w:rFonts w:ascii="Courier" w:hAnsi="Courier" w:cs="Courier"/>
+          <w:color w:val="0000FF"/>
+          <w:sz w:val="18"/>
+          <w:szCs w:val="18"/>
+          <w:lang w:val="en-US"/>
+        </w:rPr>
+        <w:t>r_time</w:t>
+      </w:r>
+      <w:proofErr w:type="spellEnd"/>
+      <w:r>
+        <w:rPr>
+          <w:rFonts w:ascii="Courier" w:hAnsi="Courier" w:cs="Courier"/>
+          <w:color w:val="0000FF"/>
+          <w:sz w:val="18"/>
+          <w:szCs w:val="18"/>
+          <w:lang w:val="en-US"/>
+        </w:rPr>
+        <w:t xml:space="preserve">, </w:t>
+      </w:r>
+      <w:proofErr w:type="spellStart"/>
+      <w:r>
+        <w:rPr>
+          <w:rFonts w:ascii="Courier" w:hAnsi="Courier" w:cs="Courier"/>
+          <w:color w:val="0000FF"/>
+          <w:sz w:val="18"/>
+          <w:szCs w:val="18"/>
+          <w:lang w:val="en-US"/>
+        </w:rPr>
+        <w:t>space$getNumberOfDataPoints</w:t>
+      </w:r>
+      <w:proofErr w:type="spellEnd"/>
+      <w:r>
+        <w:rPr>
+          <w:rFonts w:ascii="Courier" w:hAnsi="Courier" w:cs="Courier"/>
+          <w:color w:val="0000FF"/>
+          <w:sz w:val="18"/>
+          <w:szCs w:val="18"/>
+          <w:lang w:val="en-US"/>
+        </w:rPr>
+        <w:t>())</w:t>
+      </w:r>
+    </w:p>
+    <w:p>
+      <w:pPr>
+        <w:rPr>
+          <w:rFonts w:ascii="Courier" w:hAnsi="Courier" w:cs="Courier"/>
+          <w:color w:val="0000FF"/>
+          <w:sz w:val="18"/>
+          <w:szCs w:val="18"/>
+          <w:lang w:val="en-US"/>
+        </w:rPr>
+      </w:pPr>
+    </w:p>
+    <w:p>
+      <w:pPr>
+        <w:rPr>
+          <w:rFonts w:ascii="Courier" w:hAnsi="Courier" w:cs="Courier"/>
+          <w:color w:val="0000FF"/>
+          <w:sz w:val="18"/>
+          <w:szCs w:val="18"/>
+          <w:lang w:val="en-US"/>
+        </w:rPr>
+      </w:pPr>
+      <w:r>
+        <w:rPr>
+          <w:rFonts w:ascii="Courier" w:hAnsi="Courier" w:cs="Courier"/>
+          <w:color w:val="0000FF"/>
+          <w:sz w:val="18"/>
+          <w:szCs w:val="18"/>
+          <w:lang w:val="en-US"/>
+        </w:rPr>
+        <w:t>for (</w:t>
+      </w:r>
+      <w:proofErr w:type="spellStart"/>
+      <w:r>
+        <w:rPr>
+          <w:rFonts w:ascii="Courier" w:hAnsi="Courier" w:cs="Courier"/>
+          <w:color w:val="0000FF"/>
+          <w:sz w:val="18"/>
+          <w:szCs w:val="18"/>
+          <w:lang w:val="en-US"/>
+        </w:rPr>
+        <w:t>i</w:t>
+      </w:r>
+      <w:proofErr w:type="spellEnd"/>
+      <w:r>
+        <w:rPr>
+          <w:rFonts w:ascii="Courier" w:hAnsi="Courier" w:cs="Courier"/>
+          <w:color w:val="0000FF"/>
+          <w:sz w:val="18"/>
+          <w:szCs w:val="18"/>
+          <w:lang w:val="en-US"/>
+        </w:rPr>
+        <w:t xml:space="preserve"> in 0:(</w:t>
+      </w:r>
+      <w:proofErr w:type="spellStart"/>
+      <w:r>
+        <w:rPr>
+          <w:rFonts w:ascii="Courier" w:hAnsi="Courier" w:cs="Courier"/>
+          <w:color w:val="0000FF"/>
+          <w:sz w:val="18"/>
+          <w:szCs w:val="18"/>
+          <w:lang w:val="en-US"/>
+        </w:rPr>
+        <w:t>space$</w:t>
+      </w:r>
+      <w:proofErr w:type="gramStart"/>
+      <w:r>
+        <w:rPr>
+          <w:rFonts w:ascii="Courier" w:hAnsi="Courier" w:cs="Courier"/>
+          <w:color w:val="0000FF"/>
+          <w:sz w:val="18"/>
+          <w:szCs w:val="18"/>
+          <w:lang w:val="en-US"/>
+        </w:rPr>
+        <w:t>getNumberOfDataPoints</w:t>
+      </w:r>
+      <w:proofErr w:type="spellEnd"/>
+      <w:r>
+        <w:rPr>
+          <w:rFonts w:ascii="Courier" w:hAnsi="Courier" w:cs="Courier"/>
+          <w:color w:val="0000FF"/>
+          <w:sz w:val="18"/>
+          <w:szCs w:val="18"/>
+          <w:lang w:val="en-US"/>
+        </w:rPr>
+        <w:t>(</w:t>
+      </w:r>
+      <w:proofErr w:type="gramEnd"/>
+      <w:r>
+        <w:rPr>
+          <w:rFonts w:ascii="Courier" w:hAnsi="Courier" w:cs="Courier"/>
+          <w:color w:val="0000FF"/>
+          <w:sz w:val="18"/>
+          <w:szCs w:val="18"/>
+          <w:lang w:val="en-US"/>
+        </w:rPr>
+        <w:t>)-1) ) {</w:t>
+      </w:r>
+    </w:p>
+    <w:p>
+      <w:pPr>
+        <w:rPr>
+          <w:rFonts w:ascii="Courier" w:hAnsi="Courier" w:cs="Courier"/>
+          <w:color w:val="0000FF"/>
+          <w:sz w:val="18"/>
+          <w:szCs w:val="18"/>
+          <w:lang w:val="en-US"/>
+        </w:rPr>
+      </w:pPr>
+      <w:r>
+        <w:rPr>
+          <w:rFonts w:ascii="Courier" w:hAnsi="Courier" w:cs="Courier"/>
+          <w:color w:val="0000FF"/>
+          <w:sz w:val="18"/>
+          <w:szCs w:val="18"/>
+          <w:lang w:val="en-US"/>
+        </w:rPr>
+        <w:t xml:space="preserve">  </w:t>
+      </w:r>
+      <w:proofErr w:type="spellStart"/>
+      <w:r>
+        <w:rPr>
+          <w:rFonts w:ascii="Courier" w:hAnsi="Courier" w:cs="Courier"/>
+          <w:color w:val="0000FF"/>
+          <w:sz w:val="18"/>
+          <w:szCs w:val="18"/>
+          <w:lang w:val="en-US"/>
+        </w:rPr>
+        <w:t>date_strs</w:t>
+      </w:r>
+      <w:proofErr w:type="spellEnd"/>
+      <w:r>
+        <w:rPr>
+          <w:rFonts w:ascii="Courier" w:hAnsi="Courier" w:cs="Courier"/>
+          <w:color w:val="0000FF"/>
+          <w:sz w:val="18"/>
+          <w:szCs w:val="18"/>
+          <w:lang w:val="en-US"/>
+        </w:rPr>
+        <w:t xml:space="preserve">[i+1] &lt;- </w:t>
+      </w:r>
+      <w:proofErr w:type="spellStart"/>
+      <w:r>
+        <w:rPr>
+          <w:rFonts w:ascii="Courier" w:hAnsi="Courier" w:cs="Courier"/>
+          <w:color w:val="0000FF"/>
+          <w:sz w:val="18"/>
+          <w:szCs w:val="18"/>
+          <w:lang w:val="en-US"/>
+        </w:rPr>
+        <w:t>formatter$format</w:t>
+      </w:r>
+      <w:proofErr w:type="spellEnd"/>
+      <w:r>
+        <w:rPr>
+          <w:rFonts w:ascii="Courier" w:hAnsi="Courier" w:cs="Courier"/>
+          <w:color w:val="0000FF"/>
+          <w:sz w:val="18"/>
+          <w:szCs w:val="18"/>
+          <w:lang w:val="en-US"/>
+        </w:rPr>
+        <w:t>(</w:t>
+      </w:r>
+      <w:proofErr w:type="spellStart"/>
+      <w:r>
+        <w:rPr>
+          <w:rFonts w:ascii="Courier" w:hAnsi="Courier" w:cs="Courier"/>
+          <w:color w:val="0000FF"/>
+          <w:sz w:val="18"/>
+          <w:szCs w:val="18"/>
+          <w:lang w:val="en-US"/>
+        </w:rPr>
+        <w:t>acq_times$get</w:t>
+      </w:r>
+      <w:proofErr w:type="spellEnd"/>
+      <w:r>
+        <w:rPr>
+          <w:rFonts w:ascii="Courier" w:hAnsi="Courier" w:cs="Courier"/>
+          <w:color w:val="0000FF"/>
+          <w:sz w:val="18"/>
+          <w:szCs w:val="18"/>
+          <w:lang w:val="en-US"/>
+        </w:rPr>
+        <w:t>(</w:t>
+      </w:r>
+      <w:proofErr w:type="spellStart"/>
+      <w:proofErr w:type="gramStart"/>
+      <w:r>
+        <w:rPr>
+          <w:rFonts w:ascii="Courier" w:hAnsi="Courier" w:cs="Courier"/>
+          <w:color w:val="0000FF"/>
+          <w:sz w:val="18"/>
+          <w:szCs w:val="18"/>
+          <w:lang w:val="en-US"/>
+        </w:rPr>
+        <w:t>as.integer</w:t>
+      </w:r>
+      <w:proofErr w:type="spellEnd"/>
+      <w:proofErr w:type="gramEnd"/>
+      <w:r>
+        <w:rPr>
+          <w:rFonts w:ascii="Courier" w:hAnsi="Courier" w:cs="Courier"/>
+          <w:color w:val="0000FF"/>
+          <w:sz w:val="18"/>
+          <w:szCs w:val="18"/>
+          <w:lang w:val="en-US"/>
+        </w:rPr>
+        <w:t>(</w:t>
+      </w:r>
+      <w:proofErr w:type="spellStart"/>
+      <w:r>
+        <w:rPr>
+          <w:rFonts w:ascii="Courier" w:hAnsi="Courier" w:cs="Courier"/>
+          <w:color w:val="0000FF"/>
+          <w:sz w:val="18"/>
+          <w:szCs w:val="18"/>
+          <w:lang w:val="en-US"/>
+        </w:rPr>
+        <w:t>i</w:t>
+      </w:r>
+      <w:proofErr w:type="spellEnd"/>
+      <w:r>
+        <w:rPr>
+          <w:rFonts w:ascii="Courier" w:hAnsi="Courier" w:cs="Courier"/>
+          <w:color w:val="0000FF"/>
+          <w:sz w:val="18"/>
+          <w:szCs w:val="18"/>
+          <w:lang w:val="en-US"/>
+        </w:rPr>
+        <w:t>)))</w:t>
+      </w:r>
+    </w:p>
+    <w:p>
+      <w:pPr>
+        <w:rPr>
+          <w:rFonts w:ascii="Courier" w:hAnsi="Courier" w:cs="Courier"/>
+          <w:color w:val="0000FF"/>
+          <w:sz w:val="18"/>
+          <w:szCs w:val="18"/>
+          <w:lang w:val="en-US"/>
+        </w:rPr>
+      </w:pPr>
+      <w:r>
+        <w:rPr>
+          <w:rFonts w:ascii="Courier" w:hAnsi="Courier" w:cs="Courier"/>
+          <w:color w:val="0000FF"/>
+          <w:sz w:val="18"/>
+          <w:szCs w:val="18"/>
+          <w:lang w:val="en-US"/>
+        </w:rPr>
+        <w:t>}</w:t>
+      </w:r>
+    </w:p>
+    <w:p>
+      <w:pPr>
+        <w:rPr>
+          <w:rFonts w:ascii="Courier" w:hAnsi="Courier" w:cs="Courier"/>
+          <w:color w:val="0000FF"/>
+          <w:sz w:val="18"/>
+          <w:szCs w:val="18"/>
+          <w:lang w:val="en-US"/>
+        </w:rPr>
+      </w:pPr>
+    </w:p>
+    <w:p>
+      <w:pPr>
+        <w:rPr>
+          <w:rFonts w:ascii="Courier" w:hAnsi="Courier" w:cs="Courier"/>
+          <w:color w:val="0000FF"/>
+          <w:sz w:val="18"/>
+          <w:szCs w:val="18"/>
+          <w:lang w:val="en-US"/>
+        </w:rPr>
+      </w:pPr>
+      <w:r>
+        <w:rPr>
+          <w:rFonts w:ascii="Courier" w:hAnsi="Courier" w:cs="Courier"/>
+          <w:color w:val="0000FF"/>
+          <w:sz w:val="18"/>
+          <w:szCs w:val="18"/>
+          <w:lang w:val="en-US"/>
+        </w:rPr>
+        <w:t># TO BE DONE: convert these date strings in</w:t>
+      </w:r>
+      <w:r>
+        <w:rPr>
+          <w:rFonts w:ascii="Courier" w:hAnsi="Courier" w:cs="Courier"/>
+          <w:color w:val="0000FF"/>
+          <w:sz w:val="18"/>
+          <w:szCs w:val="18"/>
+          <w:lang w:val="en-US"/>
+        </w:rPr>
+        <w:t>to some form that allows irregu</w:t>
+      </w:r>
+      <w:r>
+        <w:rPr>
+          <w:rFonts w:ascii="Courier" w:hAnsi="Courier" w:cs="Courier"/>
+          <w:color w:val="0000FF"/>
+          <w:sz w:val="18"/>
+          <w:szCs w:val="18"/>
+          <w:lang w:val="en-US"/>
+        </w:rPr>
+        <w:t>l</w:t>
+      </w:r>
+      <w:r>
+        <w:rPr>
+          <w:rFonts w:ascii="Courier" w:hAnsi="Courier" w:cs="Courier"/>
+          <w:color w:val="0000FF"/>
+          <w:sz w:val="18"/>
+          <w:szCs w:val="18"/>
+          <w:lang w:val="en-US"/>
+        </w:rPr>
+        <w:t>a</w:t>
+      </w:r>
+      <w:r>
+        <w:rPr>
+          <w:rFonts w:ascii="Courier" w:hAnsi="Courier" w:cs="Courier"/>
+          <w:color w:val="0000FF"/>
+          <w:sz w:val="18"/>
+          <w:szCs w:val="18"/>
+          <w:lang w:val="en-US"/>
+        </w:rPr>
+        <w:t>r time series in R ....</w:t>
+      </w:r>
+    </w:p>
+    <w:p>
+      <w:pPr>
+        <w:rPr>
+          <w:rFonts w:ascii="Courier" w:hAnsi="Courier" w:cs="Courier"/>
+          <w:color w:val="0000FF"/>
+          <w:sz w:val="18"/>
+          <w:szCs w:val="18"/>
+          <w:lang w:val="en-US"/>
+        </w:rPr>
+      </w:pPr>
+    </w:p>
+    <w:p>
+      <w:pPr>
+        <w:rPr>
+          <w:rFonts w:ascii="Courier" w:hAnsi="Courier" w:cs="Courier"/>
+          <w:color w:val="0000FF"/>
+          <w:sz w:val="18"/>
+          <w:szCs w:val="18"/>
+          <w:lang w:val="en-US"/>
+        </w:rPr>
+      </w:pPr>
+      <w:proofErr w:type="spellStart"/>
+      <w:r>
+        <w:rPr>
+          <w:rFonts w:ascii="Courier" w:hAnsi="Courier" w:cs="Courier"/>
+          <w:color w:val="0000FF"/>
+          <w:sz w:val="18"/>
+          <w:szCs w:val="18"/>
+          <w:lang w:val="en-US"/>
+        </w:rPr>
+        <w:t>r_times</w:t>
+      </w:r>
+      <w:proofErr w:type="spellEnd"/>
+      <w:r>
+        <w:rPr>
+          <w:rFonts w:ascii="Courier" w:hAnsi="Courier" w:cs="Courier"/>
+          <w:color w:val="0000FF"/>
+          <w:sz w:val="18"/>
+          <w:szCs w:val="18"/>
+          <w:lang w:val="en-US"/>
+        </w:rPr>
+        <w:t xml:space="preserve"> &lt;- </w:t>
+      </w:r>
+      <w:proofErr w:type="spellStart"/>
+      <w:proofErr w:type="gramStart"/>
+      <w:r>
+        <w:rPr>
+          <w:rFonts w:ascii="Courier" w:hAnsi="Courier" w:cs="Courier"/>
+          <w:color w:val="0000FF"/>
+          <w:sz w:val="18"/>
+          <w:szCs w:val="18"/>
+          <w:lang w:val="en-US"/>
+        </w:rPr>
+        <w:t>strptime</w:t>
+      </w:r>
+      <w:proofErr w:type="spellEnd"/>
+      <w:r>
+        <w:rPr>
+          <w:rFonts w:ascii="Courier" w:hAnsi="Courier" w:cs="Courier"/>
+          <w:color w:val="0000FF"/>
+          <w:sz w:val="18"/>
+          <w:szCs w:val="18"/>
+          <w:lang w:val="en-US"/>
+        </w:rPr>
+        <w:t>(</w:t>
+      </w:r>
+      <w:proofErr w:type="spellStart"/>
+      <w:proofErr w:type="gramEnd"/>
+      <w:r>
+        <w:rPr>
+          <w:rFonts w:ascii="Courier" w:hAnsi="Courier" w:cs="Courier"/>
+          <w:color w:val="0000FF"/>
+          <w:sz w:val="18"/>
+          <w:szCs w:val="18"/>
+          <w:lang w:val="en-US"/>
+        </w:rPr>
+        <w:t>date_strs</w:t>
+      </w:r>
+      <w:proofErr w:type="spellEnd"/>
+      <w:r>
+        <w:rPr>
+          <w:rFonts w:ascii="Courier" w:hAnsi="Courier" w:cs="Courier"/>
+          <w:color w:val="0000FF"/>
+          <w:sz w:val="18"/>
+          <w:szCs w:val="18"/>
+          <w:lang w:val="en-US"/>
+        </w:rPr>
+        <w:t>, "%</w:t>
+      </w:r>
+      <w:proofErr w:type="spellStart"/>
+      <w:r>
+        <w:rPr>
+          <w:rFonts w:ascii="Courier" w:hAnsi="Courier" w:cs="Courier"/>
+          <w:color w:val="0000FF"/>
+          <w:sz w:val="18"/>
+          <w:szCs w:val="18"/>
+          <w:lang w:val="en-US"/>
+        </w:rPr>
+        <w:t>d.%m.%Y</w:t>
+      </w:r>
+      <w:proofErr w:type="spellEnd"/>
+      <w:r>
+        <w:rPr>
+          <w:rFonts w:ascii="Courier" w:hAnsi="Courier" w:cs="Courier"/>
+          <w:color w:val="0000FF"/>
+          <w:sz w:val="18"/>
+          <w:szCs w:val="18"/>
+          <w:lang w:val="en-US"/>
+        </w:rPr>
+        <w:t xml:space="preserve"> %H:%M:%S")</w:t>
+      </w:r>
+      <w:bookmarkStart w:id="58" w:name="_GoBack"/>
+      <w:bookmarkEnd w:id="58"/>
+    </w:p>
+    <w:p>
+      <w:pPr>
+        <w:rPr>
+          <w:rFonts w:ascii="Courier" w:hAnsi="Courier" w:cs="Courier"/>
+          <w:color w:val="0000FF"/>
+          <w:sz w:val="18"/>
+          <w:szCs w:val="18"/>
+          <w:lang w:val="en-US"/>
+        </w:rPr>
+      </w:pPr>
+    </w:p>
+    <w:p>
+      <w:pPr>
+        <w:rPr>
+          <w:rFonts w:ascii="Courier" w:hAnsi="Courier" w:cs="Courier"/>
+          <w:color w:val="0000FF"/>
+          <w:sz w:val="18"/>
+          <w:szCs w:val="18"/>
+          <w:lang w:val="en-US"/>
+        </w:rPr>
+      </w:pPr>
+      <w:r>
+        <w:rPr>
+          <w:rFonts w:ascii="Courier" w:hAnsi="Courier" w:cs="Courier"/>
+          <w:color w:val="0000FF"/>
+          <w:sz w:val="18"/>
+          <w:szCs w:val="18"/>
+          <w:lang w:val="en-US"/>
+        </w:rPr>
+        <w:t># plot(</w:t>
+      </w:r>
+      <w:proofErr w:type="spellStart"/>
+      <w:r>
+        <w:rPr>
+          <w:rFonts w:ascii="Courier" w:hAnsi="Courier" w:cs="Courier"/>
+          <w:color w:val="0000FF"/>
+          <w:sz w:val="18"/>
+          <w:szCs w:val="18"/>
+          <w:lang w:val="en-US"/>
+        </w:rPr>
+        <w:t>r_</w:t>
+      </w:r>
+      <w:proofErr w:type="gramStart"/>
+      <w:r>
+        <w:rPr>
+          <w:rFonts w:ascii="Courier" w:hAnsi="Courier" w:cs="Courier"/>
+          <w:color w:val="0000FF"/>
+          <w:sz w:val="18"/>
+          <w:szCs w:val="18"/>
+          <w:lang w:val="en-US"/>
+        </w:rPr>
+        <w:t>matrix</w:t>
+      </w:r>
+      <w:proofErr w:type="spellEnd"/>
+      <w:r>
+        <w:rPr>
+          <w:rFonts w:ascii="Courier" w:hAnsi="Courier" w:cs="Courier"/>
+          <w:color w:val="0000FF"/>
+          <w:sz w:val="18"/>
+          <w:szCs w:val="18"/>
+          <w:lang w:val="en-US"/>
+        </w:rPr>
+        <w:t>[</w:t>
+      </w:r>
+      <w:proofErr w:type="gramEnd"/>
+      <w:r>
+        <w:rPr>
+          <w:rFonts w:ascii="Courier" w:hAnsi="Courier" w:cs="Courier"/>
+          <w:color w:val="0000FF"/>
+          <w:sz w:val="18"/>
+          <w:szCs w:val="18"/>
+          <w:lang w:val="en-US"/>
+        </w:rPr>
+        <w:t>,400]~</w:t>
+      </w:r>
+      <w:proofErr w:type="spellStart"/>
+      <w:r>
+        <w:rPr>
+          <w:rFonts w:ascii="Courier" w:hAnsi="Courier" w:cs="Courier"/>
+          <w:color w:val="0000FF"/>
+          <w:sz w:val="18"/>
+          <w:szCs w:val="18"/>
+          <w:lang w:val="en-US"/>
+        </w:rPr>
+        <w:t>r_times</w:t>
+      </w:r>
+      <w:proofErr w:type="spellEnd"/>
+      <w:r>
+        <w:rPr>
+          <w:rFonts w:ascii="Courier" w:hAnsi="Courier" w:cs="Courier"/>
+          <w:color w:val="0000FF"/>
+          <w:sz w:val="18"/>
+          <w:szCs w:val="18"/>
+          <w:lang w:val="en-US"/>
+        </w:rPr>
+        <w:t xml:space="preserve">, </w:t>
+      </w:r>
+      <w:proofErr w:type="spellStart"/>
+      <w:r>
+        <w:rPr>
+          <w:rFonts w:ascii="Courier" w:hAnsi="Courier" w:cs="Courier"/>
+          <w:color w:val="0000FF"/>
+          <w:sz w:val="18"/>
+          <w:szCs w:val="18"/>
+          <w:lang w:val="en-US"/>
+        </w:rPr>
+        <w:t>xlab</w:t>
+      </w:r>
+      <w:proofErr w:type="spellEnd"/>
+      <w:r>
+        <w:rPr>
+          <w:rFonts w:ascii="Courier" w:hAnsi="Courier" w:cs="Courier"/>
+          <w:color w:val="0000FF"/>
+          <w:sz w:val="18"/>
+          <w:szCs w:val="18"/>
+          <w:lang w:val="en-US"/>
+        </w:rPr>
+        <w:t xml:space="preserve">="Time", </w:t>
+      </w:r>
+      <w:proofErr w:type="spellStart"/>
+      <w:r>
+        <w:rPr>
+          <w:rFonts w:ascii="Courier" w:hAnsi="Courier" w:cs="Courier"/>
+          <w:color w:val="0000FF"/>
+          <w:sz w:val="18"/>
+          <w:szCs w:val="18"/>
+          <w:lang w:val="en-US"/>
+        </w:rPr>
+        <w:t>ylab</w:t>
+      </w:r>
+      <w:proofErr w:type="spellEnd"/>
+      <w:r>
+        <w:rPr>
+          <w:rFonts w:ascii="Courier" w:hAnsi="Courier" w:cs="Courier"/>
+          <w:color w:val="0000FF"/>
+          <w:sz w:val="18"/>
+          <w:szCs w:val="18"/>
+          <w:lang w:val="en-US"/>
+        </w:rPr>
+        <w:t>="</w:t>
+      </w:r>
+      <w:proofErr w:type="spellStart"/>
+      <w:r>
+        <w:rPr>
+          <w:rFonts w:ascii="Courier" w:hAnsi="Courier" w:cs="Courier"/>
+          <w:color w:val="0000FF"/>
+          <w:sz w:val="18"/>
+          <w:szCs w:val="18"/>
+          <w:lang w:val="en-US"/>
+        </w:rPr>
+        <w:t>R at</w:t>
+      </w:r>
+      <w:proofErr w:type="spellEnd"/>
+      <w:r>
+        <w:rPr>
+          <w:rFonts w:ascii="Courier" w:hAnsi="Courier" w:cs="Courier"/>
+          <w:color w:val="0000FF"/>
+          <w:sz w:val="18"/>
+          <w:szCs w:val="18"/>
+          <w:lang w:val="en-US"/>
+        </w:rPr>
+        <w:t xml:space="preserve"> ASD band 400") # this is not how you plot a time series ...</w:t>
+      </w:r>
+    </w:p>
+    <w:p>
+      <w:pPr>
+        <w:rPr>
+          <w:rFonts w:ascii="Courier" w:hAnsi="Courier" w:cs="Courier"/>
+          <w:color w:val="0000FF"/>
+          <w:sz w:val="18"/>
+          <w:szCs w:val="18"/>
+          <w:lang w:val="en-US"/>
+        </w:rPr>
+      </w:pPr>
+    </w:p>
+    <w:p>
+      <w:pPr>
+        <w:rPr>
+          <w:rFonts w:ascii="Courier" w:hAnsi="Courier" w:cs="Courier"/>
+          <w:color w:val="0000FF"/>
+          <w:sz w:val="18"/>
+          <w:szCs w:val="18"/>
+          <w:lang w:val="en-US"/>
+        </w:rPr>
+      </w:pPr>
+    </w:p>
+    <w:p>
+      <w:pPr>
+        <w:rPr>
+          <w:rFonts w:ascii="Courier" w:hAnsi="Courier" w:cs="Courier"/>
+          <w:color w:val="0000FF"/>
+          <w:sz w:val="18"/>
+          <w:szCs w:val="18"/>
+          <w:lang w:val="en-US"/>
+        </w:rPr>
+      </w:pPr>
+    </w:p>
+    <w:p>
+      <w:pPr>
+        <w:rPr>
+          <w:rFonts w:ascii="Courier" w:hAnsi="Courier" w:cs="Courier"/>
+          <w:color w:val="0000FF"/>
+          <w:sz w:val="18"/>
+          <w:szCs w:val="18"/>
+          <w:lang w:val="en-US"/>
+        </w:rPr>
+      </w:pPr>
+    </w:p>
+    <w:p>
+      <w:pPr>
+        <w:rPr>
+          <w:rFonts w:ascii="Courier" w:hAnsi="Courier" w:cs="Courier"/>
+          <w:color w:val="0000FF"/>
+          <w:sz w:val="18"/>
+          <w:szCs w:val="18"/>
+          <w:lang w:val="en-US"/>
+        </w:rPr>
+      </w:pPr>
+    </w:p>
+    <w:p/>
+    <w:p>
+      <w:pPr>
+        <w:pStyle w:val="Heading1"/>
+      </w:pPr>
+      <w:bookmarkStart w:id="59" w:name="_Toc266299755"/>
+      <w:r>
         <w:lastRenderedPageBreak/>
-        <w:t>ids_list</w:t>
-      </w:r>
-      <w:proofErr w:type="spellEnd"/>
-      <w:r>
-        <w:rPr>
-          <w:rFonts w:ascii="Courier" w:hAnsi="Courier" w:cs="Courier"/>
-          <w:color w:val="0000FF"/>
-          <w:sz w:val="18"/>
-          <w:szCs w:val="18"/>
-          <w:lang w:val="en-US"/>
-        </w:rPr>
-        <w:t xml:space="preserve"> &lt;- .</w:t>
-      </w:r>
-      <w:proofErr w:type="spellStart"/>
-      <w:r>
-        <w:rPr>
-          <w:rFonts w:ascii="Courier" w:hAnsi="Courier" w:cs="Courier"/>
-          <w:color w:val="0000FF"/>
-          <w:sz w:val="18"/>
-          <w:szCs w:val="18"/>
-          <w:lang w:val="en-US"/>
-        </w:rPr>
-        <w:t>jnew</w:t>
-      </w:r>
-      <w:proofErr w:type="spellEnd"/>
-      <w:r>
-        <w:rPr>
-          <w:rFonts w:ascii="Courier" w:hAnsi="Courier" w:cs="Courier"/>
-          <w:color w:val="0000FF"/>
-          <w:sz w:val="18"/>
-          <w:szCs w:val="18"/>
-          <w:lang w:val="en-US"/>
-        </w:rPr>
-        <w:t>("</w:t>
-      </w:r>
-      <w:proofErr w:type="spellStart"/>
-      <w:r>
-        <w:rPr>
-          <w:rFonts w:ascii="Courier" w:hAnsi="Courier" w:cs="Courier"/>
-          <w:color w:val="0000FF"/>
-          <w:sz w:val="18"/>
-          <w:szCs w:val="18"/>
-          <w:lang w:val="en-US"/>
-        </w:rPr>
-        <w:t>java.util.ArrayList</w:t>
-      </w:r>
-      <w:proofErr w:type="spellEnd"/>
-      <w:r>
-        <w:rPr>
-          <w:rFonts w:ascii="Courier" w:hAnsi="Courier" w:cs="Courier"/>
-          <w:color w:val="0000FF"/>
-          <w:sz w:val="18"/>
-          <w:szCs w:val="18"/>
-          <w:lang w:val="en-US"/>
-        </w:rPr>
-        <w:t>")</w:t>
-      </w:r>
-    </w:p>
-    <w:p>
-      <w:pPr>
-        <w:rPr>
-          <w:rFonts w:ascii="Courier" w:hAnsi="Courier" w:cs="Courier"/>
-          <w:color w:val="0000FF"/>
-          <w:sz w:val="18"/>
-          <w:szCs w:val="18"/>
-          <w:lang w:val="en-US"/>
-        </w:rPr>
-      </w:pPr>
-      <w:r>
-        <w:rPr>
-          <w:rFonts w:ascii="Courier" w:hAnsi="Courier" w:cs="Courier"/>
-          <w:color w:val="0000FF"/>
-          <w:sz w:val="18"/>
-          <w:szCs w:val="18"/>
-          <w:lang w:val="en-US"/>
-        </w:rPr>
-        <w:t>for (</w:t>
-      </w:r>
-      <w:proofErr w:type="spellStart"/>
-      <w:r>
-        <w:rPr>
-          <w:rFonts w:ascii="Courier" w:hAnsi="Courier" w:cs="Courier"/>
-          <w:color w:val="0000FF"/>
-          <w:sz w:val="18"/>
-          <w:szCs w:val="18"/>
-          <w:lang w:val="en-US"/>
-        </w:rPr>
-        <w:t>i</w:t>
-      </w:r>
-      <w:proofErr w:type="spellEnd"/>
-      <w:r>
-        <w:rPr>
-          <w:rFonts w:ascii="Courier" w:hAnsi="Courier" w:cs="Courier"/>
-          <w:color w:val="0000FF"/>
-          <w:sz w:val="18"/>
-          <w:szCs w:val="18"/>
-          <w:lang w:val="en-US"/>
-        </w:rPr>
-        <w:t xml:space="preserve"> in 1:length(</w:t>
-      </w:r>
-      <w:proofErr w:type="spellStart"/>
-      <w:r>
-        <w:rPr>
-          <w:rFonts w:ascii="Courier" w:hAnsi="Courier" w:cs="Courier"/>
-          <w:color w:val="0000FF"/>
-          <w:sz w:val="18"/>
-          <w:szCs w:val="18"/>
-          <w:lang w:val="en-US"/>
-        </w:rPr>
-        <w:t>id_array</w:t>
-      </w:r>
-      <w:proofErr w:type="spellEnd"/>
-      <w:r>
-        <w:rPr>
-          <w:rFonts w:ascii="Courier" w:hAnsi="Courier" w:cs="Courier"/>
-          <w:color w:val="0000FF"/>
-          <w:sz w:val="18"/>
-          <w:szCs w:val="18"/>
-          <w:lang w:val="en-US"/>
-        </w:rPr>
-        <w:t xml:space="preserve">)) { </w:t>
-      </w:r>
-      <w:proofErr w:type="spellStart"/>
-      <w:r>
-        <w:rPr>
-          <w:rFonts w:ascii="Courier" w:hAnsi="Courier" w:cs="Courier"/>
-          <w:color w:val="0000FF"/>
-          <w:sz w:val="18"/>
-          <w:szCs w:val="18"/>
-          <w:lang w:val="en-US"/>
-        </w:rPr>
-        <w:t>ids_list$add</w:t>
-      </w:r>
-      <w:proofErr w:type="spellEnd"/>
-      <w:r>
-        <w:rPr>
-          <w:rFonts w:ascii="Courier" w:hAnsi="Courier" w:cs="Courier"/>
-          <w:color w:val="0000FF"/>
-          <w:sz w:val="18"/>
-          <w:szCs w:val="18"/>
-          <w:lang w:val="en-US"/>
-        </w:rPr>
-        <w:t>(.</w:t>
-      </w:r>
-      <w:proofErr w:type="spellStart"/>
-      <w:r>
-        <w:rPr>
-          <w:rFonts w:ascii="Courier" w:hAnsi="Courier" w:cs="Courier"/>
-          <w:color w:val="0000FF"/>
-          <w:sz w:val="18"/>
-          <w:szCs w:val="18"/>
-          <w:lang w:val="en-US"/>
-        </w:rPr>
-        <w:t>jnew</w:t>
-      </w:r>
-      <w:proofErr w:type="spellEnd"/>
-      <w:r>
-        <w:rPr>
-          <w:rFonts w:ascii="Courier" w:hAnsi="Courier" w:cs="Courier"/>
-          <w:color w:val="0000FF"/>
-          <w:sz w:val="18"/>
-          <w:szCs w:val="18"/>
-          <w:lang w:val="en-US"/>
-        </w:rPr>
-        <w:t>("</w:t>
-      </w:r>
-      <w:proofErr w:type="spellStart"/>
-      <w:r>
-        <w:rPr>
-          <w:rFonts w:ascii="Courier" w:hAnsi="Courier" w:cs="Courier"/>
-          <w:color w:val="0000FF"/>
-          <w:sz w:val="18"/>
-          <w:szCs w:val="18"/>
-          <w:lang w:val="en-US"/>
-        </w:rPr>
-        <w:t>java.lang.Integer</w:t>
-      </w:r>
-      <w:proofErr w:type="spellEnd"/>
-      <w:r>
-        <w:rPr>
-          <w:rFonts w:ascii="Courier" w:hAnsi="Courier" w:cs="Courier"/>
-          <w:color w:val="0000FF"/>
-          <w:sz w:val="18"/>
-          <w:szCs w:val="18"/>
-          <w:lang w:val="en-US"/>
-        </w:rPr>
-        <w:t xml:space="preserve">", </w:t>
-      </w:r>
-      <w:proofErr w:type="spellStart"/>
-      <w:r>
-        <w:rPr>
-          <w:rFonts w:ascii="Courier" w:hAnsi="Courier" w:cs="Courier"/>
-          <w:color w:val="0000FF"/>
-          <w:sz w:val="18"/>
-          <w:szCs w:val="18"/>
-          <w:lang w:val="en-US"/>
-        </w:rPr>
-        <w:t>as.integer</w:t>
-      </w:r>
-      <w:proofErr w:type="spellEnd"/>
-      <w:r>
-        <w:rPr>
-          <w:rFonts w:ascii="Courier" w:hAnsi="Courier" w:cs="Courier"/>
-          <w:color w:val="0000FF"/>
-          <w:sz w:val="18"/>
-          <w:szCs w:val="18"/>
-          <w:lang w:val="en-US"/>
-        </w:rPr>
-        <w:t>(</w:t>
-      </w:r>
-      <w:proofErr w:type="spellStart"/>
-      <w:r>
-        <w:rPr>
-          <w:rFonts w:ascii="Courier" w:hAnsi="Courier" w:cs="Courier"/>
-          <w:color w:val="0000FF"/>
-          <w:sz w:val="18"/>
-          <w:szCs w:val="18"/>
-          <w:lang w:val="en-US"/>
-        </w:rPr>
-        <w:t>id_array</w:t>
-      </w:r>
-      <w:proofErr w:type="spellEnd"/>
-      <w:r>
-        <w:rPr>
-          <w:rFonts w:ascii="Courier" w:hAnsi="Courier" w:cs="Courier"/>
-          <w:color w:val="0000FF"/>
-          <w:sz w:val="18"/>
-          <w:szCs w:val="18"/>
-          <w:lang w:val="en-US"/>
-        </w:rPr>
-        <w:t>[</w:t>
-      </w:r>
-      <w:proofErr w:type="spellStart"/>
-      <w:r>
-        <w:rPr>
-          <w:rFonts w:ascii="Courier" w:hAnsi="Courier" w:cs="Courier"/>
-          <w:color w:val="0000FF"/>
-          <w:sz w:val="18"/>
-          <w:szCs w:val="18"/>
-          <w:lang w:val="en-US"/>
-        </w:rPr>
-        <w:t>i</w:t>
-      </w:r>
-      <w:proofErr w:type="spellEnd"/>
-      <w:r>
-        <w:rPr>
-          <w:rFonts w:ascii="Courier" w:hAnsi="Courier" w:cs="Courier"/>
-          <w:color w:val="0000FF"/>
-          <w:sz w:val="18"/>
-          <w:szCs w:val="18"/>
-          <w:lang w:val="en-US"/>
-        </w:rPr>
-        <w:t>]))) }</w:t>
-      </w:r>
-    </w:p>
-    <w:p>
-      <w:pPr>
-        <w:rPr>
-          <w:rFonts w:ascii="Courier" w:hAnsi="Courier" w:cs="Courier"/>
-          <w:color w:val="0000FF"/>
-          <w:sz w:val="18"/>
-          <w:szCs w:val="18"/>
-          <w:lang w:val="en-US"/>
-        </w:rPr>
-      </w:pPr>
-      <w:proofErr w:type="spellStart"/>
-      <w:r>
-        <w:rPr>
-          <w:rFonts w:ascii="Courier" w:hAnsi="Courier" w:cs="Courier"/>
-          <w:color w:val="0000FF"/>
-          <w:sz w:val="18"/>
-          <w:szCs w:val="18"/>
-          <w:lang w:val="en-US"/>
-        </w:rPr>
-        <w:t>cond$setValue</w:t>
-      </w:r>
-      <w:proofErr w:type="spellEnd"/>
-      <w:r>
-        <w:rPr>
-          <w:rFonts w:ascii="Courier" w:hAnsi="Courier" w:cs="Courier"/>
-          <w:color w:val="0000FF"/>
-          <w:sz w:val="18"/>
-          <w:szCs w:val="18"/>
-          <w:lang w:val="en-US"/>
-        </w:rPr>
-        <w:t>(</w:t>
-      </w:r>
-      <w:proofErr w:type="spellStart"/>
-      <w:r>
-        <w:rPr>
-          <w:rFonts w:ascii="Courier" w:hAnsi="Courier" w:cs="Courier"/>
-          <w:color w:val="0000FF"/>
-          <w:sz w:val="18"/>
-          <w:szCs w:val="18"/>
-          <w:lang w:val="en-US"/>
-        </w:rPr>
-        <w:t>ids_list</w:t>
-      </w:r>
-      <w:proofErr w:type="spellEnd"/>
-      <w:r>
-        <w:rPr>
-          <w:rFonts w:ascii="Courier" w:hAnsi="Courier" w:cs="Courier"/>
-          <w:color w:val="0000FF"/>
-          <w:sz w:val="18"/>
-          <w:szCs w:val="18"/>
-          <w:lang w:val="en-US"/>
-        </w:rPr>
-        <w:t>);</w:t>
-      </w:r>
-    </w:p>
-    <w:p>
-      <w:pPr>
-        <w:rPr>
-          <w:rFonts w:ascii="Courier" w:hAnsi="Courier" w:cs="Courier"/>
-          <w:color w:val="0000FF"/>
-          <w:sz w:val="18"/>
-          <w:szCs w:val="18"/>
-          <w:lang w:val="en-US"/>
-        </w:rPr>
-      </w:pPr>
-      <w:proofErr w:type="spellStart"/>
-      <w:r>
-        <w:rPr>
-          <w:rFonts w:ascii="Courier" w:hAnsi="Courier" w:cs="Courier"/>
-          <w:color w:val="0000FF"/>
-          <w:sz w:val="18"/>
-          <w:szCs w:val="18"/>
-          <w:lang w:val="en-US"/>
-        </w:rPr>
-        <w:t>cond$setOperator</w:t>
-      </w:r>
-      <w:proofErr w:type="spellEnd"/>
-      <w:r>
-        <w:rPr>
-          <w:rFonts w:ascii="Courier" w:hAnsi="Courier" w:cs="Courier"/>
-          <w:color w:val="0000FF"/>
-          <w:sz w:val="18"/>
-          <w:szCs w:val="18"/>
-          <w:lang w:val="en-US"/>
-        </w:rPr>
-        <w:t>("in");</w:t>
-      </w:r>
-    </w:p>
-    <w:p>
-      <w:pPr>
-        <w:rPr>
-          <w:rFonts w:ascii="Courier" w:hAnsi="Courier" w:cs="Courier"/>
-          <w:color w:val="0000FF"/>
-          <w:sz w:val="18"/>
-          <w:szCs w:val="18"/>
-          <w:lang w:val="en-US"/>
-        </w:rPr>
-      </w:pPr>
-      <w:proofErr w:type="spellStart"/>
-      <w:r>
-        <w:rPr>
-          <w:rFonts w:ascii="Courier" w:hAnsi="Courier" w:cs="Courier"/>
-          <w:color w:val="0000FF"/>
-          <w:sz w:val="18"/>
-          <w:szCs w:val="18"/>
-          <w:lang w:val="en-US"/>
-        </w:rPr>
-        <w:t>query$add_condition</w:t>
-      </w:r>
-      <w:proofErr w:type="spellEnd"/>
-      <w:r>
-        <w:rPr>
-          <w:rFonts w:ascii="Courier" w:hAnsi="Courier" w:cs="Courier"/>
-          <w:color w:val="0000FF"/>
-          <w:sz w:val="18"/>
-          <w:szCs w:val="18"/>
-          <w:lang w:val="en-US"/>
-        </w:rPr>
-        <w:t>(</w:t>
-      </w:r>
-      <w:proofErr w:type="spellStart"/>
-      <w:r>
-        <w:rPr>
-          <w:rFonts w:ascii="Courier" w:hAnsi="Courier" w:cs="Courier"/>
-          <w:color w:val="0000FF"/>
-          <w:sz w:val="18"/>
-          <w:szCs w:val="18"/>
-          <w:lang w:val="en-US"/>
-        </w:rPr>
-        <w:t>cond</w:t>
-      </w:r>
-      <w:proofErr w:type="spellEnd"/>
-      <w:r>
-        <w:rPr>
-          <w:rFonts w:ascii="Courier" w:hAnsi="Courier" w:cs="Courier"/>
-          <w:color w:val="0000FF"/>
-          <w:sz w:val="18"/>
-          <w:szCs w:val="18"/>
-          <w:lang w:val="en-US"/>
-        </w:rPr>
-        <w:t>);</w:t>
-      </w:r>
-    </w:p>
-    <w:p>
-      <w:pPr>
-        <w:rPr>
-          <w:rFonts w:ascii="Courier" w:hAnsi="Courier" w:cs="Courier"/>
-          <w:color w:val="0000FF"/>
-          <w:sz w:val="18"/>
-          <w:szCs w:val="18"/>
-          <w:lang w:val="en-US"/>
-        </w:rPr>
-      </w:pPr>
-    </w:p>
-    <w:p>
-      <w:pPr>
-        <w:rPr>
-          <w:rFonts w:ascii="Courier" w:hAnsi="Courier" w:cs="Courier"/>
-          <w:color w:val="0000FF"/>
-          <w:sz w:val="18"/>
-          <w:szCs w:val="18"/>
-          <w:lang w:val="en-US"/>
-        </w:rPr>
-      </w:pPr>
-      <w:r>
-        <w:rPr>
-          <w:rFonts w:ascii="Courier" w:hAnsi="Courier" w:cs="Courier"/>
-          <w:color w:val="0000FF"/>
-          <w:sz w:val="18"/>
-          <w:szCs w:val="18"/>
-          <w:lang w:val="en-US"/>
-        </w:rPr>
-        <w:t xml:space="preserve">ids &lt;- </w:t>
-      </w:r>
-      <w:proofErr w:type="spellStart"/>
-      <w:r>
-        <w:rPr>
-          <w:rFonts w:ascii="Courier" w:hAnsi="Courier" w:cs="Courier"/>
-          <w:color w:val="0000FF"/>
-          <w:sz w:val="18"/>
-          <w:szCs w:val="18"/>
-          <w:lang w:val="en-US"/>
-        </w:rPr>
-        <w:t>specchio_client$getSpectrumIdsMatchingQuery</w:t>
-      </w:r>
-      <w:proofErr w:type="spellEnd"/>
-      <w:r>
-        <w:rPr>
-          <w:rFonts w:ascii="Courier" w:hAnsi="Courier" w:cs="Courier"/>
-          <w:color w:val="0000FF"/>
-          <w:sz w:val="18"/>
-          <w:szCs w:val="18"/>
-          <w:lang w:val="en-US"/>
-        </w:rPr>
-        <w:t>(query);</w:t>
-      </w:r>
-    </w:p>
-    <w:p>
-      <w:pPr>
-        <w:rPr>
-          <w:rFonts w:ascii="Courier" w:hAnsi="Courier" w:cs="Courier"/>
-          <w:color w:val="0000FF"/>
-          <w:sz w:val="18"/>
-          <w:szCs w:val="18"/>
-          <w:lang w:val="en-US"/>
-        </w:rPr>
-      </w:pPr>
-    </w:p>
-    <w:p>
-      <w:pPr>
-        <w:rPr>
-          <w:rFonts w:ascii="Courier" w:hAnsi="Courier" w:cs="Courier"/>
-          <w:color w:val="0000FF"/>
-          <w:sz w:val="18"/>
-          <w:szCs w:val="18"/>
-          <w:lang w:val="en-US"/>
-        </w:rPr>
-      </w:pPr>
-    </w:p>
-    <w:p>
-      <w:pPr>
-        <w:rPr>
-          <w:rFonts w:ascii="Courier" w:hAnsi="Courier" w:cs="Courier"/>
-          <w:color w:val="0000FF"/>
-          <w:sz w:val="18"/>
-          <w:szCs w:val="18"/>
-          <w:lang w:val="en-US"/>
-        </w:rPr>
-      </w:pPr>
-      <w:r>
-        <w:rPr>
-          <w:rFonts w:ascii="Courier" w:hAnsi="Courier" w:cs="Courier"/>
-          <w:color w:val="0000FF"/>
-          <w:sz w:val="18"/>
-          <w:szCs w:val="18"/>
-          <w:lang w:val="en-US"/>
-        </w:rPr>
-        <w:t>#&lt;&lt;&lt;&lt;&lt;&lt;&lt;&lt;&lt;&lt;&lt;&lt;&lt;&lt;&lt;&lt;&lt;&lt;&lt;&lt;&lt;&lt;&lt;&lt;&lt;&lt;&lt;</w:t>
-      </w:r>
-    </w:p>
-    <w:p>
-      <w:pPr>
-        <w:rPr>
-          <w:rFonts w:ascii="Courier" w:hAnsi="Courier" w:cs="Courier"/>
-          <w:color w:val="0000FF"/>
-          <w:sz w:val="18"/>
-          <w:szCs w:val="18"/>
-          <w:lang w:val="en-US"/>
-        </w:rPr>
-      </w:pPr>
-    </w:p>
-    <w:p>
-      <w:pPr>
-        <w:rPr>
-          <w:rFonts w:ascii="Courier" w:hAnsi="Courier" w:cs="Courier"/>
-          <w:color w:val="0000FF"/>
-          <w:sz w:val="18"/>
-          <w:szCs w:val="18"/>
-          <w:lang w:val="en-US"/>
-        </w:rPr>
-      </w:pPr>
-      <w:r>
-        <w:rPr>
-          <w:rFonts w:ascii="Courier" w:hAnsi="Courier" w:cs="Courier"/>
-          <w:color w:val="0000FF"/>
-          <w:sz w:val="18"/>
-          <w:szCs w:val="18"/>
-          <w:lang w:val="en-US"/>
-        </w:rPr>
-        <w:t xml:space="preserve">spaces &lt;- </w:t>
-      </w:r>
-      <w:proofErr w:type="spellStart"/>
-      <w:r>
-        <w:rPr>
-          <w:rFonts w:ascii="Courier" w:hAnsi="Courier" w:cs="Courier"/>
-          <w:color w:val="0000FF"/>
-          <w:sz w:val="18"/>
-          <w:szCs w:val="18"/>
-          <w:lang w:val="en-US"/>
-        </w:rPr>
-        <w:t>specchio_client$getSpaces</w:t>
-      </w:r>
-      <w:proofErr w:type="spellEnd"/>
-      <w:r>
-        <w:rPr>
-          <w:rFonts w:ascii="Courier" w:hAnsi="Courier" w:cs="Courier"/>
-          <w:color w:val="0000FF"/>
-          <w:sz w:val="18"/>
-          <w:szCs w:val="18"/>
-          <w:lang w:val="en-US"/>
-        </w:rPr>
-        <w:t>(ids, TRUE, FALSE, "Acquisition Time")</w:t>
-      </w:r>
-    </w:p>
-    <w:p>
-      <w:pPr>
-        <w:rPr>
-          <w:rFonts w:ascii="Courier" w:hAnsi="Courier" w:cs="Courier"/>
-          <w:color w:val="0000FF"/>
-          <w:sz w:val="18"/>
-          <w:szCs w:val="18"/>
-          <w:lang w:val="en-US"/>
-        </w:rPr>
-      </w:pPr>
-    </w:p>
-    <w:p>
-      <w:pPr>
-        <w:rPr>
-          <w:rFonts w:ascii="Courier" w:hAnsi="Courier" w:cs="Courier"/>
-          <w:color w:val="0000FF"/>
-          <w:sz w:val="18"/>
-          <w:szCs w:val="18"/>
-          <w:lang w:val="en-US"/>
-        </w:rPr>
-      </w:pPr>
-      <w:r>
-        <w:rPr>
-          <w:rFonts w:ascii="Courier" w:hAnsi="Courier" w:cs="Courier"/>
-          <w:color w:val="0000FF"/>
-          <w:sz w:val="18"/>
-          <w:szCs w:val="18"/>
-          <w:lang w:val="en-US"/>
-        </w:rPr>
-        <w:t>space &lt;- spaces[[1]] # first element of returned array</w:t>
-      </w:r>
-    </w:p>
-    <w:p>
-      <w:pPr>
-        <w:rPr>
-          <w:rFonts w:ascii="Courier" w:hAnsi="Courier" w:cs="Courier"/>
-          <w:color w:val="0000FF"/>
-          <w:sz w:val="18"/>
-          <w:szCs w:val="18"/>
-          <w:lang w:val="en-US"/>
-        </w:rPr>
-      </w:pPr>
-    </w:p>
-    <w:p>
-      <w:pPr>
-        <w:rPr>
-          <w:rFonts w:ascii="Courier" w:hAnsi="Courier" w:cs="Courier"/>
-          <w:color w:val="0000FF"/>
-          <w:sz w:val="18"/>
-          <w:szCs w:val="18"/>
-          <w:lang w:val="en-US"/>
-        </w:rPr>
-      </w:pPr>
-      <w:r>
-        <w:rPr>
-          <w:rFonts w:ascii="Courier" w:hAnsi="Courier" w:cs="Courier"/>
-          <w:color w:val="0000FF"/>
-          <w:sz w:val="18"/>
-          <w:szCs w:val="18"/>
-          <w:lang w:val="en-US"/>
-        </w:rPr>
-        <w:t xml:space="preserve">ids &lt;- </w:t>
-      </w:r>
-      <w:proofErr w:type="spellStart"/>
-      <w:r>
-        <w:rPr>
-          <w:rFonts w:ascii="Courier" w:hAnsi="Courier" w:cs="Courier"/>
-          <w:color w:val="0000FF"/>
-          <w:sz w:val="18"/>
-          <w:szCs w:val="18"/>
-          <w:lang w:val="en-US"/>
-        </w:rPr>
-        <w:t>space$getSpectrumIds</w:t>
-      </w:r>
-      <w:proofErr w:type="spellEnd"/>
-      <w:r>
-        <w:rPr>
-          <w:rFonts w:ascii="Courier" w:hAnsi="Courier" w:cs="Courier"/>
-          <w:color w:val="0000FF"/>
-          <w:sz w:val="18"/>
-          <w:szCs w:val="18"/>
-          <w:lang w:val="en-US"/>
-        </w:rPr>
-        <w:t>() # get properly ordered ids !</w:t>
-      </w:r>
-    </w:p>
-    <w:p>
-      <w:pPr>
-        <w:rPr>
-          <w:rFonts w:ascii="Courier" w:hAnsi="Courier" w:cs="Courier"/>
-          <w:color w:val="0000FF"/>
-          <w:sz w:val="18"/>
-          <w:szCs w:val="18"/>
-          <w:lang w:val="en-US"/>
-        </w:rPr>
-      </w:pPr>
-      <w:r>
-        <w:rPr>
-          <w:rFonts w:ascii="Courier" w:hAnsi="Courier" w:cs="Courier"/>
-          <w:color w:val="0000FF"/>
-          <w:sz w:val="18"/>
-          <w:szCs w:val="18"/>
-          <w:lang w:val="en-US"/>
-        </w:rPr>
-        <w:t xml:space="preserve">space &lt;- </w:t>
-      </w:r>
-      <w:proofErr w:type="spellStart"/>
-      <w:r>
-        <w:rPr>
-          <w:rFonts w:ascii="Courier" w:hAnsi="Courier" w:cs="Courier"/>
-          <w:color w:val="0000FF"/>
-          <w:sz w:val="18"/>
-          <w:szCs w:val="18"/>
-          <w:lang w:val="en-US"/>
-        </w:rPr>
-        <w:t>specchio_client$loadSpace</w:t>
-      </w:r>
-      <w:proofErr w:type="spellEnd"/>
-      <w:r>
-        <w:rPr>
-          <w:rFonts w:ascii="Courier" w:hAnsi="Courier" w:cs="Courier"/>
-          <w:color w:val="0000FF"/>
-          <w:sz w:val="18"/>
-          <w:szCs w:val="18"/>
-          <w:lang w:val="en-US"/>
-        </w:rPr>
-        <w:t>(space);</w:t>
-      </w:r>
-    </w:p>
-    <w:p>
-      <w:pPr>
-        <w:rPr>
-          <w:rFonts w:ascii="Courier" w:hAnsi="Courier" w:cs="Courier"/>
-          <w:color w:val="0000FF"/>
-          <w:sz w:val="18"/>
-          <w:szCs w:val="18"/>
-          <w:lang w:val="en-US"/>
-        </w:rPr>
-      </w:pPr>
-    </w:p>
-    <w:p>
-      <w:pPr>
-        <w:rPr>
-          <w:rFonts w:ascii="Courier" w:hAnsi="Courier" w:cs="Courier"/>
-          <w:color w:val="0000FF"/>
-          <w:sz w:val="18"/>
-          <w:szCs w:val="18"/>
-          <w:lang w:val="en-US"/>
-        </w:rPr>
-      </w:pPr>
-      <w:r>
-        <w:rPr>
-          <w:rFonts w:ascii="Courier" w:hAnsi="Courier" w:cs="Courier"/>
-          <w:color w:val="0000FF"/>
-          <w:sz w:val="18"/>
-          <w:szCs w:val="18"/>
-          <w:lang w:val="en-US"/>
-        </w:rPr>
-        <w:t xml:space="preserve">vectors &lt;- </w:t>
-      </w:r>
-      <w:proofErr w:type="spellStart"/>
-      <w:r>
-        <w:rPr>
-          <w:rFonts w:ascii="Courier" w:hAnsi="Courier" w:cs="Courier"/>
-          <w:color w:val="0000FF"/>
-          <w:sz w:val="18"/>
-          <w:szCs w:val="18"/>
-          <w:lang w:val="en-US"/>
-        </w:rPr>
-        <w:t>space$getVectorsAsArray</w:t>
-      </w:r>
-      <w:proofErr w:type="spellEnd"/>
-      <w:r>
-        <w:rPr>
-          <w:rFonts w:ascii="Courier" w:hAnsi="Courier" w:cs="Courier"/>
-          <w:color w:val="0000FF"/>
-          <w:sz w:val="18"/>
-          <w:szCs w:val="18"/>
-          <w:lang w:val="en-US"/>
-        </w:rPr>
-        <w:t>()</w:t>
-      </w:r>
-    </w:p>
-    <w:p>
-      <w:pPr>
-        <w:rPr>
-          <w:rFonts w:ascii="Courier" w:hAnsi="Courier" w:cs="Courier"/>
-          <w:color w:val="0000FF"/>
-          <w:sz w:val="18"/>
-          <w:szCs w:val="18"/>
-          <w:lang w:val="en-US"/>
-        </w:rPr>
-      </w:pPr>
-      <w:proofErr w:type="spellStart"/>
-      <w:r>
-        <w:rPr>
-          <w:rFonts w:ascii="Courier" w:hAnsi="Courier" w:cs="Courier"/>
-          <w:color w:val="0000FF"/>
-          <w:sz w:val="18"/>
-          <w:szCs w:val="18"/>
-          <w:lang w:val="en-US"/>
-        </w:rPr>
-        <w:t>wvls</w:t>
-      </w:r>
-      <w:proofErr w:type="spellEnd"/>
-      <w:r>
-        <w:rPr>
-          <w:rFonts w:ascii="Courier" w:hAnsi="Courier" w:cs="Courier"/>
-          <w:color w:val="0000FF"/>
-          <w:sz w:val="18"/>
-          <w:szCs w:val="18"/>
-          <w:lang w:val="en-US"/>
-        </w:rPr>
-        <w:t xml:space="preserve"> &lt;- </w:t>
-      </w:r>
-      <w:proofErr w:type="spellStart"/>
-      <w:r>
-        <w:rPr>
-          <w:rFonts w:ascii="Courier" w:hAnsi="Courier" w:cs="Courier"/>
-          <w:color w:val="0000FF"/>
-          <w:sz w:val="18"/>
-          <w:szCs w:val="18"/>
-          <w:lang w:val="en-US"/>
-        </w:rPr>
-        <w:t>space$getAverageWavelengths</w:t>
-      </w:r>
-      <w:proofErr w:type="spellEnd"/>
-      <w:r>
-        <w:rPr>
-          <w:rFonts w:ascii="Courier" w:hAnsi="Courier" w:cs="Courier"/>
-          <w:color w:val="0000FF"/>
-          <w:sz w:val="18"/>
-          <w:szCs w:val="18"/>
-          <w:lang w:val="en-US"/>
-        </w:rPr>
-        <w:t>()</w:t>
-      </w:r>
-    </w:p>
-    <w:p>
-      <w:pPr>
-        <w:rPr>
-          <w:rFonts w:ascii="Courier" w:hAnsi="Courier" w:cs="Courier"/>
-          <w:color w:val="0000FF"/>
-          <w:sz w:val="18"/>
-          <w:szCs w:val="18"/>
-          <w:lang w:val="en-US"/>
-        </w:rPr>
-      </w:pPr>
-    </w:p>
-    <w:p>
-      <w:pPr>
-        <w:rPr>
-          <w:rFonts w:ascii="Courier" w:hAnsi="Courier" w:cs="Courier"/>
-          <w:color w:val="0000FF"/>
-          <w:sz w:val="18"/>
-          <w:szCs w:val="18"/>
-          <w:lang w:val="en-US"/>
-        </w:rPr>
-      </w:pPr>
-      <w:r>
-        <w:rPr>
-          <w:rFonts w:ascii="Courier" w:hAnsi="Courier" w:cs="Courier"/>
-          <w:color w:val="0000FF"/>
-          <w:sz w:val="18"/>
-          <w:szCs w:val="18"/>
-          <w:lang w:val="en-US"/>
-        </w:rPr>
-        <w:t># convert java array to R matrix</w:t>
-      </w:r>
-    </w:p>
-    <w:p>
-      <w:pPr>
-        <w:rPr>
-          <w:rFonts w:ascii="Courier" w:hAnsi="Courier" w:cs="Courier"/>
-          <w:color w:val="0000FF"/>
-          <w:sz w:val="18"/>
-          <w:szCs w:val="18"/>
-          <w:lang w:val="en-US"/>
-        </w:rPr>
-      </w:pPr>
-      <w:proofErr w:type="spellStart"/>
-      <w:r>
-        <w:rPr>
-          <w:rFonts w:ascii="Courier" w:hAnsi="Courier" w:cs="Courier"/>
-          <w:color w:val="0000FF"/>
-          <w:sz w:val="18"/>
-          <w:szCs w:val="18"/>
-          <w:lang w:val="en-US"/>
-        </w:rPr>
-        <w:t>r_matrix</w:t>
-      </w:r>
-      <w:proofErr w:type="spellEnd"/>
-      <w:r>
-        <w:rPr>
-          <w:rFonts w:ascii="Courier" w:hAnsi="Courier" w:cs="Courier"/>
-          <w:color w:val="0000FF"/>
-          <w:sz w:val="18"/>
-          <w:szCs w:val="18"/>
-          <w:lang w:val="en-US"/>
-        </w:rPr>
-        <w:t xml:space="preserve"> &lt;- .</w:t>
-      </w:r>
-      <w:proofErr w:type="spellStart"/>
-      <w:r>
-        <w:rPr>
-          <w:rFonts w:ascii="Courier" w:hAnsi="Courier" w:cs="Courier"/>
-          <w:color w:val="0000FF"/>
-          <w:sz w:val="18"/>
-          <w:szCs w:val="18"/>
-          <w:lang w:val="en-US"/>
-        </w:rPr>
-        <w:t>jevalArray</w:t>
-      </w:r>
-      <w:proofErr w:type="spellEnd"/>
-      <w:r>
-        <w:rPr>
-          <w:rFonts w:ascii="Courier" w:hAnsi="Courier" w:cs="Courier"/>
-          <w:color w:val="0000FF"/>
-          <w:sz w:val="18"/>
-          <w:szCs w:val="18"/>
-          <w:lang w:val="en-US"/>
-        </w:rPr>
-        <w:t>(vectors, simplify=TRUE)</w:t>
-      </w:r>
-    </w:p>
-    <w:p>
-      <w:pPr>
-        <w:rPr>
-          <w:rFonts w:ascii="Courier" w:hAnsi="Courier" w:cs="Courier"/>
-          <w:color w:val="0000FF"/>
-          <w:sz w:val="18"/>
-          <w:szCs w:val="18"/>
-          <w:lang w:val="en-US"/>
-        </w:rPr>
-      </w:pPr>
-    </w:p>
-    <w:p>
-      <w:pPr>
-        <w:rPr>
-          <w:rFonts w:ascii="Courier" w:hAnsi="Courier" w:cs="Courier"/>
-          <w:color w:val="0000FF"/>
-          <w:sz w:val="18"/>
-          <w:szCs w:val="18"/>
-          <w:lang w:val="en-US"/>
-        </w:rPr>
-      </w:pPr>
-    </w:p>
-    <w:p>
-      <w:pPr>
-        <w:rPr>
-          <w:rFonts w:ascii="Courier" w:hAnsi="Courier" w:cs="Courier"/>
-          <w:color w:val="0000FF"/>
-          <w:sz w:val="18"/>
-          <w:szCs w:val="18"/>
-          <w:lang w:val="en-US"/>
-        </w:rPr>
-      </w:pPr>
-      <w:proofErr w:type="spellStart"/>
-      <w:r>
-        <w:rPr>
-          <w:rFonts w:ascii="Courier" w:hAnsi="Courier" w:cs="Courier"/>
-          <w:color w:val="0000FF"/>
-          <w:sz w:val="18"/>
-          <w:szCs w:val="18"/>
-          <w:lang w:val="en-US"/>
-        </w:rPr>
-        <w:t>acq_times</w:t>
-      </w:r>
-      <w:proofErr w:type="spellEnd"/>
-      <w:r>
-        <w:rPr>
-          <w:rFonts w:ascii="Courier" w:hAnsi="Courier" w:cs="Courier"/>
-          <w:color w:val="0000FF"/>
-          <w:sz w:val="18"/>
-          <w:szCs w:val="18"/>
-          <w:lang w:val="en-US"/>
-        </w:rPr>
-        <w:t xml:space="preserve"> &lt;- </w:t>
-      </w:r>
-      <w:proofErr w:type="spellStart"/>
-      <w:r>
-        <w:rPr>
-          <w:rFonts w:ascii="Courier" w:hAnsi="Courier" w:cs="Courier"/>
-          <w:color w:val="0000FF"/>
-          <w:sz w:val="18"/>
-          <w:szCs w:val="18"/>
-          <w:lang w:val="en-US"/>
-        </w:rPr>
-        <w:t>specchio_client$getMetaparameterValues</w:t>
-      </w:r>
-      <w:proofErr w:type="spellEnd"/>
-      <w:r>
-        <w:rPr>
-          <w:rFonts w:ascii="Courier" w:hAnsi="Courier" w:cs="Courier"/>
-          <w:color w:val="0000FF"/>
-          <w:sz w:val="18"/>
-          <w:szCs w:val="18"/>
-          <w:lang w:val="en-US"/>
-        </w:rPr>
-        <w:t>(ids, "Acquisition Time");</w:t>
-      </w:r>
-    </w:p>
-    <w:p>
-      <w:pPr>
-        <w:rPr>
-          <w:rFonts w:ascii="Courier" w:hAnsi="Courier" w:cs="Courier"/>
-          <w:color w:val="0000FF"/>
-          <w:sz w:val="18"/>
-          <w:szCs w:val="18"/>
-          <w:lang w:val="en-US"/>
-        </w:rPr>
-      </w:pPr>
-    </w:p>
-    <w:p>
-      <w:pPr>
-        <w:rPr>
-          <w:rFonts w:ascii="Courier" w:hAnsi="Courier" w:cs="Courier"/>
-          <w:color w:val="0000FF"/>
-          <w:sz w:val="18"/>
-          <w:szCs w:val="18"/>
-          <w:lang w:val="en-US"/>
-        </w:rPr>
-      </w:pPr>
-      <w:r>
-        <w:rPr>
-          <w:rFonts w:ascii="Courier" w:hAnsi="Courier" w:cs="Courier"/>
-          <w:color w:val="0000FF"/>
-          <w:sz w:val="18"/>
-          <w:szCs w:val="18"/>
-          <w:lang w:val="en-US"/>
-        </w:rPr>
-        <w:t>formatter &lt;- .</w:t>
-      </w:r>
-      <w:proofErr w:type="spellStart"/>
-      <w:r>
-        <w:rPr>
-          <w:rFonts w:ascii="Courier" w:hAnsi="Courier" w:cs="Courier"/>
-          <w:color w:val="0000FF"/>
-          <w:sz w:val="18"/>
-          <w:szCs w:val="18"/>
-          <w:lang w:val="en-US"/>
-        </w:rPr>
-        <w:t>jnew</w:t>
-      </w:r>
-      <w:proofErr w:type="spellEnd"/>
-      <w:r>
-        <w:rPr>
-          <w:rFonts w:ascii="Courier" w:hAnsi="Courier" w:cs="Courier"/>
-          <w:color w:val="0000FF"/>
-          <w:sz w:val="18"/>
-          <w:szCs w:val="18"/>
-          <w:lang w:val="en-US"/>
-        </w:rPr>
-        <w:t>("</w:t>
-      </w:r>
-      <w:proofErr w:type="spellStart"/>
-      <w:r>
-        <w:rPr>
-          <w:rFonts w:ascii="Courier" w:hAnsi="Courier" w:cs="Courier"/>
-          <w:color w:val="0000FF"/>
-          <w:sz w:val="18"/>
-          <w:szCs w:val="18"/>
-          <w:lang w:val="en-US"/>
-        </w:rPr>
-        <w:t>java.text.SimpleDateFormat</w:t>
-      </w:r>
-      <w:proofErr w:type="spellEnd"/>
-      <w:r>
-        <w:rPr>
-          <w:rFonts w:ascii="Courier" w:hAnsi="Courier" w:cs="Courier"/>
-          <w:color w:val="0000FF"/>
-          <w:sz w:val="18"/>
-          <w:szCs w:val="18"/>
-          <w:lang w:val="en-US"/>
-        </w:rPr>
-        <w:t>", "</w:t>
-      </w:r>
-      <w:proofErr w:type="spellStart"/>
-      <w:r>
-        <w:rPr>
-          <w:rFonts w:ascii="Courier" w:hAnsi="Courier" w:cs="Courier"/>
-          <w:color w:val="0000FF"/>
-          <w:sz w:val="18"/>
-          <w:szCs w:val="18"/>
-          <w:lang w:val="en-US"/>
-        </w:rPr>
-        <w:t>dd.mm.yyyy</w:t>
-      </w:r>
-      <w:proofErr w:type="spellEnd"/>
-      <w:r>
-        <w:rPr>
-          <w:rFonts w:ascii="Courier" w:hAnsi="Courier" w:cs="Courier"/>
-          <w:color w:val="0000FF"/>
-          <w:sz w:val="18"/>
-          <w:szCs w:val="18"/>
-          <w:lang w:val="en-US"/>
-        </w:rPr>
-        <w:t xml:space="preserve"> </w:t>
-      </w:r>
-      <w:proofErr w:type="spellStart"/>
-      <w:r>
-        <w:rPr>
-          <w:rFonts w:ascii="Courier" w:hAnsi="Courier" w:cs="Courier"/>
-          <w:color w:val="0000FF"/>
-          <w:sz w:val="18"/>
-          <w:szCs w:val="18"/>
-          <w:lang w:val="en-US"/>
-        </w:rPr>
-        <w:t>hh:mm:ss</w:t>
-      </w:r>
-      <w:proofErr w:type="spellEnd"/>
-      <w:r>
-        <w:rPr>
-          <w:rFonts w:ascii="Courier" w:hAnsi="Courier" w:cs="Courier"/>
-          <w:color w:val="0000FF"/>
-          <w:sz w:val="18"/>
-          <w:szCs w:val="18"/>
-          <w:lang w:val="en-US"/>
-        </w:rPr>
-        <w:t>")</w:t>
-      </w:r>
-    </w:p>
-    <w:p>
-      <w:pPr>
-        <w:rPr>
-          <w:rFonts w:ascii="Courier" w:hAnsi="Courier" w:cs="Courier"/>
-          <w:color w:val="0000FF"/>
-          <w:sz w:val="18"/>
-          <w:szCs w:val="18"/>
-          <w:lang w:val="en-US"/>
-        </w:rPr>
-      </w:pPr>
-    </w:p>
-    <w:p>
-      <w:pPr>
-        <w:rPr>
-          <w:rFonts w:ascii="Courier" w:hAnsi="Courier" w:cs="Courier"/>
-          <w:color w:val="0000FF"/>
-          <w:sz w:val="18"/>
-          <w:szCs w:val="18"/>
-          <w:lang w:val="en-US"/>
-        </w:rPr>
-      </w:pPr>
-    </w:p>
-    <w:p>
-      <w:pPr>
-        <w:rPr>
-          <w:rFonts w:ascii="Courier" w:hAnsi="Courier" w:cs="Courier"/>
-          <w:color w:val="0000FF"/>
-          <w:sz w:val="18"/>
-          <w:szCs w:val="18"/>
-          <w:lang w:val="en-US"/>
-        </w:rPr>
-      </w:pPr>
-      <w:proofErr w:type="spellStart"/>
-      <w:r>
-        <w:rPr>
-          <w:rFonts w:ascii="Courier" w:hAnsi="Courier" w:cs="Courier"/>
-          <w:color w:val="0000FF"/>
-          <w:sz w:val="18"/>
-          <w:szCs w:val="18"/>
-          <w:lang w:val="en-US"/>
-        </w:rPr>
-        <w:t>date_strs</w:t>
-      </w:r>
-      <w:proofErr w:type="spellEnd"/>
-      <w:r>
-        <w:rPr>
-          <w:rFonts w:ascii="Courier" w:hAnsi="Courier" w:cs="Courier"/>
-          <w:color w:val="0000FF"/>
-          <w:sz w:val="18"/>
-          <w:szCs w:val="18"/>
-          <w:lang w:val="en-US"/>
-        </w:rPr>
-        <w:t xml:space="preserve"> &lt;- character(</w:t>
-      </w:r>
-      <w:proofErr w:type="spellStart"/>
-      <w:r>
-        <w:rPr>
-          <w:rFonts w:ascii="Courier" w:hAnsi="Courier" w:cs="Courier"/>
-          <w:color w:val="0000FF"/>
-          <w:sz w:val="18"/>
-          <w:szCs w:val="18"/>
-          <w:lang w:val="en-US"/>
-        </w:rPr>
-        <w:t>space$getNumberOfDataPoints</w:t>
-      </w:r>
-      <w:proofErr w:type="spellEnd"/>
-      <w:r>
-        <w:rPr>
-          <w:rFonts w:ascii="Courier" w:hAnsi="Courier" w:cs="Courier"/>
-          <w:color w:val="0000FF"/>
-          <w:sz w:val="18"/>
-          <w:szCs w:val="18"/>
-          <w:lang w:val="en-US"/>
-        </w:rPr>
-        <w:t>())</w:t>
-      </w:r>
-    </w:p>
-    <w:p>
-      <w:pPr>
-        <w:rPr>
-          <w:rFonts w:ascii="Courier" w:hAnsi="Courier" w:cs="Courier"/>
-          <w:color w:val="0000FF"/>
-          <w:sz w:val="18"/>
-          <w:szCs w:val="18"/>
-          <w:lang w:val="en-US"/>
-        </w:rPr>
-      </w:pPr>
-    </w:p>
-    <w:p>
-      <w:pPr>
-        <w:rPr>
-          <w:rFonts w:ascii="Courier" w:hAnsi="Courier" w:cs="Courier"/>
-          <w:color w:val="0000FF"/>
-          <w:sz w:val="18"/>
-          <w:szCs w:val="18"/>
-          <w:lang w:val="en-US"/>
-        </w:rPr>
-      </w:pPr>
-      <w:proofErr w:type="spellStart"/>
-      <w:r>
-        <w:rPr>
-          <w:rFonts w:ascii="Courier" w:hAnsi="Courier" w:cs="Courier"/>
-          <w:color w:val="0000FF"/>
-          <w:sz w:val="18"/>
-          <w:szCs w:val="18"/>
-          <w:lang w:val="en-US"/>
-        </w:rPr>
-        <w:t>r_time</w:t>
-      </w:r>
-      <w:proofErr w:type="spellEnd"/>
-      <w:r>
-        <w:rPr>
-          <w:rFonts w:ascii="Courier" w:hAnsi="Courier" w:cs="Courier"/>
-          <w:color w:val="0000FF"/>
-          <w:sz w:val="18"/>
-          <w:szCs w:val="18"/>
-          <w:lang w:val="en-US"/>
-        </w:rPr>
-        <w:t xml:space="preserve"> &lt;- numeric()</w:t>
-      </w:r>
-    </w:p>
-    <w:p>
-      <w:pPr>
-        <w:rPr>
-          <w:rFonts w:ascii="Courier" w:hAnsi="Courier" w:cs="Courier"/>
-          <w:color w:val="0000FF"/>
-          <w:sz w:val="18"/>
-          <w:szCs w:val="18"/>
-          <w:lang w:val="en-US"/>
-        </w:rPr>
-      </w:pPr>
-      <w:proofErr w:type="spellStart"/>
-      <w:r>
-        <w:rPr>
-          <w:rFonts w:ascii="Courier" w:hAnsi="Courier" w:cs="Courier"/>
-          <w:color w:val="0000FF"/>
-          <w:sz w:val="18"/>
-          <w:szCs w:val="18"/>
-          <w:lang w:val="en-US"/>
-        </w:rPr>
-        <w:t>r_time</w:t>
-      </w:r>
-      <w:proofErr w:type="spellEnd"/>
-      <w:r>
-        <w:rPr>
-          <w:rFonts w:ascii="Courier" w:hAnsi="Courier" w:cs="Courier"/>
-          <w:color w:val="0000FF"/>
-          <w:sz w:val="18"/>
-          <w:szCs w:val="18"/>
-          <w:lang w:val="en-US"/>
-        </w:rPr>
-        <w:t xml:space="preserve"> &lt;- c(</w:t>
-      </w:r>
-      <w:proofErr w:type="spellStart"/>
-      <w:r>
-        <w:rPr>
-          <w:rFonts w:ascii="Courier" w:hAnsi="Courier" w:cs="Courier"/>
-          <w:color w:val="0000FF"/>
-          <w:sz w:val="18"/>
-          <w:szCs w:val="18"/>
-          <w:lang w:val="en-US"/>
-        </w:rPr>
-        <w:t>r_time</w:t>
-      </w:r>
-      <w:proofErr w:type="spellEnd"/>
-      <w:r>
-        <w:rPr>
-          <w:rFonts w:ascii="Courier" w:hAnsi="Courier" w:cs="Courier"/>
-          <w:color w:val="0000FF"/>
-          <w:sz w:val="18"/>
-          <w:szCs w:val="18"/>
-          <w:lang w:val="en-US"/>
-        </w:rPr>
-        <w:t xml:space="preserve">, </w:t>
-      </w:r>
-      <w:proofErr w:type="spellStart"/>
-      <w:r>
-        <w:rPr>
-          <w:rFonts w:ascii="Courier" w:hAnsi="Courier" w:cs="Courier"/>
-          <w:color w:val="0000FF"/>
-          <w:sz w:val="18"/>
-          <w:szCs w:val="18"/>
-          <w:lang w:val="en-US"/>
-        </w:rPr>
-        <w:t>space$getNumberOfDataPoints</w:t>
-      </w:r>
-      <w:proofErr w:type="spellEnd"/>
-      <w:r>
-        <w:rPr>
-          <w:rFonts w:ascii="Courier" w:hAnsi="Courier" w:cs="Courier"/>
-          <w:color w:val="0000FF"/>
-          <w:sz w:val="18"/>
-          <w:szCs w:val="18"/>
-          <w:lang w:val="en-US"/>
-        </w:rPr>
-        <w:t>())</w:t>
-      </w:r>
-    </w:p>
-    <w:p>
-      <w:pPr>
-        <w:rPr>
-          <w:rFonts w:ascii="Courier" w:hAnsi="Courier" w:cs="Courier"/>
-          <w:color w:val="0000FF"/>
-          <w:sz w:val="18"/>
-          <w:szCs w:val="18"/>
-          <w:lang w:val="en-US"/>
-        </w:rPr>
-      </w:pPr>
-    </w:p>
-    <w:p>
-      <w:pPr>
-        <w:rPr>
-          <w:rFonts w:ascii="Courier" w:hAnsi="Courier" w:cs="Courier"/>
-          <w:color w:val="0000FF"/>
-          <w:sz w:val="18"/>
-          <w:szCs w:val="18"/>
-          <w:lang w:val="en-US"/>
-        </w:rPr>
-      </w:pPr>
-      <w:r>
-        <w:rPr>
-          <w:rFonts w:ascii="Courier" w:hAnsi="Courier" w:cs="Courier"/>
-          <w:color w:val="0000FF"/>
-          <w:sz w:val="18"/>
-          <w:szCs w:val="18"/>
-          <w:lang w:val="en-US"/>
-        </w:rPr>
-        <w:t>for (</w:t>
-      </w:r>
-      <w:proofErr w:type="spellStart"/>
-      <w:r>
-        <w:rPr>
-          <w:rFonts w:ascii="Courier" w:hAnsi="Courier" w:cs="Courier"/>
-          <w:color w:val="0000FF"/>
-          <w:sz w:val="18"/>
-          <w:szCs w:val="18"/>
-          <w:lang w:val="en-US"/>
-        </w:rPr>
-        <w:t>i</w:t>
-      </w:r>
-      <w:proofErr w:type="spellEnd"/>
-      <w:r>
-        <w:rPr>
-          <w:rFonts w:ascii="Courier" w:hAnsi="Courier" w:cs="Courier"/>
-          <w:color w:val="0000FF"/>
-          <w:sz w:val="18"/>
-          <w:szCs w:val="18"/>
-          <w:lang w:val="en-US"/>
-        </w:rPr>
-        <w:t xml:space="preserve"> in 0:(</w:t>
-      </w:r>
-      <w:proofErr w:type="spellStart"/>
-      <w:r>
-        <w:rPr>
-          <w:rFonts w:ascii="Courier" w:hAnsi="Courier" w:cs="Courier"/>
-          <w:color w:val="0000FF"/>
-          <w:sz w:val="18"/>
-          <w:szCs w:val="18"/>
-          <w:lang w:val="en-US"/>
-        </w:rPr>
-        <w:t>space$getNumberOfDataPoints</w:t>
-      </w:r>
-      <w:proofErr w:type="spellEnd"/>
-      <w:r>
-        <w:rPr>
-          <w:rFonts w:ascii="Courier" w:hAnsi="Courier" w:cs="Courier"/>
-          <w:color w:val="0000FF"/>
-          <w:sz w:val="18"/>
-          <w:szCs w:val="18"/>
-          <w:lang w:val="en-US"/>
-        </w:rPr>
-        <w:t>()-1) ) {</w:t>
-      </w:r>
-    </w:p>
-    <w:p>
-      <w:pPr>
-        <w:rPr>
-          <w:rFonts w:ascii="Courier" w:hAnsi="Courier" w:cs="Courier"/>
-          <w:color w:val="0000FF"/>
-          <w:sz w:val="18"/>
-          <w:szCs w:val="18"/>
-          <w:lang w:val="en-US"/>
-        </w:rPr>
-      </w:pPr>
-      <w:r>
-        <w:rPr>
-          <w:rFonts w:ascii="Courier" w:hAnsi="Courier" w:cs="Courier"/>
-          <w:color w:val="0000FF"/>
-          <w:sz w:val="18"/>
-          <w:szCs w:val="18"/>
-          <w:lang w:val="en-US"/>
-        </w:rPr>
-        <w:t xml:space="preserve">  </w:t>
-      </w:r>
-      <w:proofErr w:type="spellStart"/>
-      <w:r>
-        <w:rPr>
-          <w:rFonts w:ascii="Courier" w:hAnsi="Courier" w:cs="Courier"/>
-          <w:color w:val="0000FF"/>
-          <w:sz w:val="18"/>
-          <w:szCs w:val="18"/>
-          <w:lang w:val="en-US"/>
-        </w:rPr>
-        <w:t>date_strs</w:t>
-      </w:r>
-      <w:proofErr w:type="spellEnd"/>
-      <w:r>
-        <w:rPr>
-          <w:rFonts w:ascii="Courier" w:hAnsi="Courier" w:cs="Courier"/>
-          <w:color w:val="0000FF"/>
-          <w:sz w:val="18"/>
-          <w:szCs w:val="18"/>
-          <w:lang w:val="en-US"/>
-        </w:rPr>
-        <w:t xml:space="preserve">[i+1] &lt;- </w:t>
-      </w:r>
-      <w:proofErr w:type="spellStart"/>
-      <w:r>
-        <w:rPr>
-          <w:rFonts w:ascii="Courier" w:hAnsi="Courier" w:cs="Courier"/>
-          <w:color w:val="0000FF"/>
-          <w:sz w:val="18"/>
-          <w:szCs w:val="18"/>
-          <w:lang w:val="en-US"/>
-        </w:rPr>
-        <w:t>formatter$format</w:t>
-      </w:r>
-      <w:proofErr w:type="spellEnd"/>
-      <w:r>
-        <w:rPr>
-          <w:rFonts w:ascii="Courier" w:hAnsi="Courier" w:cs="Courier"/>
-          <w:color w:val="0000FF"/>
-          <w:sz w:val="18"/>
-          <w:szCs w:val="18"/>
-          <w:lang w:val="en-US"/>
-        </w:rPr>
-        <w:t>(</w:t>
-      </w:r>
-      <w:proofErr w:type="spellStart"/>
-      <w:r>
-        <w:rPr>
-          <w:rFonts w:ascii="Courier" w:hAnsi="Courier" w:cs="Courier"/>
-          <w:color w:val="0000FF"/>
-          <w:sz w:val="18"/>
-          <w:szCs w:val="18"/>
-          <w:lang w:val="en-US"/>
-        </w:rPr>
-        <w:t>acq_times$get</w:t>
-      </w:r>
-      <w:proofErr w:type="spellEnd"/>
-      <w:r>
-        <w:rPr>
-          <w:rFonts w:ascii="Courier" w:hAnsi="Courier" w:cs="Courier"/>
-          <w:color w:val="0000FF"/>
-          <w:sz w:val="18"/>
-          <w:szCs w:val="18"/>
-          <w:lang w:val="en-US"/>
-        </w:rPr>
-        <w:t>(</w:t>
-      </w:r>
-      <w:proofErr w:type="spellStart"/>
-      <w:r>
-        <w:rPr>
-          <w:rFonts w:ascii="Courier" w:hAnsi="Courier" w:cs="Courier"/>
-          <w:color w:val="0000FF"/>
-          <w:sz w:val="18"/>
-          <w:szCs w:val="18"/>
-          <w:lang w:val="en-US"/>
-        </w:rPr>
-        <w:t>as.integer</w:t>
-      </w:r>
-      <w:proofErr w:type="spellEnd"/>
-      <w:r>
-        <w:rPr>
-          <w:rFonts w:ascii="Courier" w:hAnsi="Courier" w:cs="Courier"/>
-          <w:color w:val="0000FF"/>
-          <w:sz w:val="18"/>
-          <w:szCs w:val="18"/>
-          <w:lang w:val="en-US"/>
-        </w:rPr>
-        <w:t>(</w:t>
-      </w:r>
-      <w:proofErr w:type="spellStart"/>
-      <w:r>
-        <w:rPr>
-          <w:rFonts w:ascii="Courier" w:hAnsi="Courier" w:cs="Courier"/>
-          <w:color w:val="0000FF"/>
-          <w:sz w:val="18"/>
-          <w:szCs w:val="18"/>
-          <w:lang w:val="en-US"/>
-        </w:rPr>
-        <w:t>i</w:t>
-      </w:r>
-      <w:proofErr w:type="spellEnd"/>
-      <w:r>
-        <w:rPr>
-          <w:rFonts w:ascii="Courier" w:hAnsi="Courier" w:cs="Courier"/>
-          <w:color w:val="0000FF"/>
-          <w:sz w:val="18"/>
-          <w:szCs w:val="18"/>
-          <w:lang w:val="en-US"/>
-        </w:rPr>
-        <w:t>)))</w:t>
-      </w:r>
-    </w:p>
-    <w:p>
-      <w:pPr>
-        <w:rPr>
-          <w:rFonts w:ascii="Courier" w:hAnsi="Courier" w:cs="Courier"/>
-          <w:color w:val="0000FF"/>
-          <w:sz w:val="18"/>
-          <w:szCs w:val="18"/>
-          <w:lang w:val="en-US"/>
-        </w:rPr>
-      </w:pPr>
-      <w:r>
-        <w:rPr>
-          <w:rFonts w:ascii="Courier" w:hAnsi="Courier" w:cs="Courier"/>
-          <w:color w:val="0000FF"/>
-          <w:sz w:val="18"/>
-          <w:szCs w:val="18"/>
-          <w:lang w:val="en-US"/>
-        </w:rPr>
-        <w:t>}</w:t>
-      </w:r>
-    </w:p>
-    <w:p>
-      <w:pPr>
-        <w:rPr>
-          <w:rFonts w:ascii="Courier" w:hAnsi="Courier" w:cs="Courier"/>
-          <w:color w:val="0000FF"/>
-          <w:sz w:val="18"/>
-          <w:szCs w:val="18"/>
-          <w:lang w:val="en-US"/>
-        </w:rPr>
-      </w:pPr>
-    </w:p>
-    <w:p>
-      <w:pPr>
-        <w:rPr>
-          <w:rFonts w:ascii="Courier" w:hAnsi="Courier" w:cs="Courier"/>
-          <w:color w:val="0000FF"/>
-          <w:sz w:val="18"/>
-          <w:szCs w:val="18"/>
-          <w:lang w:val="en-US"/>
-        </w:rPr>
-      </w:pPr>
-      <w:r>
-        <w:rPr>
-          <w:rFonts w:ascii="Courier" w:hAnsi="Courier" w:cs="Courier"/>
-          <w:color w:val="0000FF"/>
-          <w:sz w:val="18"/>
-          <w:szCs w:val="18"/>
-          <w:lang w:val="en-US"/>
-        </w:rPr>
-        <w:t xml:space="preserve"># TO BE DONE: convert these date strings into some form that allows </w:t>
-      </w:r>
-      <w:proofErr w:type="spellStart"/>
-      <w:r>
-        <w:rPr>
-          <w:rFonts w:ascii="Courier" w:hAnsi="Courier" w:cs="Courier"/>
-          <w:color w:val="0000FF"/>
-          <w:sz w:val="18"/>
-          <w:szCs w:val="18"/>
-          <w:lang w:val="en-US"/>
-        </w:rPr>
-        <w:t>irregualr</w:t>
-      </w:r>
-      <w:proofErr w:type="spellEnd"/>
-      <w:r>
-        <w:rPr>
-          <w:rFonts w:ascii="Courier" w:hAnsi="Courier" w:cs="Courier"/>
-          <w:color w:val="0000FF"/>
-          <w:sz w:val="18"/>
-          <w:szCs w:val="18"/>
-          <w:lang w:val="en-US"/>
-        </w:rPr>
-        <w:t xml:space="preserve"> time series in R ....</w:t>
-      </w:r>
-    </w:p>
-    <w:p>
-      <w:pPr>
-        <w:rPr>
-          <w:rFonts w:ascii="Courier" w:hAnsi="Courier" w:cs="Courier"/>
-          <w:color w:val="0000FF"/>
-          <w:sz w:val="18"/>
-          <w:szCs w:val="18"/>
-          <w:lang w:val="en-US"/>
-        </w:rPr>
-      </w:pPr>
-    </w:p>
-    <w:p>
-      <w:pPr>
-        <w:rPr>
-          <w:rFonts w:ascii="Courier" w:hAnsi="Courier" w:cs="Courier"/>
-          <w:color w:val="0000FF"/>
-          <w:sz w:val="18"/>
-          <w:szCs w:val="18"/>
-          <w:lang w:val="en-US"/>
-        </w:rPr>
-      </w:pPr>
-      <w:proofErr w:type="spellStart"/>
-      <w:r>
-        <w:rPr>
-          <w:rFonts w:ascii="Courier" w:hAnsi="Courier" w:cs="Courier"/>
-          <w:color w:val="0000FF"/>
-          <w:sz w:val="18"/>
-          <w:szCs w:val="18"/>
-          <w:lang w:val="en-US"/>
-        </w:rPr>
-        <w:t>r_times</w:t>
-      </w:r>
-      <w:proofErr w:type="spellEnd"/>
-      <w:r>
-        <w:rPr>
-          <w:rFonts w:ascii="Courier" w:hAnsi="Courier" w:cs="Courier"/>
-          <w:color w:val="0000FF"/>
-          <w:sz w:val="18"/>
-          <w:szCs w:val="18"/>
-          <w:lang w:val="en-US"/>
-        </w:rPr>
-        <w:t xml:space="preserve"> &lt;- </w:t>
-      </w:r>
-      <w:proofErr w:type="spellStart"/>
-      <w:r>
-        <w:rPr>
-          <w:rFonts w:ascii="Courier" w:hAnsi="Courier" w:cs="Courier"/>
-          <w:color w:val="0000FF"/>
-          <w:sz w:val="18"/>
-          <w:szCs w:val="18"/>
-          <w:lang w:val="en-US"/>
-        </w:rPr>
-        <w:t>strptime</w:t>
-      </w:r>
-      <w:proofErr w:type="spellEnd"/>
-      <w:r>
-        <w:rPr>
-          <w:rFonts w:ascii="Courier" w:hAnsi="Courier" w:cs="Courier"/>
-          <w:color w:val="0000FF"/>
-          <w:sz w:val="18"/>
-          <w:szCs w:val="18"/>
-          <w:lang w:val="en-US"/>
-        </w:rPr>
-        <w:t>(</w:t>
-      </w:r>
-      <w:proofErr w:type="spellStart"/>
-      <w:r>
-        <w:rPr>
-          <w:rFonts w:ascii="Courier" w:hAnsi="Courier" w:cs="Courier"/>
-          <w:color w:val="0000FF"/>
-          <w:sz w:val="18"/>
-          <w:szCs w:val="18"/>
-          <w:lang w:val="en-US"/>
-        </w:rPr>
-        <w:t>date_strs</w:t>
-      </w:r>
-      <w:proofErr w:type="spellEnd"/>
-      <w:r>
-        <w:rPr>
-          <w:rFonts w:ascii="Courier" w:hAnsi="Courier" w:cs="Courier"/>
-          <w:color w:val="0000FF"/>
-          <w:sz w:val="18"/>
-          <w:szCs w:val="18"/>
-          <w:lang w:val="en-US"/>
-        </w:rPr>
-        <w:t>, "%</w:t>
-      </w:r>
-      <w:proofErr w:type="spellStart"/>
-      <w:r>
-        <w:rPr>
-          <w:rFonts w:ascii="Courier" w:hAnsi="Courier" w:cs="Courier"/>
-          <w:color w:val="0000FF"/>
-          <w:sz w:val="18"/>
-          <w:szCs w:val="18"/>
-          <w:lang w:val="en-US"/>
-        </w:rPr>
-        <w:t>d.%m.%Y</w:t>
-      </w:r>
-      <w:proofErr w:type="spellEnd"/>
-      <w:r>
-        <w:rPr>
-          <w:rFonts w:ascii="Courier" w:hAnsi="Courier" w:cs="Courier"/>
-          <w:color w:val="0000FF"/>
-          <w:sz w:val="18"/>
-          <w:szCs w:val="18"/>
-          <w:lang w:val="en-US"/>
-        </w:rPr>
-        <w:t xml:space="preserve"> %H:%M:%S")</w:t>
-      </w:r>
-    </w:p>
-    <w:p>
-      <w:pPr>
-        <w:rPr>
-          <w:rFonts w:ascii="Courier" w:hAnsi="Courier" w:cs="Courier"/>
-          <w:color w:val="0000FF"/>
-          <w:sz w:val="18"/>
-          <w:szCs w:val="18"/>
-          <w:lang w:val="en-US"/>
-        </w:rPr>
-      </w:pPr>
-    </w:p>
-    <w:p>
-      <w:pPr>
-        <w:rPr>
-          <w:rFonts w:ascii="Courier" w:hAnsi="Courier" w:cs="Courier"/>
-          <w:color w:val="0000FF"/>
-          <w:sz w:val="18"/>
-          <w:szCs w:val="18"/>
-          <w:lang w:val="en-US"/>
-        </w:rPr>
-      </w:pPr>
-      <w:r>
-        <w:rPr>
-          <w:rFonts w:ascii="Courier" w:hAnsi="Courier" w:cs="Courier"/>
-          <w:color w:val="0000FF"/>
-          <w:sz w:val="18"/>
-          <w:szCs w:val="18"/>
-          <w:lang w:val="en-US"/>
-        </w:rPr>
-        <w:t># plot(</w:t>
-      </w:r>
-      <w:proofErr w:type="spellStart"/>
-      <w:r>
-        <w:rPr>
-          <w:rFonts w:ascii="Courier" w:hAnsi="Courier" w:cs="Courier"/>
-          <w:color w:val="0000FF"/>
-          <w:sz w:val="18"/>
-          <w:szCs w:val="18"/>
-          <w:lang w:val="en-US"/>
-        </w:rPr>
-        <w:t>r_matrix</w:t>
-      </w:r>
-      <w:proofErr w:type="spellEnd"/>
-      <w:r>
-        <w:rPr>
-          <w:rFonts w:ascii="Courier" w:hAnsi="Courier" w:cs="Courier"/>
-          <w:color w:val="0000FF"/>
-          <w:sz w:val="18"/>
-          <w:szCs w:val="18"/>
-          <w:lang w:val="en-US"/>
-        </w:rPr>
-        <w:t>[,400]~</w:t>
-      </w:r>
-      <w:proofErr w:type="spellStart"/>
-      <w:r>
-        <w:rPr>
-          <w:rFonts w:ascii="Courier" w:hAnsi="Courier" w:cs="Courier"/>
-          <w:color w:val="0000FF"/>
-          <w:sz w:val="18"/>
-          <w:szCs w:val="18"/>
-          <w:lang w:val="en-US"/>
-        </w:rPr>
-        <w:t>r_times</w:t>
-      </w:r>
-      <w:proofErr w:type="spellEnd"/>
-      <w:r>
-        <w:rPr>
-          <w:rFonts w:ascii="Courier" w:hAnsi="Courier" w:cs="Courier"/>
-          <w:color w:val="0000FF"/>
-          <w:sz w:val="18"/>
-          <w:szCs w:val="18"/>
-          <w:lang w:val="en-US"/>
-        </w:rPr>
-        <w:t xml:space="preserve">, </w:t>
-      </w:r>
-      <w:proofErr w:type="spellStart"/>
-      <w:r>
-        <w:rPr>
-          <w:rFonts w:ascii="Courier" w:hAnsi="Courier" w:cs="Courier"/>
-          <w:color w:val="0000FF"/>
-          <w:sz w:val="18"/>
-          <w:szCs w:val="18"/>
-          <w:lang w:val="en-US"/>
-        </w:rPr>
-        <w:t>xlab</w:t>
-      </w:r>
-      <w:proofErr w:type="spellEnd"/>
-      <w:r>
-        <w:rPr>
-          <w:rFonts w:ascii="Courier" w:hAnsi="Courier" w:cs="Courier"/>
-          <w:color w:val="0000FF"/>
-          <w:sz w:val="18"/>
-          <w:szCs w:val="18"/>
-          <w:lang w:val="en-US"/>
-        </w:rPr>
-        <w:t xml:space="preserve">="Time", </w:t>
-      </w:r>
-      <w:proofErr w:type="spellStart"/>
-      <w:r>
-        <w:rPr>
-          <w:rFonts w:ascii="Courier" w:hAnsi="Courier" w:cs="Courier"/>
-          <w:color w:val="0000FF"/>
-          <w:sz w:val="18"/>
-          <w:szCs w:val="18"/>
-          <w:lang w:val="en-US"/>
-        </w:rPr>
-        <w:t>ylab</w:t>
-      </w:r>
-      <w:proofErr w:type="spellEnd"/>
-      <w:r>
-        <w:rPr>
-          <w:rFonts w:ascii="Courier" w:hAnsi="Courier" w:cs="Courier"/>
-          <w:color w:val="0000FF"/>
-          <w:sz w:val="18"/>
-          <w:szCs w:val="18"/>
-          <w:lang w:val="en-US"/>
-        </w:rPr>
-        <w:t>="</w:t>
-      </w:r>
-      <w:proofErr w:type="spellStart"/>
-      <w:r>
-        <w:rPr>
-          <w:rFonts w:ascii="Courier" w:hAnsi="Courier" w:cs="Courier"/>
-          <w:color w:val="0000FF"/>
-          <w:sz w:val="18"/>
-          <w:szCs w:val="18"/>
-          <w:lang w:val="en-US"/>
-        </w:rPr>
-        <w:t>R at</w:t>
-      </w:r>
-      <w:proofErr w:type="spellEnd"/>
-      <w:r>
-        <w:rPr>
-          <w:rFonts w:ascii="Courier" w:hAnsi="Courier" w:cs="Courier"/>
-          <w:color w:val="0000FF"/>
-          <w:sz w:val="18"/>
-          <w:szCs w:val="18"/>
-          <w:lang w:val="en-US"/>
-        </w:rPr>
-        <w:t xml:space="preserve"> ASD band 400") # this is not how you plot a time series ...</w:t>
-      </w:r>
-    </w:p>
-    <w:p>
-      <w:pPr>
-        <w:rPr>
-          <w:rFonts w:ascii="Courier" w:hAnsi="Courier" w:cs="Courier"/>
-          <w:color w:val="0000FF"/>
-          <w:sz w:val="18"/>
-          <w:szCs w:val="18"/>
-          <w:lang w:val="en-US"/>
-        </w:rPr>
-      </w:pPr>
-    </w:p>
-    <w:p>
-      <w:pPr>
-        <w:rPr>
-          <w:rFonts w:ascii="Courier" w:hAnsi="Courier" w:cs="Courier"/>
-          <w:color w:val="0000FF"/>
-          <w:sz w:val="18"/>
-          <w:szCs w:val="18"/>
-          <w:lang w:val="en-US"/>
-        </w:rPr>
-      </w:pPr>
-    </w:p>
-    <w:p>
-      <w:pPr>
-        <w:rPr>
-          <w:rFonts w:ascii="Courier" w:hAnsi="Courier" w:cs="Courier"/>
-          <w:color w:val="0000FF"/>
-          <w:sz w:val="18"/>
-          <w:szCs w:val="18"/>
-          <w:lang w:val="en-US"/>
-        </w:rPr>
-      </w:pPr>
-    </w:p>
-    <w:p>
-      <w:pPr>
-        <w:rPr>
-          <w:rFonts w:ascii="Courier" w:hAnsi="Courier" w:cs="Courier"/>
-          <w:color w:val="0000FF"/>
-          <w:sz w:val="18"/>
-          <w:szCs w:val="18"/>
-          <w:lang w:val="en-US"/>
-        </w:rPr>
-      </w:pPr>
-    </w:p>
-    <w:p>
-      <w:pPr>
-        <w:rPr>
-          <w:rFonts w:ascii="Courier" w:hAnsi="Courier" w:cs="Courier"/>
-          <w:color w:val="0000FF"/>
-          <w:sz w:val="18"/>
-          <w:szCs w:val="18"/>
-          <w:lang w:val="en-US"/>
-        </w:rPr>
-      </w:pPr>
-    </w:p>
-    <w:p/>
+        <w:t>Building Graphical User Interfaces</w:t>
+      </w:r>
+      <w:bookmarkEnd w:id="59"/>
+    </w:p>
+    <w:p>
+      <w:r>
+        <w:t xml:space="preserve">The building of interactive graphical user interfaces using SPECCHIO components has already been demonstrated </w:t>
+      </w:r>
+      <w:r>
+        <w:t>with Matlab</w:t>
+      </w:r>
+      <w:r>
+        <w:rPr>
+          <w:rStyle w:val="FootnoteReference"/>
+        </w:rPr>
+        <w:footnoteReference w:id="2"/>
+      </w:r>
+      <w:r>
+        <w:t>:</w:t>
+      </w:r>
+    </w:p>
+    <w:p>
+      <w:r>
+        <w:t xml:space="preserve">It appears feasible to achieve the same with R with tools like FGUI or </w:t>
+      </w:r>
+      <w:proofErr w:type="spellStart"/>
+      <w:r>
+        <w:t>Deducer</w:t>
+      </w:r>
+      <w:proofErr w:type="spellEnd"/>
+      <w:r>
+        <w:t xml:space="preserve">. If anyone has such experience and would like to contribute </w:t>
+      </w:r>
+      <w:r>
+        <w:t>please contact the author of this document by email: ahueni@geo.uzh.ch.</w:t>
+      </w:r>
+    </w:p>
     <w:p>
       <w:pPr>
         <w:pStyle w:val="Heading1"/>
       </w:pPr>
-      <w:bookmarkStart w:id="59" w:name="_Toc266299755"/>
-      <w:r>
-        <w:t>Building Graphical User Interfaces</w:t>
-      </w:r>
-      <w:bookmarkEnd w:id="59"/>
-    </w:p>
-    <w:p>
-      <w:r>
-        <w:t xml:space="preserve">The building of interactive graphical user interfaces using SPECCHIO components has already been demonstrated </w:t>
-      </w:r>
-      <w:r>
-        <w:t>with Matlab</w:t>
-      </w:r>
-      <w:r>
-        <w:rPr>
-          <w:rStyle w:val="FootnoteReference"/>
-        </w:rPr>
-        <w:footnoteReference w:id="2"/>
-      </w:r>
-      <w:r>
-        <w:t>:</w:t>
-      </w:r>
-    </w:p>
-    <w:p>
-      <w:r>
-        <w:t xml:space="preserve">It appears feasible to achieve the same with R with tools like FGUI or </w:t>
-      </w:r>
-      <w:proofErr w:type="spellStart"/>
-      <w:r>
-        <w:t>Deducer</w:t>
-      </w:r>
-      <w:proofErr w:type="spellEnd"/>
-      <w:r>
-        <w:t xml:space="preserve">. If anyone has such experience and would like to contribute </w:t>
-      </w:r>
-      <w:r>
-        <w:t>please contact the author of this document by email: ahueni@geo.uzh.ch.</w:t>
-      </w:r>
-    </w:p>
-    <w:p>
-      <w:pPr>
-        <w:pStyle w:val="Heading1"/>
-      </w:pPr>
       <w:bookmarkStart w:id="60" w:name="_Toc266299756"/>
       <w:r>
-        <w:lastRenderedPageBreak/>
         <w:t>References</w:t>
       </w:r>
       <w:bookmarkEnd w:id="60"/>
@@ -17700,11 +19570,21 @@
         <w:b/>
       </w:rPr>
     </w:pPr>
-    <w:fldSimple w:instr=" REF DOC_TITLE \* CHARFORMAT ">
-      <w:r>
-        <w:t>R Guide</w:t>
-      </w:r>
-    </w:fldSimple>
+    <w:r>
+      <w:fldChar w:fldCharType="begin"/>
+    </w:r>
+    <w:r>
+      <w:instrText xml:space="preserve"> REF DOC_TITLE \* CHARFORMAT </w:instrText>
+    </w:r>
+    <w:r>
+      <w:fldChar w:fldCharType="separate"/>
+    </w:r>
+    <w:r>
+      <w:t>R Guide</w:t>
+    </w:r>
+    <w:r>
+      <w:fldChar w:fldCharType="end"/>
+    </w:r>
     <w:r>
       <w:tab/>
     </w:r>
@@ -22892,6 +24772,13 @@
     <w:lsdException w:name="Light Shading"/>
     <w:lsdException w:name="Light List"/>
     <w:lsdException w:name="Light Grid"/>
+    <w:lsdException w:name="Medium Shading 1"/>
+    <w:lsdException w:name="Medium Shading 2"/>
+    <w:lsdException w:name="Medium List 1"/>
+    <w:lsdException w:name="Medium List 2"/>
+    <w:lsdException w:name="Medium Grid 1"/>
+    <w:lsdException w:name="Medium Grid 2"/>
+    <w:lsdException w:name="Medium Grid 3"/>
     <w:lsdException w:name="Dark List"/>
     <w:lsdException w:name="Colorful Shading"/>
     <w:lsdException w:name="Colorful List"/>
@@ -23262,7 +25149,6 @@
   <w:style w:type="character" w:default="1" w:styleId="DefaultParagraphFont">
     <w:name w:val="Default Paragraph Font"/>
     <w:uiPriority w:val="1"/>
-    <w:semiHidden/>
     <w:unhideWhenUsed/>
   </w:style>
   <w:style w:type="table" w:default="1" w:styleId="TableNormal">
@@ -24321,7 +26207,7 @@
 </file>
 
 <file path=customXml/itemProps1.xml><?xml version="1.0" encoding="utf-8"?>
-<ds:datastoreItem xmlns:ds="http://schemas.openxmlformats.org/officeDocument/2006/customXml" ds:itemID="{B9F8D8C1-CD77-1C4D-A858-E31825DB1E41}">
+<ds:datastoreItem xmlns:ds="http://schemas.openxmlformats.org/officeDocument/2006/customXml" ds:itemID="{B9694120-065A-B542-849F-686FCD72C078}">
   <ds:schemaRefs>
     <ds:schemaRef ds:uri="http://schemas.openxmlformats.org/officeDocument/2006/bibliography"/>
   </ds:schemaRefs>
